--- a/docs/计算机学院-李莘-03-可行性分析报告.docx
+++ b/docs/计算机学院-李莘-03-可行性分析报告.docx
@@ -90,16 +90,8 @@
       <w:pPr>
         <w:pStyle w:val="af7"/>
       </w:pPr>
-      <w:commentRangeStart w:id="0"/>
       <w:r>
         <w:t>本科毕业论文（设计）</w:t>
-      </w:r>
-      <w:commentRangeEnd w:id="0"/>
-      <w:r>
-        <w:rPr>
-          <w:rStyle w:val="afb"/>
-        </w:rPr>
-        <w:commentReference w:id="0"/>
       </w:r>
     </w:p>
     <w:p/>
@@ -1173,8 +1165,8 @@
           <w:szCs w:val="30"/>
         </w:rPr>
         <w:sectPr>
-          <w:headerReference w:type="default" r:id="rId12"/>
-          <w:footerReference w:type="default" r:id="rId13"/>
+          <w:headerReference w:type="default" r:id="rId9"/>
+          <w:footerReference w:type="default" r:id="rId10"/>
           <w:pgSz w:w="11906" w:h="16838" w:code="9"/>
           <w:pgMar w:top="1440" w:right="1797" w:bottom="1440" w:left="1797" w:header="851" w:footer="992" w:gutter="0"/>
           <w:cols w:space="425"/>
@@ -1187,26 +1179,13 @@
       <w:pPr>
         <w:pStyle w:val="af9"/>
       </w:pPr>
-      <w:bookmarkStart w:id="1" w:name="_Toc511421008"/>
-      <w:commentRangeStart w:id="2"/>
+      <w:bookmarkStart w:id="0" w:name="_Toc511421008"/>
       <w:r>
         <w:lastRenderedPageBreak/>
         <w:t>目录</w:t>
       </w:r>
-      <w:bookmarkEnd w:id="1"/>
-      <w:commentRangeEnd w:id="2"/>
-      <w:r>
-        <w:rPr>
-          <w:rStyle w:val="afb"/>
-          <w:rFonts w:eastAsia="宋体" w:cstheme="minorBidi"/>
-          <w:b w:val="0"/>
-          <w:bCs w:val="0"/>
-          <w:kern w:val="2"/>
-        </w:rPr>
-        <w:commentReference w:id="2"/>
-      </w:r>
+      <w:bookmarkEnd w:id="0"/>
     </w:p>
-    <w:commentRangeStart w:id="3"/>
     <w:p>
       <w:pPr>
         <w:pStyle w:val="TOC1"/>
@@ -1304,7 +1283,7 @@
         </w:rPr>
         <w:fldChar w:fldCharType="separate"/>
       </w:r>
-      <w:hyperlink w:anchor="_Toc534649965" w:history="1">
+      <w:hyperlink w:anchor="_Toc2781582" w:history="1">
         <w:r>
           <w:rPr>
             <w:rStyle w:val="affc"/>
@@ -1346,7 +1325,7 @@
             <w:noProof/>
             <w:webHidden/>
           </w:rPr>
-          <w:instrText xml:space="preserve"> PAGEREF _Toc534649965 \h </w:instrText>
+          <w:instrText xml:space="preserve"> PAGEREF _Toc2781582 \h </w:instrText>
         </w:r>
         <w:r>
           <w:rPr>
@@ -1386,7 +1365,7 @@
           <w:szCs w:val="22"/>
         </w:rPr>
       </w:pPr>
-      <w:hyperlink w:anchor="_Toc534649966" w:history="1">
+      <w:hyperlink w:anchor="_Toc2781583" w:history="1">
         <w:r>
           <w:rPr>
             <w:rStyle w:val="affc"/>
@@ -1428,7 +1407,7 @@
             <w:noProof/>
             <w:webHidden/>
           </w:rPr>
-          <w:instrText xml:space="preserve"> PAGEREF _Toc534649966 \h </w:instrText>
+          <w:instrText xml:space="preserve"> PAGEREF _Toc2781583 \h </w:instrText>
         </w:r>
         <w:r>
           <w:rPr>
@@ -1468,7 +1447,7 @@
           <w:szCs w:val="22"/>
         </w:rPr>
       </w:pPr>
-      <w:hyperlink w:anchor="_Toc534649967" w:history="1">
+      <w:hyperlink w:anchor="_Toc2781584" w:history="1">
         <w:r>
           <w:rPr>
             <w:rStyle w:val="affc"/>
@@ -1510,7 +1489,7 @@
             <w:noProof/>
             <w:webHidden/>
           </w:rPr>
-          <w:instrText xml:space="preserve"> PAGEREF _Toc534649967 \h </w:instrText>
+          <w:instrText xml:space="preserve"> PAGEREF _Toc2781584 \h </w:instrText>
         </w:r>
         <w:r>
           <w:rPr>
@@ -1550,7 +1529,7 @@
           <w:szCs w:val="22"/>
         </w:rPr>
       </w:pPr>
-      <w:hyperlink w:anchor="_Toc534649968" w:history="1">
+      <w:hyperlink w:anchor="_Toc2781585" w:history="1">
         <w:r>
           <w:rPr>
             <w:rStyle w:val="affc"/>
@@ -1592,7 +1571,7 @@
             <w:noProof/>
             <w:webHidden/>
           </w:rPr>
-          <w:instrText xml:space="preserve"> PAGEREF _Toc534649968 \h </w:instrText>
+          <w:instrText xml:space="preserve"> PAGEREF _Toc2781585 \h </w:instrText>
         </w:r>
         <w:r>
           <w:rPr>
@@ -1632,7 +1611,7 @@
           <w:szCs w:val="22"/>
         </w:rPr>
       </w:pPr>
-      <w:hyperlink w:anchor="_Toc534649969" w:history="1">
+      <w:hyperlink w:anchor="_Toc2781586" w:history="1">
         <w:r>
           <w:rPr>
             <w:rStyle w:val="affc"/>
@@ -1674,7 +1653,7 @@
             <w:noProof/>
             <w:webHidden/>
           </w:rPr>
-          <w:instrText xml:space="preserve"> PAGEREF _Toc534649969 \h </w:instrText>
+          <w:instrText xml:space="preserve"> PAGEREF _Toc2781586 \h </w:instrText>
         </w:r>
         <w:r>
           <w:rPr>
@@ -1714,7 +1693,7 @@
           <w:szCs w:val="22"/>
         </w:rPr>
       </w:pPr>
-      <w:hyperlink w:anchor="_Toc534649970" w:history="1">
+      <w:hyperlink w:anchor="_Toc2781587" w:history="1">
         <w:r>
           <w:rPr>
             <w:rStyle w:val="affc"/>
@@ -1756,7 +1735,7 @@
             <w:noProof/>
             <w:webHidden/>
           </w:rPr>
-          <w:instrText xml:space="preserve"> PAGEREF _Toc534649970 \h </w:instrText>
+          <w:instrText xml:space="preserve"> PAGEREF _Toc2781587 \h </w:instrText>
         </w:r>
         <w:r>
           <w:rPr>
@@ -1796,7 +1775,7 @@
           <w:szCs w:val="22"/>
         </w:rPr>
       </w:pPr>
-      <w:hyperlink w:anchor="_Toc534649971" w:history="1">
+      <w:hyperlink w:anchor="_Toc2781588" w:history="1">
         <w:r>
           <w:rPr>
             <w:rStyle w:val="affc"/>
@@ -1838,7 +1817,7 @@
             <w:noProof/>
             <w:webHidden/>
           </w:rPr>
-          <w:instrText xml:space="preserve"> PAGEREF _Toc534649971 \h </w:instrText>
+          <w:instrText xml:space="preserve"> PAGEREF _Toc2781588 \h </w:instrText>
         </w:r>
         <w:r>
           <w:rPr>
@@ -1878,7 +1857,7 @@
           <w:szCs w:val="22"/>
         </w:rPr>
       </w:pPr>
-      <w:hyperlink w:anchor="_Toc534649972" w:history="1">
+      <w:hyperlink w:anchor="_Toc2781589" w:history="1">
         <w:r>
           <w:rPr>
             <w:rStyle w:val="affc"/>
@@ -1920,7 +1899,7 @@
             <w:noProof/>
             <w:webHidden/>
           </w:rPr>
-          <w:instrText xml:space="preserve"> PAGEREF _Toc534649972 \h </w:instrText>
+          <w:instrText xml:space="preserve"> PAGEREF _Toc2781589 \h </w:instrText>
         </w:r>
         <w:r>
           <w:rPr>
@@ -1960,7 +1939,7 @@
           <w:szCs w:val="22"/>
         </w:rPr>
       </w:pPr>
-      <w:hyperlink w:anchor="_Toc534649973" w:history="1">
+      <w:hyperlink w:anchor="_Toc2781590" w:history="1">
         <w:r>
           <w:rPr>
             <w:rStyle w:val="affc"/>
@@ -2002,7 +1981,7 @@
             <w:noProof/>
             <w:webHidden/>
           </w:rPr>
-          <w:instrText xml:space="preserve"> PAGEREF _Toc534649973 \h </w:instrText>
+          <w:instrText xml:space="preserve"> PAGEREF _Toc2781590 \h </w:instrText>
         </w:r>
         <w:r>
           <w:rPr>
@@ -2042,7 +2021,7 @@
           <w:szCs w:val="22"/>
         </w:rPr>
       </w:pPr>
-      <w:hyperlink w:anchor="_Toc534649974" w:history="1">
+      <w:hyperlink w:anchor="_Toc2781591" w:history="1">
         <w:r>
           <w:rPr>
             <w:rStyle w:val="affc"/>
@@ -2084,7 +2063,7 @@
             <w:noProof/>
             <w:webHidden/>
           </w:rPr>
-          <w:instrText xml:space="preserve"> PAGEREF _Toc534649974 \h </w:instrText>
+          <w:instrText xml:space="preserve"> PAGEREF _Toc2781591 \h </w:instrText>
         </w:r>
         <w:r>
           <w:rPr>
@@ -2124,7 +2103,7 @@
           <w:szCs w:val="22"/>
         </w:rPr>
       </w:pPr>
-      <w:hyperlink w:anchor="_Toc534649975" w:history="1">
+      <w:hyperlink w:anchor="_Toc2781592" w:history="1">
         <w:r>
           <w:rPr>
             <w:rStyle w:val="affc"/>
@@ -2166,7 +2145,7 @@
             <w:noProof/>
             <w:webHidden/>
           </w:rPr>
-          <w:instrText xml:space="preserve"> PAGEREF _Toc534649975 \h </w:instrText>
+          <w:instrText xml:space="preserve"> PAGEREF _Toc2781592 \h </w:instrText>
         </w:r>
         <w:r>
           <w:rPr>
@@ -2206,7 +2185,7 @@
           <w:szCs w:val="22"/>
         </w:rPr>
       </w:pPr>
-      <w:hyperlink w:anchor="_Toc534649976" w:history="1">
+      <w:hyperlink w:anchor="_Toc2781593" w:history="1">
         <w:r>
           <w:rPr>
             <w:rStyle w:val="affc"/>
@@ -2248,7 +2227,7 @@
             <w:noProof/>
             <w:webHidden/>
           </w:rPr>
-          <w:instrText xml:space="preserve"> PAGEREF _Toc534649976 \h </w:instrText>
+          <w:instrText xml:space="preserve"> PAGEREF _Toc2781593 \h </w:instrText>
         </w:r>
         <w:r>
           <w:rPr>
@@ -2288,7 +2267,7 @@
           <w:szCs w:val="22"/>
         </w:rPr>
       </w:pPr>
-      <w:hyperlink w:anchor="_Toc534649977" w:history="1">
+      <w:hyperlink w:anchor="_Toc2781594" w:history="1">
         <w:r>
           <w:rPr>
             <w:rStyle w:val="affc"/>
@@ -2330,7 +2309,7 @@
             <w:noProof/>
             <w:webHidden/>
           </w:rPr>
-          <w:instrText xml:space="preserve"> PAGEREF _Toc534649977 \h </w:instrText>
+          <w:instrText xml:space="preserve"> PAGEREF _Toc2781594 \h </w:instrText>
         </w:r>
         <w:r>
           <w:rPr>
@@ -2370,7 +2349,7 @@
           <w:szCs w:val="22"/>
         </w:rPr>
       </w:pPr>
-      <w:hyperlink w:anchor="_Toc534649978" w:history="1">
+      <w:hyperlink w:anchor="_Toc2781595" w:history="1">
         <w:r>
           <w:rPr>
             <w:rStyle w:val="affc"/>
@@ -2412,7 +2391,7 @@
             <w:noProof/>
             <w:webHidden/>
           </w:rPr>
-          <w:instrText xml:space="preserve"> PAGEREF _Toc534649978 \h </w:instrText>
+          <w:instrText xml:space="preserve"> PAGEREF _Toc2781595 \h </w:instrText>
         </w:r>
         <w:r>
           <w:rPr>
@@ -2452,7 +2431,7 @@
           <w:szCs w:val="22"/>
         </w:rPr>
       </w:pPr>
-      <w:hyperlink w:anchor="_Toc534649979" w:history="1">
+      <w:hyperlink w:anchor="_Toc2781596" w:history="1">
         <w:r>
           <w:rPr>
             <w:rStyle w:val="affc"/>
@@ -2494,7 +2473,7 @@
             <w:noProof/>
             <w:webHidden/>
           </w:rPr>
-          <w:instrText xml:space="preserve"> PAGEREF _Toc534649979 \h </w:instrText>
+          <w:instrText xml:space="preserve"> PAGEREF _Toc2781596 \h </w:instrText>
         </w:r>
         <w:r>
           <w:rPr>
@@ -2534,7 +2513,7 @@
           <w:szCs w:val="22"/>
         </w:rPr>
       </w:pPr>
-      <w:hyperlink w:anchor="_Toc534649980" w:history="1">
+      <w:hyperlink w:anchor="_Toc2781597" w:history="1">
         <w:r>
           <w:rPr>
             <w:rStyle w:val="affc"/>
@@ -2576,7 +2555,7 @@
             <w:noProof/>
             <w:webHidden/>
           </w:rPr>
-          <w:instrText xml:space="preserve"> PAGEREF _Toc534649980 \h </w:instrText>
+          <w:instrText xml:space="preserve"> PAGEREF _Toc2781597 \h </w:instrText>
         </w:r>
         <w:r>
           <w:rPr>
@@ -2616,7 +2595,7 @@
           <w:szCs w:val="22"/>
         </w:rPr>
       </w:pPr>
-      <w:hyperlink w:anchor="_Toc534649981" w:history="1">
+      <w:hyperlink w:anchor="_Toc2781598" w:history="1">
         <w:r>
           <w:rPr>
             <w:rStyle w:val="affc"/>
@@ -2658,7 +2637,7 @@
             <w:noProof/>
             <w:webHidden/>
           </w:rPr>
-          <w:instrText xml:space="preserve"> PAGEREF _Toc534649981 \h </w:instrText>
+          <w:instrText xml:space="preserve"> PAGEREF _Toc2781598 \h </w:instrText>
         </w:r>
         <w:r>
           <w:rPr>
@@ -2698,7 +2677,7 @@
           <w:szCs w:val="22"/>
         </w:rPr>
       </w:pPr>
-      <w:hyperlink w:anchor="_Toc534649982" w:history="1">
+      <w:hyperlink w:anchor="_Toc2781599" w:history="1">
         <w:r>
           <w:rPr>
             <w:rStyle w:val="affc"/>
@@ -2740,7 +2719,7 @@
             <w:noProof/>
             <w:webHidden/>
           </w:rPr>
-          <w:instrText xml:space="preserve"> PAGEREF _Toc534649982 \h </w:instrText>
+          <w:instrText xml:space="preserve"> PAGEREF _Toc2781599 \h </w:instrText>
         </w:r>
         <w:r>
           <w:rPr>
@@ -2780,7 +2759,7 @@
           <w:szCs w:val="22"/>
         </w:rPr>
       </w:pPr>
-      <w:hyperlink w:anchor="_Toc534649983" w:history="1">
+      <w:hyperlink w:anchor="_Toc2781600" w:history="1">
         <w:r>
           <w:rPr>
             <w:rStyle w:val="affc"/>
@@ -2822,7 +2801,7 @@
             <w:noProof/>
             <w:webHidden/>
           </w:rPr>
-          <w:instrText xml:space="preserve"> PAGEREF _Toc534649983 \h </w:instrText>
+          <w:instrText xml:space="preserve"> PAGEREF _Toc2781600 \h </w:instrText>
         </w:r>
         <w:r>
           <w:rPr>
@@ -2862,7 +2841,7 @@
           <w:szCs w:val="22"/>
         </w:rPr>
       </w:pPr>
-      <w:hyperlink w:anchor="_Toc534649984" w:history="1">
+      <w:hyperlink w:anchor="_Toc2781601" w:history="1">
         <w:r>
           <w:rPr>
             <w:rStyle w:val="affc"/>
@@ -2904,7 +2883,7 @@
             <w:noProof/>
             <w:webHidden/>
           </w:rPr>
-          <w:instrText xml:space="preserve"> PAGEREF _Toc534649984 \h </w:instrText>
+          <w:instrText xml:space="preserve"> PAGEREF _Toc2781601 \h </w:instrText>
         </w:r>
         <w:r>
           <w:rPr>
@@ -2944,7 +2923,7 @@
           <w:szCs w:val="22"/>
         </w:rPr>
       </w:pPr>
-      <w:hyperlink w:anchor="_Toc534649985" w:history="1">
+      <w:hyperlink w:anchor="_Toc2781602" w:history="1">
         <w:r>
           <w:rPr>
             <w:rStyle w:val="affc"/>
@@ -2986,7 +2965,7 @@
             <w:noProof/>
             <w:webHidden/>
           </w:rPr>
-          <w:instrText xml:space="preserve"> PAGEREF _Toc534649985 \h </w:instrText>
+          <w:instrText xml:space="preserve"> PAGEREF _Toc2781602 \h </w:instrText>
         </w:r>
         <w:r>
           <w:rPr>
@@ -3026,7 +3005,7 @@
           <w:szCs w:val="22"/>
         </w:rPr>
       </w:pPr>
-      <w:hyperlink w:anchor="_Toc534649986" w:history="1">
+      <w:hyperlink w:anchor="_Toc2781603" w:history="1">
         <w:r>
           <w:rPr>
             <w:rStyle w:val="affc"/>
@@ -3068,7 +3047,7 @@
             <w:noProof/>
             <w:webHidden/>
           </w:rPr>
-          <w:instrText xml:space="preserve"> PAGEREF _Toc534649986 \h </w:instrText>
+          <w:instrText xml:space="preserve"> PAGEREF _Toc2781603 \h </w:instrText>
         </w:r>
         <w:r>
           <w:rPr>
@@ -3118,13 +3097,6 @@
         </w:rPr>
         <w:fldChar w:fldCharType="end"/>
       </w:r>
-      <w:commentRangeEnd w:id="3"/>
-      <w:r>
-        <w:rPr>
-          <w:rStyle w:val="afb"/>
-        </w:rPr>
-        <w:commentReference w:id="3"/>
-      </w:r>
     </w:p>
     <w:p>
       <w:pPr>
@@ -3138,7 +3110,7 @@
         <w:pStyle w:val="a8"/>
         <w:ind w:firstLineChars="0" w:firstLine="0"/>
         <w:sectPr>
-          <w:footerReference w:type="first" r:id="rId14"/>
+          <w:footerReference w:type="first" r:id="rId11"/>
           <w:pgSz w:w="11906" w:h="16838" w:code="9"/>
           <w:pgMar w:top="1440" w:right="1797" w:bottom="1440" w:left="1797" w:header="851" w:footer="992" w:gutter="0"/>
           <w:pgNumType w:fmt="upperRoman" w:start="1"/>
@@ -3153,9 +3125,8 @@
         <w:pStyle w:val="1"/>
         <w:spacing w:before="312"/>
       </w:pPr>
-      <w:bookmarkStart w:id="4" w:name="_Toc511421009"/>
-      <w:bookmarkStart w:id="5" w:name="_Toc534649965"/>
-      <w:commentRangeStart w:id="6"/>
+      <w:bookmarkStart w:id="1" w:name="_Toc511421009"/>
+      <w:bookmarkStart w:id="2" w:name="_Toc2781582"/>
       <w:r>
         <w:rPr>
           <w:rFonts w:hint="eastAsia"/>
@@ -3163,106 +3134,733 @@
         <w:lastRenderedPageBreak/>
         <w:t>引言</w:t>
       </w:r>
-      <w:commentRangeEnd w:id="6"/>
-      <w:r>
-        <w:rPr>
-          <w:rStyle w:val="afb"/>
-          <w:b w:val="0"/>
-          <w:bCs w:val="0"/>
-          <w:kern w:val="2"/>
-        </w:rPr>
-        <w:commentReference w:id="6"/>
-      </w:r>
+      <w:bookmarkEnd w:id="2"/>
+    </w:p>
+    <w:p>
+      <w:pPr>
+        <w:pStyle w:val="2"/>
+      </w:pPr>
+      <w:bookmarkStart w:id="3" w:name="_Toc2781583"/>
+      <w:r>
+        <w:rPr>
+          <w:rFonts w:hint="eastAsia"/>
+        </w:rPr>
+        <w:t>编制目的</w:t>
+      </w:r>
+      <w:bookmarkEnd w:id="3"/>
+    </w:p>
+    <w:p>
+      <w:pPr>
+        <w:pStyle w:val="a8"/>
+        <w:ind w:firstLine="480"/>
+      </w:pPr>
+      <w:r>
+        <w:rPr>
+          <w:rFonts w:hint="eastAsia"/>
+        </w:rPr>
+        <w:t>本文</w:t>
+      </w:r>
+      <w:r>
+        <w:rPr>
+          <w:rFonts w:hint="eastAsia"/>
+        </w:rPr>
+        <w:t>将</w:t>
+      </w:r>
+      <w:r>
+        <w:rPr>
+          <w:rFonts w:hint="eastAsia"/>
+        </w:rPr>
+        <w:t>在</w:t>
+      </w:r>
+      <w:r>
+        <w:t>经济、技术和社会条件等各个方面</w:t>
+      </w:r>
+      <w:r>
+        <w:rPr>
+          <w:rFonts w:hint="eastAsia"/>
+        </w:rPr>
+        <w:t>说明项目</w:t>
+      </w:r>
+      <w:r>
+        <w:t>实现的可行性</w:t>
+      </w:r>
+      <w:r>
+        <w:rPr>
+          <w:rFonts w:hint="eastAsia"/>
+        </w:rPr>
+        <w:t>，</w:t>
+      </w:r>
+      <w:r>
+        <w:rPr>
+          <w:rFonts w:hint="eastAsia"/>
+        </w:rPr>
+        <w:t>以及提出实现这个项目的方案</w:t>
+      </w:r>
+      <w:r>
+        <w:rPr>
+          <w:rFonts w:hint="eastAsia"/>
+        </w:rPr>
+        <w:t>。</w:t>
+      </w:r>
+    </w:p>
+    <w:p>
+      <w:pPr>
+        <w:pStyle w:val="2"/>
+      </w:pPr>
+      <w:bookmarkStart w:id="4" w:name="_Toc2781584"/>
+      <w:bookmarkStart w:id="5" w:name="_GoBack"/>
+      <w:r>
+        <w:rPr>
+          <w:rFonts w:hint="eastAsia"/>
+        </w:rPr>
+        <w:t>背景及现状分析</w:t>
+      </w:r>
+      <w:bookmarkEnd w:id="4"/>
       <w:bookmarkEnd w:id="5"/>
     </w:p>
     <w:p>
       <w:pPr>
+        <w:pStyle w:val="a8"/>
+        <w:ind w:firstLine="480"/>
+        <w:rPr>
+          <w:rFonts w:ascii="宋体" w:hAnsi="宋体"/>
+          <w:szCs w:val="24"/>
+        </w:rPr>
+      </w:pPr>
+      <w:r>
+        <w:rPr>
+          <w:rFonts w:ascii="宋体" w:hAnsi="宋体"/>
+          <w:szCs w:val="24"/>
+        </w:rPr>
+        <w:t>随着移动互联网、智能手机以及社交网络的发展，用户每天都会往自己的终端添加图片，这些图片日积月累、反复拷贝使得用户难以管理和利用图片素材</w:t>
+      </w:r>
+      <w:r>
+        <w:rPr>
+          <w:rFonts w:ascii="宋体" w:hAnsi="宋体" w:hint="eastAsia"/>
+          <w:szCs w:val="24"/>
+        </w:rPr>
+        <w:t>。</w:t>
+      </w:r>
+      <w:r>
+        <w:rPr>
+          <w:rFonts w:ascii="宋体" w:hAnsi="宋体"/>
+          <w:szCs w:val="24"/>
+        </w:rPr>
+        <w:t>另一方面，用户对精美图片、针对性图片的需求总是得不到满足。</w:t>
+      </w:r>
+      <w:r>
+        <w:rPr>
+          <w:rFonts w:ascii="宋体" w:hAnsi="宋体" w:hint="eastAsia"/>
+          <w:szCs w:val="24"/>
+        </w:rPr>
+        <w:t>国内的</w:t>
+      </w:r>
+      <w:r>
+        <w:rPr>
+          <w:rFonts w:ascii="宋体" w:hAnsi="宋体" w:hint="eastAsia"/>
+          <w:szCs w:val="24"/>
+        </w:rPr>
+        <w:t>图片</w:t>
+      </w:r>
+      <w:r>
+        <w:rPr>
+          <w:rFonts w:ascii="宋体" w:hAnsi="宋体" w:hint="eastAsia"/>
+          <w:szCs w:val="24"/>
+        </w:rPr>
+        <w:t>管理平台比较多，但是用户只能局限于自己的图片，不能从网络中获取更多类似、有趣的图片</w:t>
+      </w:r>
+      <w:r>
+        <w:rPr>
+          <w:rFonts w:ascii="宋体" w:hAnsi="宋体" w:hint="eastAsia"/>
+          <w:szCs w:val="24"/>
+        </w:rPr>
+        <w:t>素材。</w:t>
+      </w:r>
+      <w:r>
+        <w:rPr>
+          <w:rFonts w:ascii="宋体" w:hAnsi="宋体" w:hint="eastAsia"/>
+          <w:szCs w:val="24"/>
+        </w:rPr>
+        <w:t>因此我们</w:t>
+      </w:r>
+      <w:r>
+        <w:rPr>
+          <w:rFonts w:ascii="宋体" w:hAnsi="宋体" w:hint="eastAsia"/>
+          <w:szCs w:val="24"/>
+        </w:rPr>
+        <w:t>提出，利用</w:t>
+      </w:r>
+      <w:r>
+        <w:rPr>
+          <w:rFonts w:ascii="宋体" w:hAnsi="宋体"/>
+          <w:szCs w:val="24"/>
+        </w:rPr>
+        <w:t>基于</w:t>
+      </w:r>
+      <w:r>
+        <w:rPr>
+          <w:rFonts w:ascii="宋体" w:hAnsi="宋体" w:hint="eastAsia"/>
+          <w:szCs w:val="24"/>
+        </w:rPr>
+        <w:t>大数据分析、网络爬虫</w:t>
+      </w:r>
+      <w:r>
+        <w:rPr>
+          <w:rFonts w:ascii="宋体" w:hAnsi="宋体"/>
+          <w:szCs w:val="24"/>
+        </w:rPr>
+        <w:t>、图像识别等前沿技术实现一款</w:t>
+      </w:r>
+      <w:r>
+        <w:rPr>
+          <w:rFonts w:ascii="宋体" w:hAnsi="宋体" w:hint="eastAsia"/>
+          <w:szCs w:val="24"/>
+        </w:rPr>
+        <w:t>智能化图片素材管理系统</w:t>
+      </w:r>
+      <w:r>
+        <w:rPr>
+          <w:rFonts w:ascii="宋体" w:hAnsi="宋体" w:hint="eastAsia"/>
+          <w:szCs w:val="24"/>
+        </w:rPr>
+        <w:t>，</w:t>
+      </w:r>
+      <w:r>
+        <w:rPr>
+          <w:rFonts w:ascii="宋体" w:hAnsi="宋体" w:hint="eastAsia"/>
+          <w:szCs w:val="24"/>
+        </w:rPr>
+        <w:t>名称为</w:t>
+      </w:r>
+      <w:proofErr w:type="spellStart"/>
+      <w:r>
+        <w:rPr>
+          <w:rFonts w:ascii="宋体" w:hAnsi="宋体" w:hint="eastAsia"/>
+          <w:szCs w:val="24"/>
+        </w:rPr>
+        <w:t>d</w:t>
+      </w:r>
+      <w:r>
+        <w:rPr>
+          <w:rFonts w:ascii="宋体" w:hAnsi="宋体"/>
+          <w:szCs w:val="24"/>
+        </w:rPr>
+        <w:t>evi</w:t>
+      </w:r>
+      <w:r>
+        <w:rPr>
+          <w:rFonts w:ascii="宋体" w:hAnsi="宋体" w:hint="eastAsia"/>
+          <w:szCs w:val="24"/>
+        </w:rPr>
+        <w:t>pic</w:t>
+      </w:r>
+      <w:proofErr w:type="spellEnd"/>
+      <w:r>
+        <w:rPr>
+          <w:rFonts w:ascii="宋体" w:hAnsi="宋体" w:hint="eastAsia"/>
+          <w:szCs w:val="24"/>
+        </w:rPr>
+        <w:t>，</w:t>
+      </w:r>
+      <w:r>
+        <w:rPr>
+          <w:rFonts w:ascii="宋体" w:hAnsi="宋体" w:hint="eastAsia"/>
+          <w:szCs w:val="24"/>
+        </w:rPr>
+        <w:t>不仅可以存储、分类和分享，最重要还能以用户指定感兴趣的图片为目标，从</w:t>
+      </w:r>
+      <w:proofErr w:type="gramStart"/>
+      <w:r>
+        <w:rPr>
+          <w:rFonts w:ascii="宋体" w:hAnsi="宋体" w:hint="eastAsia"/>
+          <w:szCs w:val="24"/>
+        </w:rPr>
+        <w:t>网络爬取更多</w:t>
+      </w:r>
+      <w:proofErr w:type="gramEnd"/>
+      <w:r>
+        <w:rPr>
+          <w:rFonts w:ascii="宋体" w:hAnsi="宋体" w:hint="eastAsia"/>
+          <w:szCs w:val="24"/>
+        </w:rPr>
+        <w:t>类似的图片，而且系统还会根据用户的爱好定时向他推荐感兴趣的图片。</w:t>
+      </w:r>
+      <w:r>
+        <w:rPr>
+          <w:rFonts w:ascii="宋体" w:hAnsi="宋体" w:hint="eastAsia"/>
+          <w:szCs w:val="24"/>
+        </w:rPr>
+        <w:t>此项目</w:t>
+      </w:r>
+      <w:r>
+        <w:rPr>
+          <w:rFonts w:ascii="宋体" w:hAnsi="宋体" w:hint="eastAsia"/>
+          <w:szCs w:val="24"/>
+        </w:rPr>
+        <w:t>由</w:t>
+      </w:r>
+      <w:r>
+        <w:rPr>
+          <w:rFonts w:ascii="宋体" w:hAnsi="宋体" w:hint="eastAsia"/>
+          <w:szCs w:val="24"/>
+        </w:rPr>
+        <w:t>在成都信息工程大学计算机学院的鄢田云副教授指导，</w:t>
+      </w:r>
+      <w:r>
+        <w:rPr>
+          <w:rFonts w:ascii="宋体" w:hAnsi="宋体" w:hint="eastAsia"/>
+          <w:szCs w:val="24"/>
+        </w:rPr>
+        <w:t>数字媒体技术1班的</w:t>
+      </w:r>
+      <w:r>
+        <w:rPr>
+          <w:rFonts w:ascii="宋体" w:hAnsi="宋体" w:hint="eastAsia"/>
+          <w:szCs w:val="24"/>
+        </w:rPr>
+        <w:t>李莘</w:t>
+      </w:r>
+      <w:r>
+        <w:rPr>
+          <w:rFonts w:ascii="宋体" w:hAnsi="宋体" w:hint="eastAsia"/>
+          <w:szCs w:val="24"/>
+        </w:rPr>
+        <w:t>完成设计和实现。</w:t>
+      </w:r>
+    </w:p>
+    <w:p>
+      <w:pPr>
         <w:pStyle w:val="2"/>
       </w:pPr>
-      <w:bookmarkStart w:id="7" w:name="_Toc534649966"/>
-      <w:r>
-        <w:rPr>
-          <w:rFonts w:hint="eastAsia"/>
-        </w:rPr>
-        <w:t>编制目的</w:t>
+      <w:bookmarkStart w:id="6" w:name="_Toc2781585"/>
+      <w:r>
+        <w:rPr>
+          <w:rFonts w:hint="eastAsia"/>
+        </w:rPr>
+        <w:t>参考资料</w:t>
+      </w:r>
+      <w:bookmarkEnd w:id="6"/>
+    </w:p>
+    <w:p>
+      <w:pPr>
+        <w:pStyle w:val="a8"/>
+        <w:numPr>
+          <w:ilvl w:val="0"/>
+          <w:numId w:val="49"/>
+        </w:numPr>
+        <w:ind w:firstLineChars="0"/>
+      </w:pPr>
+      <w:r>
+        <w:rPr>
+          <w:rFonts w:hint="eastAsia"/>
+        </w:rPr>
+        <w:t xml:space="preserve">Mahmoud </w:t>
+      </w:r>
+      <w:proofErr w:type="spellStart"/>
+      <w:r>
+        <w:rPr>
+          <w:rFonts w:hint="eastAsia"/>
+        </w:rPr>
+        <w:t>Parsian</w:t>
+      </w:r>
+      <w:proofErr w:type="spellEnd"/>
+      <w:r>
+        <w:rPr>
+          <w:rFonts w:hint="eastAsia"/>
+        </w:rPr>
+        <w:t>著</w:t>
+      </w:r>
+      <w:r>
+        <w:rPr>
+          <w:rFonts w:hint="eastAsia"/>
+        </w:rPr>
+        <w:t>,</w:t>
+      </w:r>
+      <w:r>
+        <w:t xml:space="preserve"> </w:t>
+      </w:r>
+      <w:r>
+        <w:rPr>
+          <w:rFonts w:hint="eastAsia"/>
+        </w:rPr>
+        <w:t>苏金国</w:t>
+      </w:r>
+      <w:r>
+        <w:rPr>
+          <w:rFonts w:hint="eastAsia"/>
+        </w:rPr>
+        <w:t>,</w:t>
+      </w:r>
+      <w:r>
+        <w:t xml:space="preserve"> </w:t>
+      </w:r>
+      <w:proofErr w:type="gramStart"/>
+      <w:r>
+        <w:rPr>
+          <w:rFonts w:hint="eastAsia"/>
+        </w:rPr>
+        <w:t>杨健康</w:t>
+      </w:r>
+      <w:proofErr w:type="gramEnd"/>
+      <w:r>
+        <w:rPr>
+          <w:rFonts w:hint="eastAsia"/>
+        </w:rPr>
+        <w:t>等译</w:t>
+      </w:r>
+      <w:r>
+        <w:rPr>
+          <w:rFonts w:hint="eastAsia"/>
+        </w:rPr>
+        <w:t xml:space="preserve">. </w:t>
+      </w:r>
+      <w:r>
+        <w:rPr>
+          <w:rFonts w:hint="eastAsia"/>
+        </w:rPr>
+        <w:t>数据算法</w:t>
+      </w:r>
+      <w:r>
+        <w:rPr>
+          <w:rFonts w:hint="eastAsia"/>
+        </w:rPr>
+        <w:t>Hadoop/Spark</w:t>
+      </w:r>
+      <w:r>
+        <w:rPr>
+          <w:rFonts w:hint="eastAsia"/>
+        </w:rPr>
+        <w:t>大数据处理技巧</w:t>
+      </w:r>
+      <w:r>
+        <w:rPr>
+          <w:rFonts w:hint="eastAsia"/>
+        </w:rPr>
+        <w:t>[M].</w:t>
+      </w:r>
+      <w:r>
+        <w:t xml:space="preserve"> </w:t>
+      </w:r>
+      <w:r>
+        <w:rPr>
+          <w:rFonts w:hint="eastAsia"/>
+        </w:rPr>
+        <w:t>中国电力出版社</w:t>
+      </w:r>
+      <w:r>
+        <w:rPr>
+          <w:rFonts w:hint="eastAsia"/>
+        </w:rPr>
+        <w:t>,</w:t>
+      </w:r>
+      <w:r>
+        <w:t xml:space="preserve"> </w:t>
+      </w:r>
+      <w:r>
+        <w:rPr>
+          <w:rFonts w:hint="eastAsia"/>
+        </w:rPr>
+        <w:t>2016</w:t>
+      </w:r>
+      <w:r>
+        <w:t>.</w:t>
+      </w:r>
+    </w:p>
+    <w:p>
+      <w:pPr>
+        <w:pStyle w:val="a8"/>
+        <w:numPr>
+          <w:ilvl w:val="0"/>
+          <w:numId w:val="49"/>
+        </w:numPr>
+        <w:ind w:firstLineChars="0"/>
+      </w:pPr>
+      <w:r>
+        <w:rPr>
+          <w:rFonts w:hint="eastAsia"/>
+        </w:rPr>
+        <w:t>郑泽宇</w:t>
+      </w:r>
+      <w:r>
+        <w:rPr>
+          <w:rFonts w:hint="eastAsia"/>
+        </w:rPr>
+        <w:t>,</w:t>
+      </w:r>
+      <w:r>
+        <w:t xml:space="preserve"> </w:t>
+      </w:r>
+      <w:r>
+        <w:rPr>
+          <w:rFonts w:hint="eastAsia"/>
+        </w:rPr>
+        <w:t>梁博文著</w:t>
+      </w:r>
+      <w:r>
+        <w:rPr>
+          <w:rFonts w:hint="eastAsia"/>
+        </w:rPr>
+        <w:t xml:space="preserve">. TensorFlow </w:t>
+      </w:r>
+      <w:r>
+        <w:rPr>
+          <w:rFonts w:hint="eastAsia"/>
+        </w:rPr>
+        <w:t>实战</w:t>
+      </w:r>
+      <w:r>
+        <w:rPr>
+          <w:rFonts w:hint="eastAsia"/>
+        </w:rPr>
+        <w:t>Google</w:t>
+      </w:r>
+      <w:r>
+        <w:rPr>
+          <w:rFonts w:hint="eastAsia"/>
+        </w:rPr>
+        <w:t>深度学习框架第</w:t>
+      </w:r>
+      <w:r>
+        <w:rPr>
+          <w:rFonts w:hint="eastAsia"/>
+        </w:rPr>
+        <w:t>2</w:t>
+      </w:r>
+      <w:r>
+        <w:rPr>
+          <w:rFonts w:hint="eastAsia"/>
+        </w:rPr>
+        <w:t>版</w:t>
+      </w:r>
+      <w:r>
+        <w:rPr>
+          <w:rFonts w:hint="eastAsia"/>
+        </w:rPr>
+        <w:t>[M].</w:t>
+      </w:r>
+      <w:r>
+        <w:t xml:space="preserve"> </w:t>
+      </w:r>
+      <w:r>
+        <w:rPr>
+          <w:rFonts w:hint="eastAsia"/>
+        </w:rPr>
+        <w:t>电</w:t>
+      </w:r>
+      <w:r>
+        <w:rPr>
+          <w:rFonts w:hint="eastAsia"/>
+        </w:rPr>
+        <w:t>子工业出版社</w:t>
+      </w:r>
+      <w:r>
+        <w:rPr>
+          <w:rFonts w:hint="eastAsia"/>
+        </w:rPr>
+        <w:t>,</w:t>
+      </w:r>
+      <w:r>
+        <w:t xml:space="preserve"> </w:t>
+      </w:r>
+      <w:r>
+        <w:rPr>
+          <w:rFonts w:hint="eastAsia"/>
+        </w:rPr>
+        <w:t>2018.</w:t>
+      </w:r>
+    </w:p>
+    <w:p>
+      <w:pPr>
+        <w:pStyle w:val="a8"/>
+        <w:numPr>
+          <w:ilvl w:val="0"/>
+          <w:numId w:val="49"/>
+        </w:numPr>
+        <w:ind w:firstLineChars="0"/>
+      </w:pPr>
+      <w:r>
+        <w:t xml:space="preserve">Florian </w:t>
+      </w:r>
+      <w:proofErr w:type="spellStart"/>
+      <w:r>
+        <w:t>Eiler</w:t>
+      </w:r>
+      <w:proofErr w:type="spellEnd"/>
+      <w:r>
+        <w:t xml:space="preserve">, Simon Graf, Wolfgang Dorner. </w:t>
+      </w:r>
+      <w:r>
+        <w:t xml:space="preserve">Artificial </w:t>
+      </w:r>
+      <w:r>
+        <w:t>i</w:t>
+      </w:r>
+      <w:r>
+        <w:t xml:space="preserve">ntelligence </w:t>
+      </w:r>
+      <w:r>
+        <w:t>a</w:t>
+      </w:r>
+      <w:r>
+        <w:t xml:space="preserve">nd </w:t>
+      </w:r>
+      <w:r>
+        <w:t>t</w:t>
+      </w:r>
+      <w:r>
+        <w:t>he</w:t>
+      </w:r>
+      <w:r>
+        <w:t xml:space="preserve"> </w:t>
+      </w:r>
+      <w:r>
+        <w:t>a</w:t>
+      </w:r>
+      <w:r>
+        <w:t xml:space="preserve">utomatic </w:t>
+      </w:r>
+      <w:r>
+        <w:t>c</w:t>
+      </w:r>
+      <w:r>
+        <w:t xml:space="preserve">lassification </w:t>
+      </w:r>
+      <w:r>
+        <w:t>o</w:t>
+      </w:r>
+      <w:r>
+        <w:t xml:space="preserve">f </w:t>
+      </w:r>
+      <w:r>
+        <w:t>h</w:t>
+      </w:r>
+      <w:r>
+        <w:t xml:space="preserve">istorical </w:t>
+      </w:r>
+      <w:r>
+        <w:t>p</w:t>
+      </w:r>
+      <w:r>
+        <w:t>hotographs</w:t>
+      </w:r>
+      <w:r>
+        <w:t>[J]</w:t>
+      </w:r>
+      <w:r>
+        <w:t xml:space="preserve">. </w:t>
+      </w:r>
+      <w:r>
+        <w:t xml:space="preserve">ACM, 2018, </w:t>
+      </w:r>
+      <w:r>
+        <w:t>852-856.</w:t>
+      </w:r>
+    </w:p>
+    <w:p>
+      <w:pPr>
+        <w:pStyle w:val="a8"/>
+        <w:numPr>
+          <w:ilvl w:val="0"/>
+          <w:numId w:val="49"/>
+        </w:numPr>
+        <w:ind w:firstLineChars="0"/>
+      </w:pPr>
+      <w:r>
+        <w:rPr>
+          <w:rFonts w:hint="eastAsia"/>
+        </w:rPr>
+        <w:t>Django Software Foundation. Django documentation</w:t>
+      </w:r>
+      <w:r>
+        <w:t xml:space="preserve"> </w:t>
+      </w:r>
+      <w:r>
+        <w:rPr>
+          <w:rFonts w:hint="eastAsia"/>
+        </w:rPr>
+        <w:t>[EB/OL].</w:t>
+      </w:r>
+      <w:r>
+        <w:t xml:space="preserve"> </w:t>
+      </w:r>
+      <w:r>
+        <w:rPr>
+          <w:rFonts w:hint="eastAsia"/>
+        </w:rPr>
+        <w:t>https://</w:t>
+      </w:r>
+      <w:r>
+        <w:t xml:space="preserve"> </w:t>
+      </w:r>
+      <w:r>
+        <w:rPr>
+          <w:rFonts w:hint="eastAsia"/>
+        </w:rPr>
+        <w:t>docs.djangoproject.com/</w:t>
+      </w:r>
+      <w:proofErr w:type="spellStart"/>
+      <w:r>
+        <w:rPr>
+          <w:rFonts w:hint="eastAsia"/>
+        </w:rPr>
+        <w:t>en</w:t>
+      </w:r>
+      <w:proofErr w:type="spellEnd"/>
+      <w:r>
+        <w:rPr>
+          <w:rFonts w:hint="eastAsia"/>
+        </w:rPr>
+        <w:t>/1.11/</w:t>
+      </w:r>
+      <w:r>
+        <w:rPr>
+          <w:rFonts w:hint="eastAsia"/>
+        </w:rPr>
+        <w:t>,</w:t>
+      </w:r>
+      <w:r>
+        <w:t xml:space="preserve"> </w:t>
+      </w:r>
+      <w:r>
+        <w:rPr>
+          <w:rFonts w:hint="eastAsia"/>
+        </w:rPr>
+        <w:t>2005-2018</w:t>
+      </w:r>
+      <w:r>
+        <w:t>.</w:t>
+      </w:r>
+    </w:p>
+    <w:p>
+      <w:pPr>
+        <w:pStyle w:val="a8"/>
+        <w:ind w:firstLine="480"/>
+      </w:pPr>
+    </w:p>
+    <w:p>
+      <w:pPr>
+        <w:pStyle w:val="1"/>
+        <w:spacing w:before="312"/>
+      </w:pPr>
+      <w:bookmarkStart w:id="7" w:name="_Toc2781586"/>
+      <w:r>
+        <w:rPr>
+          <w:rFonts w:hint="eastAsia"/>
+        </w:rPr>
+        <w:t>可行性研究的前提</w:t>
       </w:r>
       <w:bookmarkEnd w:id="7"/>
     </w:p>
     <w:p>
       <w:pPr>
-        <w:pStyle w:val="a8"/>
-        <w:ind w:firstLine="480"/>
-      </w:pPr>
-      <w:r>
-        <w:rPr>
-          <w:rFonts w:hint="eastAsia"/>
-        </w:rPr>
-        <w:t>本文</w:t>
-      </w:r>
-      <w:r>
-        <w:rPr>
-          <w:rFonts w:hint="eastAsia"/>
-        </w:rPr>
-        <w:t>将</w:t>
-      </w:r>
-      <w:r>
-        <w:rPr>
-          <w:rFonts w:hint="eastAsia"/>
-        </w:rPr>
-        <w:t>在</w:t>
-      </w:r>
-      <w:r>
-        <w:t>经济、技术和社会条件等各个方面</w:t>
-      </w:r>
-      <w:r>
-        <w:rPr>
-          <w:rFonts w:hint="eastAsia"/>
-        </w:rPr>
-        <w:t>说明项目</w:t>
-      </w:r>
-      <w:r>
-        <w:t>实现的可行性</w:t>
-      </w:r>
-      <w:r>
-        <w:rPr>
-          <w:rFonts w:hint="eastAsia"/>
-        </w:rPr>
-        <w:t>，</w:t>
-      </w:r>
-      <w:r>
-        <w:rPr>
-          <w:rFonts w:hint="eastAsia"/>
-        </w:rPr>
-        <w:t>以及提出实现这个项目的方案</w:t>
-      </w:r>
-      <w:r>
-        <w:rPr>
-          <w:rFonts w:hint="eastAsia"/>
-        </w:rPr>
-        <w:t>。</w:t>
-      </w:r>
-    </w:p>
-    <w:p>
-      <w:pPr>
         <w:pStyle w:val="2"/>
       </w:pPr>
-      <w:bookmarkStart w:id="8" w:name="_Toc534649967"/>
-      <w:commentRangeStart w:id="9"/>
-      <w:r>
-        <w:rPr>
-          <w:rFonts w:hint="eastAsia"/>
-        </w:rPr>
-        <w:t>背景及现状分析</w:t>
-      </w:r>
-      <w:commentRangeEnd w:id="9"/>
-      <w:r>
-        <w:rPr>
-          <w:rStyle w:val="afb"/>
-          <w:rFonts w:cstheme="minorBidi"/>
-          <w:b w:val="0"/>
-          <w:bCs w:val="0"/>
-        </w:rPr>
-        <w:commentReference w:id="9"/>
+      <w:bookmarkStart w:id="8" w:name="_Toc2781587"/>
+      <w:r>
+        <w:rPr>
+          <w:rFonts w:hint="eastAsia"/>
+        </w:rPr>
+        <w:t>业务分析</w:t>
       </w:r>
       <w:bookmarkEnd w:id="8"/>
     </w:p>
@@ -3270,173 +3868,336 @@
       <w:pPr>
         <w:pStyle w:val="a8"/>
         <w:ind w:firstLine="480"/>
-        <w:rPr>
-          <w:rFonts w:ascii="宋体" w:hAnsi="宋体"/>
-          <w:szCs w:val="24"/>
-        </w:rPr>
-      </w:pPr>
-      <w:r>
-        <w:rPr>
-          <w:rFonts w:ascii="宋体" w:hAnsi="宋体"/>
-          <w:szCs w:val="24"/>
-        </w:rPr>
+      </w:pPr>
+      <w:r>
         <w:t>随着移动互联网、智能手机以及社交网络的发展，用户每天都会往自己的终端添加图片，这些图片日积月累、反复拷贝使得用户难以管理和利用图片素材；另一方面，用户对精美图片、针对性图片的需求总是得不到满足。</w:t>
       </w:r>
       <w:r>
         <w:rPr>
-          <w:rFonts w:ascii="宋体" w:hAnsi="宋体" w:hint="eastAsia"/>
-          <w:szCs w:val="24"/>
-        </w:rPr>
-        <w:t>国内的相册管理平台比较多，但是用户只能局限于自己的图片，不能从网络中获取更多类似、有趣的图片</w:t>
-      </w:r>
-      <w:r>
-        <w:rPr>
-          <w:rFonts w:ascii="宋体" w:hAnsi="宋体" w:hint="eastAsia"/>
-          <w:szCs w:val="24"/>
-        </w:rPr>
-        <w:t>素材。</w:t>
-      </w:r>
-      <w:r>
-        <w:rPr>
-          <w:rFonts w:ascii="宋体" w:hAnsi="宋体" w:hint="eastAsia"/>
-          <w:szCs w:val="24"/>
-        </w:rPr>
-        <w:t>因此我们</w:t>
-      </w:r>
-      <w:r>
-        <w:rPr>
-          <w:rFonts w:ascii="宋体" w:hAnsi="宋体" w:hint="eastAsia"/>
-          <w:szCs w:val="24"/>
-        </w:rPr>
-        <w:t>提出，利用</w:t>
-      </w:r>
-      <w:r>
-        <w:rPr>
-          <w:rFonts w:ascii="宋体" w:hAnsi="宋体"/>
-          <w:szCs w:val="24"/>
-        </w:rPr>
-        <w:t>基于</w:t>
-      </w:r>
-      <w:r>
-        <w:rPr>
-          <w:rFonts w:ascii="宋体" w:hAnsi="宋体" w:hint="eastAsia"/>
-          <w:szCs w:val="24"/>
-        </w:rPr>
-        <w:t>大数据分析、网络爬虫</w:t>
-      </w:r>
-      <w:r>
-        <w:rPr>
-          <w:rFonts w:ascii="宋体" w:hAnsi="宋体"/>
-          <w:szCs w:val="24"/>
-        </w:rPr>
-        <w:t>、图像识别等前沿技术实现一款</w:t>
-      </w:r>
-      <w:r>
-        <w:rPr>
-          <w:rFonts w:ascii="宋体" w:hAnsi="宋体" w:hint="eastAsia"/>
-          <w:szCs w:val="24"/>
-        </w:rPr>
-        <w:t>智能化图片素材管理系统，</w:t>
-      </w:r>
-      <w:r>
-        <w:rPr>
-          <w:rFonts w:ascii="宋体" w:hAnsi="宋体" w:hint="eastAsia"/>
-          <w:szCs w:val="24"/>
-        </w:rPr>
-        <w:t>软件名称为</w:t>
-      </w:r>
-      <w:r>
-        <w:rPr>
-          <w:rFonts w:ascii="宋体" w:hAnsi="宋体" w:hint="eastAsia"/>
-          <w:szCs w:val="24"/>
-        </w:rPr>
-        <w:t>美图云</w:t>
-      </w:r>
-      <w:r>
-        <w:rPr>
-          <w:rFonts w:ascii="宋体" w:hAnsi="宋体" w:hint="eastAsia"/>
-          <w:szCs w:val="24"/>
+          <w:rFonts w:hint="eastAsia"/>
+        </w:rPr>
+        <w:t>为满足用户，</w:t>
+      </w:r>
+      <w:r>
+        <w:rPr>
+          <w:rFonts w:hint="eastAsia"/>
+        </w:rPr>
+        <w:t>我</w:t>
+      </w:r>
+      <w:r>
+        <w:rPr>
+          <w:rFonts w:hint="eastAsia"/>
+        </w:rPr>
+        <w:t>将</w:t>
+      </w:r>
+      <w:r>
+        <w:rPr>
+          <w:rFonts w:hint="eastAsia"/>
+        </w:rPr>
+        <w:t>开发这样一个系统，不仅可以存储、分类和分享，最重要的是，还能以用户指定感兴趣的图片为目标，从</w:t>
+      </w:r>
+      <w:proofErr w:type="gramStart"/>
+      <w:r>
+        <w:rPr>
+          <w:rFonts w:hint="eastAsia"/>
+        </w:rPr>
+        <w:t>网络爬取更多</w:t>
+      </w:r>
+      <w:proofErr w:type="gramEnd"/>
+      <w:r>
+        <w:rPr>
+          <w:rFonts w:hint="eastAsia"/>
+        </w:rPr>
+        <w:t>类似的图片，而且系统还会根据用户</w:t>
+      </w:r>
+      <w:r>
+        <w:rPr>
+          <w:rFonts w:hint="eastAsia"/>
+        </w:rPr>
+        <w:lastRenderedPageBreak/>
+        <w:t>的爱好定时向他推荐感兴趣的图片。最终给用户提供一个安全可靠的存储、管理、分享和面向互联网的平台。</w:t>
+      </w:r>
+      <w:r>
+        <w:rPr>
+          <w:rFonts w:hint="eastAsia"/>
+        </w:rPr>
+        <w:t>该系统在前端，</w:t>
+      </w:r>
+      <w:r>
+        <w:rPr>
+          <w:rFonts w:hint="eastAsia"/>
+        </w:rPr>
+        <w:t>用户</w:t>
+      </w:r>
+      <w:r>
+        <w:rPr>
+          <w:rFonts w:hint="eastAsia"/>
+        </w:rPr>
+        <w:t>可以</w:t>
+      </w:r>
+      <w:r>
+        <w:rPr>
+          <w:rFonts w:hint="eastAsia"/>
+        </w:rPr>
+        <w:t>注册登入</w:t>
+      </w:r>
+      <w:r>
+        <w:rPr>
+          <w:rFonts w:hint="eastAsia"/>
         </w:rPr>
         <w:t>，</w:t>
       </w:r>
       <w:r>
         <w:rPr>
-          <w:rFonts w:ascii="宋体" w:hAnsi="宋体" w:hint="eastAsia"/>
-          <w:szCs w:val="24"/>
-        </w:rPr>
-        <w:t>不仅可以存储、分类和分享，最重要还能以用户指定感兴趣的图片为目标，从</w:t>
+          <w:rFonts w:hint="eastAsia"/>
+        </w:rPr>
+        <w:t>上传、下载</w:t>
+      </w:r>
+      <w:r>
+        <w:rPr>
+          <w:rFonts w:hint="eastAsia"/>
+        </w:rPr>
+        <w:t>和</w:t>
+      </w:r>
+      <w:r>
+        <w:rPr>
+          <w:rFonts w:hint="eastAsia"/>
+        </w:rPr>
+        <w:t>删除图片</w:t>
+      </w:r>
+      <w:r>
+        <w:rPr>
+          <w:rFonts w:hint="eastAsia"/>
+        </w:rPr>
+        <w:t>，</w:t>
+      </w:r>
+      <w:r>
+        <w:rPr>
+          <w:rFonts w:hint="eastAsia"/>
+        </w:rPr>
+        <w:t>创建和删除相册以及设置</w:t>
+      </w:r>
+      <w:r>
+        <w:rPr>
+          <w:rFonts w:hint="eastAsia"/>
+        </w:rPr>
+        <w:t>相册</w:t>
+      </w:r>
+      <w:r>
+        <w:rPr>
+          <w:rFonts w:hint="eastAsia"/>
+        </w:rPr>
+        <w:t>访问权限，发</w:t>
+      </w:r>
+      <w:r>
+        <w:rPr>
+          <w:rFonts w:hint="eastAsia"/>
+        </w:rPr>
+        <w:t>布</w:t>
+      </w:r>
+      <w:r>
+        <w:rPr>
+          <w:rFonts w:hint="eastAsia"/>
+        </w:rPr>
+        <w:t>图片动态以及评论、点赞</w:t>
+      </w:r>
+      <w:r>
+        <w:rPr>
+          <w:rFonts w:hint="eastAsia"/>
+        </w:rPr>
+        <w:t>和</w:t>
+      </w:r>
+      <w:r>
+        <w:rPr>
+          <w:rFonts w:hint="eastAsia"/>
+        </w:rPr>
+        <w:t>收藏等</w:t>
+      </w:r>
+      <w:r>
+        <w:rPr>
+          <w:rFonts w:hint="eastAsia"/>
+        </w:rPr>
+        <w:t>，从网络</w:t>
       </w:r>
       <w:proofErr w:type="gramStart"/>
       <w:r>
         <w:rPr>
-          <w:rFonts w:ascii="宋体" w:hAnsi="宋体" w:hint="eastAsia"/>
-          <w:szCs w:val="24"/>
-        </w:rPr>
-        <w:t>网络爬取更多</w:t>
+          <w:rFonts w:hint="eastAsia"/>
+        </w:rPr>
+        <w:t>上爬取指定</w:t>
       </w:r>
       <w:proofErr w:type="gramEnd"/>
       <w:r>
         <w:rPr>
-          <w:rFonts w:ascii="宋体" w:hAnsi="宋体" w:hint="eastAsia"/>
-          <w:szCs w:val="24"/>
-        </w:rPr>
-        <w:t>类似的图片，而且系统还会根据用户的爱好定时向他推荐感兴趣的图片。</w:t>
-      </w:r>
-      <w:r>
-        <w:rPr>
-          <w:rFonts w:ascii="宋体" w:hAnsi="宋体" w:hint="eastAsia"/>
-          <w:szCs w:val="24"/>
-        </w:rPr>
-        <w:t>此项目</w:t>
-      </w:r>
-      <w:r>
-        <w:rPr>
-          <w:rFonts w:ascii="宋体" w:hAnsi="宋体" w:hint="eastAsia"/>
-          <w:szCs w:val="24"/>
-        </w:rPr>
-        <w:t>由</w:t>
-      </w:r>
-      <w:r>
-        <w:rPr>
-          <w:rFonts w:ascii="宋体" w:hAnsi="宋体" w:hint="eastAsia"/>
-          <w:szCs w:val="24"/>
-        </w:rPr>
-        <w:t>在成都信息工程大学计算机学院的鄢田云副教授指导，</w:t>
-      </w:r>
-      <w:r>
-        <w:rPr>
-          <w:rFonts w:ascii="宋体" w:hAnsi="宋体" w:hint="eastAsia"/>
-          <w:szCs w:val="24"/>
-        </w:rPr>
-        <w:t>数字媒体技术1班的</w:t>
-      </w:r>
-      <w:r>
-        <w:rPr>
-          <w:rFonts w:ascii="宋体" w:hAnsi="宋体" w:hint="eastAsia"/>
-          <w:szCs w:val="24"/>
-        </w:rPr>
-        <w:t>李莘</w:t>
-      </w:r>
-      <w:r>
-        <w:rPr>
-          <w:rFonts w:ascii="宋体" w:hAnsi="宋体" w:hint="eastAsia"/>
-          <w:szCs w:val="24"/>
-        </w:rPr>
-        <w:t>完成设计和实现。</w:t>
+          <w:rFonts w:hint="eastAsia"/>
+        </w:rPr>
+        <w:t>的</w:t>
+      </w:r>
+      <w:r>
+        <w:rPr>
+          <w:rFonts w:hint="eastAsia"/>
+        </w:rPr>
+        <w:t>相似</w:t>
+      </w:r>
+      <w:r>
+        <w:rPr>
+          <w:rFonts w:hint="eastAsia"/>
+        </w:rPr>
+        <w:t>图片</w:t>
+      </w:r>
+      <w:r>
+        <w:rPr>
+          <w:rFonts w:hint="eastAsia"/>
+        </w:rPr>
+        <w:t>。在</w:t>
+      </w:r>
+      <w:r>
+        <w:rPr>
+          <w:rFonts w:hint="eastAsia"/>
+        </w:rPr>
+        <w:t>后端</w:t>
+      </w:r>
+      <w:r>
+        <w:rPr>
+          <w:rFonts w:hint="eastAsia"/>
+        </w:rPr>
+        <w:t>，系统可以进行</w:t>
+      </w:r>
+      <w:r>
+        <w:rPr>
+          <w:rFonts w:hint="eastAsia"/>
+        </w:rPr>
+        <w:t>用户管理</w:t>
+      </w:r>
+      <w:r>
+        <w:rPr>
+          <w:rFonts w:hint="eastAsia"/>
+        </w:rPr>
+        <w:t>、</w:t>
+      </w:r>
+      <w:r>
+        <w:rPr>
+          <w:rFonts w:hint="eastAsia"/>
+        </w:rPr>
+        <w:t>图片存储和管理</w:t>
+      </w:r>
+      <w:r>
+        <w:rPr>
+          <w:rFonts w:hint="eastAsia"/>
+        </w:rPr>
+        <w:t>和</w:t>
+      </w:r>
+      <w:r>
+        <w:rPr>
+          <w:rFonts w:hint="eastAsia"/>
+        </w:rPr>
+        <w:t>相册管理</w:t>
+      </w:r>
+      <w:r>
+        <w:rPr>
+          <w:rFonts w:hint="eastAsia"/>
+        </w:rPr>
+        <w:t>，</w:t>
+      </w:r>
+      <w:r>
+        <w:rPr>
+          <w:rFonts w:hint="eastAsia"/>
+        </w:rPr>
+        <w:t>评估图片，比如质量、安全性</w:t>
+      </w:r>
+      <w:r>
+        <w:rPr>
+          <w:rFonts w:hint="eastAsia"/>
+        </w:rPr>
+        <w:t>和</w:t>
+      </w:r>
+      <w:r>
+        <w:rPr>
+          <w:rFonts w:hint="eastAsia"/>
+        </w:rPr>
+        <w:t>重复性等</w:t>
+      </w:r>
+      <w:r>
+        <w:rPr>
+          <w:rFonts w:hint="eastAsia"/>
+        </w:rPr>
+        <w:t>，</w:t>
+      </w:r>
+      <w:r>
+        <w:rPr>
+          <w:rFonts w:hint="eastAsia"/>
+        </w:rPr>
+        <w:t>用默认标签或用户指定标签</w:t>
+      </w:r>
+      <w:proofErr w:type="gramStart"/>
+      <w:r>
+        <w:rPr>
+          <w:rFonts w:hint="eastAsia"/>
+        </w:rPr>
+        <w:t>给图片</w:t>
+      </w:r>
+      <w:proofErr w:type="gramEnd"/>
+      <w:r>
+        <w:rPr>
+          <w:rFonts w:hint="eastAsia"/>
+        </w:rPr>
+        <w:t>分类</w:t>
+      </w:r>
+      <w:r>
+        <w:rPr>
+          <w:rFonts w:hint="eastAsia"/>
+        </w:rPr>
+        <w:t>，</w:t>
+      </w:r>
+      <w:r>
+        <w:rPr>
+          <w:rFonts w:hint="eastAsia"/>
+        </w:rPr>
+        <w:t>在用户自己图库或网上寻找目标图片</w:t>
+      </w:r>
+      <w:r>
+        <w:rPr>
+          <w:rFonts w:hint="eastAsia"/>
+        </w:rPr>
+        <w:t>，</w:t>
+      </w:r>
+      <w:r>
+        <w:rPr>
+          <w:rFonts w:hint="eastAsia"/>
+        </w:rPr>
+        <w:t>每次用户登入后</w:t>
+      </w:r>
+      <w:r>
+        <w:rPr>
+          <w:rFonts w:hint="eastAsia"/>
+        </w:rPr>
+        <w:t>系统会</w:t>
+      </w:r>
+      <w:r>
+        <w:rPr>
+          <w:rFonts w:hint="eastAsia"/>
+        </w:rPr>
+        <w:t>向其推荐一些其爱好的图片</w:t>
+      </w:r>
+      <w:r>
+        <w:rPr>
+          <w:rFonts w:hint="eastAsia"/>
+        </w:rPr>
+        <w:t>。</w:t>
       </w:r>
     </w:p>
     <w:p>
       <w:pPr>
         <w:pStyle w:val="2"/>
       </w:pPr>
-      <w:bookmarkStart w:id="10" w:name="_Toc534649968"/>
-      <w:r>
-        <w:rPr>
-          <w:rFonts w:hint="eastAsia"/>
-        </w:rPr>
-        <w:t>参考资料</w:t>
-      </w:r>
-      <w:bookmarkEnd w:id="10"/>
+      <w:bookmarkStart w:id="9" w:name="_Toc2781588"/>
+      <w:r>
+        <w:rPr>
+          <w:rFonts w:hint="eastAsia"/>
+        </w:rPr>
+        <w:t>项目目标</w:t>
+      </w:r>
+      <w:bookmarkEnd w:id="9"/>
     </w:p>
     <w:p>
       <w:pPr>
@@ -3447,915 +4208,209 @@
         <w:rPr>
           <w:rFonts w:hint="eastAsia"/>
         </w:rPr>
-        <w:t xml:space="preserve"> </w:t>
-      </w:r>
-      <w:r>
-        <w:rPr>
-          <w:rFonts w:hint="eastAsia"/>
-        </w:rPr>
-        <w:t>[1]</w:t>
-      </w:r>
-      <w:r>
-        <w:t xml:space="preserve"> </w:t>
-      </w:r>
-      <w:r>
-        <w:rPr>
-          <w:rFonts w:hint="eastAsia"/>
-        </w:rPr>
-        <w:t xml:space="preserve">Mahmoud </w:t>
-      </w:r>
-      <w:proofErr w:type="spellStart"/>
-      <w:r>
-        <w:rPr>
-          <w:rFonts w:hint="eastAsia"/>
-        </w:rPr>
-        <w:t>Parsian</w:t>
-      </w:r>
-      <w:proofErr w:type="spellEnd"/>
-      <w:r>
-        <w:rPr>
-          <w:rFonts w:hint="eastAsia"/>
-        </w:rPr>
-        <w:t>著</w:t>
-      </w:r>
-      <w:r>
-        <w:rPr>
-          <w:rFonts w:hint="eastAsia"/>
-        </w:rPr>
-        <w:t>,</w:t>
-      </w:r>
-      <w:r>
-        <w:t xml:space="preserve"> </w:t>
-      </w:r>
-      <w:r>
-        <w:rPr>
-          <w:rFonts w:hint="eastAsia"/>
-        </w:rPr>
-        <w:t>苏金国</w:t>
-      </w:r>
-      <w:r>
-        <w:rPr>
-          <w:rFonts w:hint="eastAsia"/>
-        </w:rPr>
-        <w:t>,</w:t>
-      </w:r>
-      <w:r>
-        <w:t xml:space="preserve"> </w:t>
-      </w:r>
-      <w:r>
-        <w:rPr>
-          <w:rFonts w:hint="eastAsia"/>
-        </w:rPr>
-        <w:t>杨健康等译</w:t>
-      </w:r>
-      <w:r>
-        <w:rPr>
-          <w:rFonts w:hint="eastAsia"/>
-        </w:rPr>
-        <w:t xml:space="preserve">. </w:t>
-      </w:r>
-      <w:r>
-        <w:rPr>
-          <w:rFonts w:hint="eastAsia"/>
-        </w:rPr>
-        <w:t>数据算法</w:t>
-      </w:r>
-      <w:r>
-        <w:rPr>
-          <w:rFonts w:hint="eastAsia"/>
-        </w:rPr>
-        <w:t>Hadoop/Spark</w:t>
-      </w:r>
-      <w:r>
-        <w:rPr>
-          <w:rFonts w:hint="eastAsia"/>
-        </w:rPr>
-        <w:t>大数据处理技巧</w:t>
-      </w:r>
-      <w:r>
-        <w:rPr>
-          <w:rFonts w:hint="eastAsia"/>
-        </w:rPr>
-        <w:t>[M].</w:t>
-      </w:r>
-      <w:r>
-        <w:t xml:space="preserve"> </w:t>
-      </w:r>
-      <w:r>
-        <w:rPr>
-          <w:rFonts w:hint="eastAsia"/>
-        </w:rPr>
-        <w:t>中国电力出版社</w:t>
-      </w:r>
-      <w:r>
-        <w:rPr>
-          <w:rFonts w:hint="eastAsia"/>
-        </w:rPr>
-        <w:t>,</w:t>
-      </w:r>
-      <w:r>
-        <w:t xml:space="preserve"> </w:t>
-      </w:r>
-      <w:r>
-        <w:rPr>
-          <w:rFonts w:hint="eastAsia"/>
-        </w:rPr>
-        <w:t>2016</w:t>
+        <w:t>该系统的开发过程，将通过使用多台主机来提高处理大量图片数据的运算</w:t>
+      </w:r>
+      <w:r>
+        <w:rPr>
+          <w:rFonts w:hint="eastAsia"/>
+        </w:rPr>
+        <w:t>速度</w:t>
+      </w:r>
+      <w:r>
+        <w:rPr>
+          <w:rFonts w:hint="eastAsia"/>
+        </w:rPr>
+        <w:t>，</w:t>
+      </w:r>
+      <w:r>
+        <w:rPr>
+          <w:rFonts w:hint="eastAsia"/>
+        </w:rPr>
+        <w:t>也需要优化算法来提高</w:t>
+      </w:r>
+      <w:r>
+        <w:rPr>
+          <w:rFonts w:hint="eastAsia"/>
+        </w:rPr>
+        <w:t>系统</w:t>
+      </w:r>
+      <w:r>
+        <w:rPr>
+          <w:rFonts w:hint="eastAsia"/>
+        </w:rPr>
+        <w:t>处理</w:t>
+      </w:r>
+      <w:r>
+        <w:rPr>
+          <w:rFonts w:hint="eastAsia"/>
+        </w:rPr>
+        <w:t>数据的</w:t>
+      </w:r>
+      <w:r>
+        <w:rPr>
+          <w:rFonts w:hint="eastAsia"/>
+        </w:rPr>
+        <w:t>效率和</w:t>
+      </w:r>
+      <w:r>
+        <w:rPr>
+          <w:rFonts w:hint="eastAsia"/>
+        </w:rPr>
+        <w:t>系统给出</w:t>
+      </w:r>
+      <w:r>
+        <w:rPr>
+          <w:rFonts w:hint="eastAsia"/>
+        </w:rPr>
+        <w:t>结果的准确度。</w:t>
+      </w:r>
+      <w:r>
+        <w:rPr>
+          <w:rFonts w:hint="eastAsia"/>
+        </w:rPr>
+        <w:t>系统将包含以下</w:t>
+      </w:r>
+      <w:r>
+        <w:rPr>
+          <w:rFonts w:hint="eastAsia"/>
+        </w:rPr>
+        <w:t>主要</w:t>
+      </w:r>
+      <w:r>
+        <w:rPr>
+          <w:rFonts w:hint="eastAsia"/>
+        </w:rPr>
+        <w:t>功能：</w:t>
+      </w:r>
+      <w:r>
+        <w:rPr>
+          <w:rFonts w:hint="eastAsia"/>
+        </w:rPr>
+        <w:t>第一，</w:t>
+      </w:r>
+      <w:r>
+        <w:rPr>
+          <w:rFonts w:hint="eastAsia"/>
+        </w:rPr>
+        <w:t>在后端</w:t>
+      </w:r>
+      <w:r>
+        <w:rPr>
+          <w:rFonts w:hint="eastAsia"/>
+        </w:rPr>
+        <w:t>对</w:t>
+      </w:r>
+      <w:r>
+        <w:rPr>
+          <w:rFonts w:hint="eastAsia"/>
+        </w:rPr>
+        <w:t>用户上传的</w:t>
+      </w:r>
+      <w:r>
+        <w:rPr>
+          <w:rFonts w:hint="eastAsia"/>
+        </w:rPr>
+        <w:t>图片素材进行分类管理。第二，对本地文件系统里的所有图片进行统计分析，告诉用户哪些图片相同相似，哪些图片对比度低、质量差。第三，通过关键字</w:t>
+      </w:r>
+      <w:r>
+        <w:rPr>
+          <w:rFonts w:hint="eastAsia"/>
+        </w:rPr>
+        <w:t>和样本</w:t>
+      </w:r>
+      <w:r>
+        <w:rPr>
+          <w:rFonts w:hint="eastAsia"/>
+        </w:rPr>
+        <w:t>图片匹配查找图片。第</w:t>
+      </w:r>
+      <w:r>
+        <w:rPr>
+          <w:rFonts w:hint="eastAsia"/>
+        </w:rPr>
+        <w:t>四</w:t>
+      </w:r>
+      <w:r>
+        <w:rPr>
+          <w:rFonts w:hint="eastAsia"/>
+        </w:rPr>
+        <w:t>，在网络</w:t>
+      </w:r>
+      <w:proofErr w:type="gramStart"/>
+      <w:r>
+        <w:rPr>
+          <w:rFonts w:hint="eastAsia"/>
+        </w:rPr>
+        <w:t>上爬取</w:t>
+      </w:r>
+      <w:r>
+        <w:rPr>
+          <w:rFonts w:hint="eastAsia"/>
+        </w:rPr>
+        <w:t>指定</w:t>
+      </w:r>
+      <w:proofErr w:type="gramEnd"/>
+      <w:r>
+        <w:rPr>
+          <w:rFonts w:hint="eastAsia"/>
+        </w:rPr>
+        <w:t>内容</w:t>
+      </w:r>
+      <w:r>
+        <w:rPr>
+          <w:rFonts w:hint="eastAsia"/>
+        </w:rPr>
+        <w:t>的</w:t>
+      </w:r>
+      <w:r>
+        <w:rPr>
+          <w:rFonts w:hint="eastAsia"/>
+        </w:rPr>
+        <w:t>相似</w:t>
+      </w:r>
+      <w:r>
+        <w:rPr>
+          <w:rFonts w:hint="eastAsia"/>
+        </w:rPr>
+        <w:t>图片。第</w:t>
+      </w:r>
+      <w:r>
+        <w:rPr>
+          <w:rFonts w:hint="eastAsia"/>
+        </w:rPr>
+        <w:t>五</w:t>
+      </w:r>
+      <w:r>
+        <w:rPr>
+          <w:rFonts w:hint="eastAsia"/>
+        </w:rPr>
+        <w:t>，系统会根据用户的习惯和爱好，向其个性化推荐其</w:t>
+      </w:r>
+      <w:r>
+        <w:rPr>
+          <w:rFonts w:hint="eastAsia"/>
+        </w:rPr>
+        <w:t>爱好</w:t>
+      </w:r>
+      <w:r>
+        <w:rPr>
+          <w:rFonts w:hint="eastAsia"/>
+        </w:rPr>
+        <w:t>的图片。</w:t>
       </w:r>
     </w:p>
     <w:p>
       <w:pPr>
-        <w:pStyle w:val="a8"/>
-        <w:ind w:firstLine="480"/>
-      </w:pPr>
-      <w:r>
-        <w:rPr>
-          <w:rFonts w:hint="eastAsia"/>
-        </w:rPr>
-        <w:t>[2]</w:t>
-      </w:r>
-      <w:r>
-        <w:t xml:space="preserve"> </w:t>
-      </w:r>
-      <w:r>
-        <w:rPr>
-          <w:rFonts w:hint="eastAsia"/>
-        </w:rPr>
-        <w:t>郑泽宇、梁博文著</w:t>
-      </w:r>
-      <w:r>
-        <w:rPr>
-          <w:rFonts w:hint="eastAsia"/>
-        </w:rPr>
-        <w:t xml:space="preserve">. TensorFlow </w:t>
-      </w:r>
-      <w:r>
-        <w:rPr>
-          <w:rFonts w:hint="eastAsia"/>
-        </w:rPr>
-        <w:t>实战</w:t>
-      </w:r>
-      <w:r>
-        <w:rPr>
-          <w:rFonts w:hint="eastAsia"/>
-        </w:rPr>
-        <w:t>Google</w:t>
-      </w:r>
-      <w:r>
-        <w:rPr>
-          <w:rFonts w:hint="eastAsia"/>
-        </w:rPr>
-        <w:t>深度学习框架第</w:t>
-      </w:r>
-      <w:r>
-        <w:rPr>
-          <w:rFonts w:hint="eastAsia"/>
-        </w:rPr>
-        <w:t>2</w:t>
-      </w:r>
-      <w:r>
-        <w:rPr>
-          <w:rFonts w:hint="eastAsia"/>
-        </w:rPr>
-        <w:t>版</w:t>
-      </w:r>
-      <w:r>
-        <w:rPr>
-          <w:rFonts w:hint="eastAsia"/>
-        </w:rPr>
-        <w:t>[M].</w:t>
-      </w:r>
-      <w:r>
-        <w:t xml:space="preserve"> </w:t>
-      </w:r>
-      <w:r>
-        <w:rPr>
-          <w:rFonts w:hint="eastAsia"/>
-        </w:rPr>
-        <w:t>电子工业出版社</w:t>
-      </w:r>
-      <w:r>
-        <w:rPr>
-          <w:rFonts w:hint="eastAsia"/>
-        </w:rPr>
-        <w:t>,</w:t>
-      </w:r>
-      <w:r>
-        <w:t xml:space="preserve"> </w:t>
-      </w:r>
-      <w:r>
-        <w:rPr>
-          <w:rFonts w:hint="eastAsia"/>
-        </w:rPr>
-        <w:t>2018.3</w:t>
-      </w:r>
-    </w:p>
-    <w:p>
-      <w:pPr>
-        <w:pStyle w:val="a8"/>
-        <w:ind w:firstLine="480"/>
-      </w:pPr>
-      <w:r>
-        <w:rPr>
-          <w:rFonts w:hint="eastAsia"/>
-        </w:rPr>
-        <w:t>[</w:t>
-      </w:r>
-      <w:r>
-        <w:t xml:space="preserve">3] Florian </w:t>
-      </w:r>
-      <w:proofErr w:type="spellStart"/>
-      <w:r>
-        <w:t>Eiler</w:t>
-      </w:r>
-      <w:proofErr w:type="spellEnd"/>
-      <w:r>
-        <w:t xml:space="preserve">, Simon Graf, Wolfgang Dorner. Artificial Intelligence </w:t>
-      </w:r>
-      <w:proofErr w:type="gramStart"/>
-      <w:r>
-        <w:t>And</w:t>
-      </w:r>
-      <w:proofErr w:type="gramEnd"/>
-      <w:r>
-        <w:t xml:space="preserve"> The Automatic Classification Of Historical Photographs</w:t>
-      </w:r>
-      <w:r>
-        <w:t>[J]</w:t>
-      </w:r>
-      <w:r>
-        <w:t xml:space="preserve">. </w:t>
-      </w:r>
-      <w:r>
-        <w:t xml:space="preserve">ACM, 2018, </w:t>
-      </w:r>
-      <w:r>
-        <w:t>852-856.</w:t>
-      </w:r>
-    </w:p>
-    <w:p>
-      <w:pPr>
-        <w:pStyle w:val="a8"/>
-        <w:ind w:firstLine="480"/>
-      </w:pPr>
-      <w:r>
-        <w:rPr>
-          <w:rFonts w:hint="eastAsia"/>
-        </w:rPr>
-        <w:t>[</w:t>
-      </w:r>
-      <w:r>
-        <w:t xml:space="preserve">4] </w:t>
-      </w:r>
-      <w:proofErr w:type="spellStart"/>
-      <w:r>
-        <w:t>Anuvabh</w:t>
-      </w:r>
-      <w:proofErr w:type="spellEnd"/>
-      <w:r>
-        <w:t xml:space="preserve"> Du</w:t>
-      </w:r>
-      <w:r>
-        <w:t>,</w:t>
-      </w:r>
-      <w:r>
-        <w:t xml:space="preserve"> Denis Pellerin, Georges </w:t>
-      </w:r>
-      <w:proofErr w:type="spellStart"/>
-      <w:r>
-        <w:t>Qu</w:t>
-      </w:r>
-      <w:r>
-        <w:t>enot</w:t>
-      </w:r>
-      <w:proofErr w:type="spellEnd"/>
-      <w:r>
-        <w:t xml:space="preserve">. Improving Hierarchical Image Classification with Merged CNN Architectures[J]. </w:t>
-      </w:r>
-      <w:r>
-        <w:t>2017</w:t>
-      </w:r>
-      <w:r>
-        <w:t>.</w:t>
-      </w:r>
-    </w:p>
-    <w:p>
-      <w:pPr>
-        <w:pStyle w:val="a8"/>
-        <w:ind w:firstLine="480"/>
-      </w:pPr>
-      <w:r>
-        <w:rPr>
-          <w:rFonts w:hint="eastAsia"/>
-        </w:rPr>
-        <w:t>[</w:t>
-      </w:r>
-      <w:r>
-        <w:t>5</w:t>
-      </w:r>
-      <w:r>
-        <w:rPr>
-          <w:rFonts w:hint="eastAsia"/>
-        </w:rPr>
-        <w:t>]</w:t>
-      </w:r>
-      <w:r>
-        <w:t xml:space="preserve"> </w:t>
-      </w:r>
-      <w:r>
-        <w:rPr>
-          <w:rFonts w:hint="eastAsia"/>
-        </w:rPr>
-        <w:t xml:space="preserve">Django Software Foundation. Django </w:t>
-      </w:r>
-      <w:proofErr w:type="gramStart"/>
-      <w:r>
-        <w:rPr>
-          <w:rFonts w:hint="eastAsia"/>
-        </w:rPr>
-        <w:t>documentation[</w:t>
-      </w:r>
-      <w:proofErr w:type="gramEnd"/>
-      <w:r>
-        <w:rPr>
-          <w:rFonts w:hint="eastAsia"/>
-        </w:rPr>
-        <w:t>EB/OL].</w:t>
-      </w:r>
-    </w:p>
-    <w:p>
-      <w:pPr>
-        <w:pStyle w:val="a8"/>
-        <w:ind w:firstLine="480"/>
-      </w:pPr>
-      <w:hyperlink r:id="rId15" w:history="1">
-        <w:r>
-          <w:rPr>
-            <w:rFonts w:hint="eastAsia"/>
-          </w:rPr>
-          <w:t>https://docs.djangoproject.com/en/1.11/</w:t>
-        </w:r>
-      </w:hyperlink>
-      <w:r>
-        <w:rPr>
-          <w:rFonts w:hint="eastAsia"/>
-        </w:rPr>
-        <w:t>,</w:t>
-      </w:r>
-      <w:r>
-        <w:t xml:space="preserve"> </w:t>
-      </w:r>
-      <w:r>
-        <w:rPr>
-          <w:rFonts w:hint="eastAsia"/>
-        </w:rPr>
-        <w:t>2005-2018</w:t>
-      </w:r>
-      <w:r>
-        <w:t>.</w:t>
-      </w:r>
-    </w:p>
-    <w:p>
-      <w:pPr>
-        <w:pStyle w:val="a8"/>
-        <w:ind w:firstLine="480"/>
-      </w:pPr>
-    </w:p>
-    <w:p>
-      <w:pPr>
-        <w:pStyle w:val="1"/>
-        <w:spacing w:before="312"/>
-      </w:pPr>
-      <w:bookmarkStart w:id="11" w:name="_Toc534649969"/>
-      <w:r>
-        <w:rPr>
-          <w:rFonts w:hint="eastAsia"/>
-        </w:rPr>
-        <w:t>可行性研究的前提</w:t>
-      </w:r>
-      <w:bookmarkEnd w:id="11"/>
-    </w:p>
-    <w:p>
-      <w:pPr>
         <w:pStyle w:val="2"/>
       </w:pPr>
-      <w:bookmarkStart w:id="12" w:name="_Toc534649970"/>
-      <w:r>
-        <w:rPr>
-          <w:rFonts w:hint="eastAsia"/>
-        </w:rPr>
-        <w:t>业务分析</w:t>
-      </w:r>
-      <w:bookmarkEnd w:id="12"/>
-    </w:p>
-    <w:p>
-      <w:pPr>
-        <w:pStyle w:val="a8"/>
-        <w:ind w:firstLine="480"/>
-      </w:pPr>
-      <w:r>
-        <w:t>随着移动互联网、智能手机以及社交网络的发展，用户每天都会往自己的终端添加图片，这些图片日积月累、反复拷贝使得用户难以管理和利用图片素材；另一方面，用户对精美图片、针对性图片的需求总是得不到满足。</w:t>
-      </w:r>
-      <w:r>
-        <w:rPr>
-          <w:rFonts w:hint="eastAsia"/>
-        </w:rPr>
-        <w:t>为满足用户，</w:t>
-      </w:r>
-      <w:r>
-        <w:rPr>
-          <w:rFonts w:hint="eastAsia"/>
-        </w:rPr>
-        <w:lastRenderedPageBreak/>
-        <w:t>我</w:t>
-      </w:r>
-      <w:r>
-        <w:rPr>
-          <w:rFonts w:hint="eastAsia"/>
-        </w:rPr>
-        <w:t>将</w:t>
-      </w:r>
-      <w:r>
-        <w:rPr>
-          <w:rFonts w:hint="eastAsia"/>
-        </w:rPr>
-        <w:t>开发这样一个系统，不仅可以存储、分类和分享，最重要的是，还能以用户指定感兴趣的图片为目标，从</w:t>
-      </w:r>
-      <w:proofErr w:type="gramStart"/>
-      <w:r>
-        <w:rPr>
-          <w:rFonts w:hint="eastAsia"/>
-        </w:rPr>
-        <w:t>网络爬取更多</w:t>
-      </w:r>
-      <w:proofErr w:type="gramEnd"/>
-      <w:r>
-        <w:rPr>
-          <w:rFonts w:hint="eastAsia"/>
-        </w:rPr>
-        <w:t>类似的图片，而且系统还会根据用户的爱好定时向他推荐感兴趣的图片。最终给用户提供一个安全可靠的存储、管理、分享和面向互联网的平台。</w:t>
-      </w:r>
-      <w:r>
-        <w:rPr>
-          <w:rFonts w:hint="eastAsia"/>
-        </w:rPr>
-        <w:t>该系统在前端，</w:t>
-      </w:r>
-      <w:r>
-        <w:rPr>
-          <w:rFonts w:hint="eastAsia"/>
-        </w:rPr>
-        <w:t>用户</w:t>
-      </w:r>
-      <w:r>
-        <w:rPr>
-          <w:rFonts w:hint="eastAsia"/>
-        </w:rPr>
-        <w:t>可以</w:t>
-      </w:r>
-      <w:r>
-        <w:rPr>
-          <w:rFonts w:hint="eastAsia"/>
-        </w:rPr>
-        <w:t>注册登入</w:t>
-      </w:r>
-      <w:r>
-        <w:rPr>
-          <w:rFonts w:hint="eastAsia"/>
-        </w:rPr>
-        <w:t>，</w:t>
-      </w:r>
-      <w:r>
-        <w:rPr>
-          <w:rFonts w:hint="eastAsia"/>
-        </w:rPr>
-        <w:t>上传、下载</w:t>
-      </w:r>
-      <w:r>
-        <w:rPr>
-          <w:rFonts w:hint="eastAsia"/>
-        </w:rPr>
-        <w:t>和</w:t>
-      </w:r>
-      <w:r>
-        <w:rPr>
-          <w:rFonts w:hint="eastAsia"/>
-        </w:rPr>
-        <w:t>删除图片</w:t>
-      </w:r>
-      <w:r>
-        <w:rPr>
-          <w:rFonts w:hint="eastAsia"/>
-        </w:rPr>
-        <w:t>，</w:t>
-      </w:r>
-      <w:r>
-        <w:rPr>
-          <w:rFonts w:hint="eastAsia"/>
-        </w:rPr>
-        <w:t>创建和删除相册以及设置</w:t>
-      </w:r>
-      <w:r>
-        <w:rPr>
-          <w:rFonts w:hint="eastAsia"/>
-        </w:rPr>
-        <w:t>相册</w:t>
-      </w:r>
-      <w:r>
-        <w:rPr>
-          <w:rFonts w:hint="eastAsia"/>
-        </w:rPr>
-        <w:t>访问权限，发表图片动态以及评论、点赞</w:t>
-      </w:r>
-      <w:r>
-        <w:rPr>
-          <w:rFonts w:hint="eastAsia"/>
-        </w:rPr>
-        <w:t>和</w:t>
-      </w:r>
-      <w:r>
-        <w:rPr>
-          <w:rFonts w:hint="eastAsia"/>
-        </w:rPr>
-        <w:t>收藏等</w:t>
-      </w:r>
-      <w:r>
-        <w:rPr>
-          <w:rFonts w:hint="eastAsia"/>
-        </w:rPr>
-        <w:t>，从网络</w:t>
-      </w:r>
-      <w:proofErr w:type="gramStart"/>
-      <w:r>
-        <w:rPr>
-          <w:rFonts w:hint="eastAsia"/>
-        </w:rPr>
-        <w:t>上爬取指定</w:t>
-      </w:r>
-      <w:proofErr w:type="gramEnd"/>
-      <w:r>
-        <w:rPr>
-          <w:rFonts w:hint="eastAsia"/>
-        </w:rPr>
-        <w:t>的</w:t>
-      </w:r>
-      <w:r>
-        <w:rPr>
-          <w:rFonts w:hint="eastAsia"/>
-        </w:rPr>
-        <w:t>相似</w:t>
-      </w:r>
-      <w:r>
-        <w:rPr>
-          <w:rFonts w:hint="eastAsia"/>
-        </w:rPr>
-        <w:t>图片</w:t>
-      </w:r>
-      <w:r>
-        <w:rPr>
-          <w:rFonts w:hint="eastAsia"/>
-        </w:rPr>
-        <w:t>。在</w:t>
-      </w:r>
-      <w:r>
-        <w:rPr>
-          <w:rFonts w:hint="eastAsia"/>
-        </w:rPr>
-        <w:t>后端</w:t>
-      </w:r>
-      <w:r>
-        <w:rPr>
-          <w:rFonts w:hint="eastAsia"/>
-        </w:rPr>
-        <w:t>，系统可以进行</w:t>
-      </w:r>
-      <w:r>
-        <w:rPr>
-          <w:rFonts w:hint="eastAsia"/>
-        </w:rPr>
-        <w:t>用户管理</w:t>
-      </w:r>
-      <w:r>
-        <w:rPr>
-          <w:rFonts w:hint="eastAsia"/>
-        </w:rPr>
-        <w:t>、</w:t>
-      </w:r>
-      <w:r>
-        <w:rPr>
-          <w:rFonts w:hint="eastAsia"/>
-        </w:rPr>
-        <w:t>图片存储和管理</w:t>
-      </w:r>
-      <w:r>
-        <w:rPr>
-          <w:rFonts w:hint="eastAsia"/>
-        </w:rPr>
-        <w:t>和</w:t>
-      </w:r>
-      <w:r>
-        <w:rPr>
-          <w:rFonts w:hint="eastAsia"/>
-        </w:rPr>
-        <w:t>相册管理</w:t>
-      </w:r>
-      <w:r>
-        <w:rPr>
-          <w:rFonts w:hint="eastAsia"/>
-        </w:rPr>
-        <w:t>，</w:t>
-      </w:r>
-      <w:r>
-        <w:rPr>
-          <w:rFonts w:hint="eastAsia"/>
-        </w:rPr>
-        <w:t>评估图片，比如质量、安全性</w:t>
-      </w:r>
-      <w:r>
-        <w:rPr>
-          <w:rFonts w:hint="eastAsia"/>
-        </w:rPr>
-        <w:t>和</w:t>
-      </w:r>
-      <w:r>
-        <w:rPr>
-          <w:rFonts w:hint="eastAsia"/>
-        </w:rPr>
-        <w:t>重复性等</w:t>
-      </w:r>
-      <w:r>
-        <w:rPr>
-          <w:rFonts w:hint="eastAsia"/>
-        </w:rPr>
-        <w:t>，</w:t>
-      </w:r>
-      <w:r>
-        <w:rPr>
-          <w:rFonts w:hint="eastAsia"/>
-        </w:rPr>
-        <w:t>用默认标签或用户指定标签</w:t>
-      </w:r>
-      <w:proofErr w:type="gramStart"/>
-      <w:r>
-        <w:rPr>
-          <w:rFonts w:hint="eastAsia"/>
-        </w:rPr>
-        <w:t>给图片</w:t>
-      </w:r>
-      <w:proofErr w:type="gramEnd"/>
-      <w:r>
-        <w:rPr>
-          <w:rFonts w:hint="eastAsia"/>
-        </w:rPr>
-        <w:t>分类</w:t>
-      </w:r>
-      <w:r>
-        <w:rPr>
-          <w:rFonts w:hint="eastAsia"/>
-        </w:rPr>
-        <w:t>，</w:t>
-      </w:r>
-      <w:r>
-        <w:rPr>
-          <w:rFonts w:hint="eastAsia"/>
-        </w:rPr>
-        <w:t>在用户自己图库或网上寻找目标图片</w:t>
-      </w:r>
-      <w:r>
-        <w:rPr>
-          <w:rFonts w:hint="eastAsia"/>
-        </w:rPr>
-        <w:t>，</w:t>
-      </w:r>
-      <w:r>
-        <w:rPr>
-          <w:rFonts w:hint="eastAsia"/>
-        </w:rPr>
-        <w:t>每次用户登入后</w:t>
-      </w:r>
-      <w:r>
-        <w:rPr>
-          <w:rFonts w:hint="eastAsia"/>
-        </w:rPr>
-        <w:t>系统会</w:t>
-      </w:r>
-      <w:r>
-        <w:rPr>
-          <w:rFonts w:hint="eastAsia"/>
-        </w:rPr>
-        <w:t>向其推荐一些其爱好的图片</w:t>
-      </w:r>
-      <w:r>
-        <w:rPr>
-          <w:rFonts w:hint="eastAsia"/>
-        </w:rPr>
-        <w:t>。</w:t>
-      </w:r>
-    </w:p>
-    <w:p>
-      <w:pPr>
-        <w:pStyle w:val="2"/>
-        <w:rPr>
-          <w:rFonts w:hint="eastAsia"/>
-        </w:rPr>
-      </w:pPr>
-      <w:bookmarkStart w:id="13" w:name="_Toc534649971"/>
-      <w:r>
-        <w:rPr>
-          <w:rFonts w:hint="eastAsia"/>
-        </w:rPr>
-        <w:t>项目目标</w:t>
-      </w:r>
-      <w:bookmarkEnd w:id="13"/>
-    </w:p>
-    <w:p>
-      <w:pPr>
-        <w:pStyle w:val="a8"/>
-        <w:ind w:firstLine="480"/>
-      </w:pPr>
-      <w:r>
-        <w:rPr>
-          <w:rFonts w:hint="eastAsia"/>
-        </w:rPr>
-        <w:t>该系统的开发过程，将通过使用多台主机来提高处理大量图片数据的运算</w:t>
-      </w:r>
-      <w:r>
-        <w:rPr>
-          <w:rFonts w:hint="eastAsia"/>
-        </w:rPr>
-        <w:t>速度</w:t>
-      </w:r>
-      <w:r>
-        <w:rPr>
-          <w:rFonts w:hint="eastAsia"/>
-        </w:rPr>
-        <w:t>，</w:t>
-      </w:r>
-      <w:r>
-        <w:rPr>
-          <w:rFonts w:hint="eastAsia"/>
-        </w:rPr>
-        <w:t>也需要优化算法来提高</w:t>
-      </w:r>
-      <w:r>
-        <w:rPr>
-          <w:rFonts w:hint="eastAsia"/>
-        </w:rPr>
-        <w:t>系统</w:t>
-      </w:r>
-      <w:r>
-        <w:rPr>
-          <w:rFonts w:hint="eastAsia"/>
-        </w:rPr>
-        <w:t>处理</w:t>
-      </w:r>
-      <w:r>
-        <w:rPr>
-          <w:rFonts w:hint="eastAsia"/>
-        </w:rPr>
-        <w:t>数据的</w:t>
-      </w:r>
-      <w:r>
-        <w:rPr>
-          <w:rFonts w:hint="eastAsia"/>
-        </w:rPr>
-        <w:t>效率和</w:t>
-      </w:r>
-      <w:r>
-        <w:rPr>
-          <w:rFonts w:hint="eastAsia"/>
-        </w:rPr>
-        <w:t>系统给出</w:t>
-      </w:r>
-      <w:r>
-        <w:rPr>
-          <w:rFonts w:hint="eastAsia"/>
-        </w:rPr>
-        <w:t>结果的准确度。</w:t>
-      </w:r>
-      <w:r>
-        <w:rPr>
-          <w:rFonts w:hint="eastAsia"/>
-        </w:rPr>
-        <w:t>系统将包含以下</w:t>
-      </w:r>
-      <w:r>
-        <w:rPr>
-          <w:rFonts w:hint="eastAsia"/>
-        </w:rPr>
-        <w:t>主要</w:t>
-      </w:r>
-      <w:r>
-        <w:rPr>
-          <w:rFonts w:hint="eastAsia"/>
-        </w:rPr>
-        <w:t>功能：</w:t>
-      </w:r>
-      <w:r>
-        <w:rPr>
-          <w:rFonts w:hint="eastAsia"/>
-        </w:rPr>
-        <w:t>第一，根据用户标签实现对本地图片素材进行分类管理。第二，对本地文件系统里的所有图片进行统计分析，告诉用户哪些图片相同相似，哪些图片对比度低、质量差。第三，通过关键字</w:t>
-      </w:r>
-      <w:r>
-        <w:rPr>
-          <w:rFonts w:hint="eastAsia"/>
-        </w:rPr>
-        <w:t>和样本</w:t>
-      </w:r>
-      <w:r>
-        <w:rPr>
-          <w:rFonts w:hint="eastAsia"/>
-        </w:rPr>
-        <w:t>图片匹配查找图片。第</w:t>
-      </w:r>
-      <w:r>
-        <w:rPr>
-          <w:rFonts w:hint="eastAsia"/>
-        </w:rPr>
-        <w:t>四</w:t>
-      </w:r>
-      <w:r>
-        <w:rPr>
-          <w:rFonts w:hint="eastAsia"/>
-        </w:rPr>
-        <w:t>，在网络</w:t>
-      </w:r>
-      <w:proofErr w:type="gramStart"/>
-      <w:r>
-        <w:rPr>
-          <w:rFonts w:hint="eastAsia"/>
-        </w:rPr>
-        <w:t>上爬取</w:t>
-      </w:r>
-      <w:r>
-        <w:rPr>
-          <w:rFonts w:hint="eastAsia"/>
-        </w:rPr>
-        <w:t>指定</w:t>
-      </w:r>
-      <w:proofErr w:type="gramEnd"/>
-      <w:r>
-        <w:rPr>
-          <w:rFonts w:hint="eastAsia"/>
-        </w:rPr>
-        <w:t>内容</w:t>
-      </w:r>
-      <w:r>
-        <w:rPr>
-          <w:rFonts w:hint="eastAsia"/>
-        </w:rPr>
-        <w:t>的</w:t>
-      </w:r>
-      <w:r>
-        <w:rPr>
-          <w:rFonts w:hint="eastAsia"/>
-        </w:rPr>
-        <w:t>相似</w:t>
-      </w:r>
-      <w:r>
-        <w:rPr>
-          <w:rFonts w:hint="eastAsia"/>
-        </w:rPr>
-        <w:t>图片。第</w:t>
-      </w:r>
-      <w:r>
-        <w:rPr>
-          <w:rFonts w:hint="eastAsia"/>
-        </w:rPr>
-        <w:t>五</w:t>
-      </w:r>
-      <w:r>
-        <w:rPr>
-          <w:rFonts w:hint="eastAsia"/>
-        </w:rPr>
-        <w:t>，系统会根据用户的习惯和爱好，向其个性化推荐其</w:t>
-      </w:r>
-      <w:r>
-        <w:rPr>
-          <w:rFonts w:hint="eastAsia"/>
-        </w:rPr>
-        <w:t>爱好</w:t>
-      </w:r>
-      <w:r>
-        <w:rPr>
-          <w:rFonts w:hint="eastAsia"/>
-        </w:rPr>
-        <w:t>的图片。</w:t>
-      </w:r>
-    </w:p>
-    <w:p>
-      <w:pPr>
-        <w:pStyle w:val="2"/>
-      </w:pPr>
-      <w:bookmarkStart w:id="14" w:name="_Toc534649972"/>
+      <w:bookmarkStart w:id="10" w:name="_Toc2781589"/>
       <w:r>
         <w:rPr>
           <w:rFonts w:hint="eastAsia"/>
         </w:rPr>
         <w:t>条件、假设与限制</w:t>
       </w:r>
-      <w:bookmarkEnd w:id="14"/>
+      <w:bookmarkEnd w:id="10"/>
     </w:p>
     <w:p>
       <w:pPr>
@@ -4405,6 +4460,12 @@
         </w:rPr>
         <w:t>个月</w:t>
       </w:r>
+      <w:r>
+        <w:rPr>
+          <w:rFonts w:hint="eastAsia"/>
+        </w:rPr>
+        <w:t>。</w:t>
+      </w:r>
     </w:p>
     <w:p>
       <w:pPr>
@@ -4427,6 +4488,12 @@
         </w:rPr>
         <w:t>：两天</w:t>
       </w:r>
+      <w:r>
+        <w:rPr>
+          <w:rFonts w:hint="eastAsia"/>
+        </w:rPr>
+        <w:t>。</w:t>
+      </w:r>
     </w:p>
     <w:p>
       <w:pPr>
@@ -4449,6 +4516,12 @@
         </w:rPr>
         <w:t>：需要研究算法的数据将从网络上爬取</w:t>
       </w:r>
+      <w:r>
+        <w:rPr>
+          <w:rFonts w:hint="eastAsia"/>
+        </w:rPr>
+        <w:t>。</w:t>
+      </w:r>
     </w:p>
     <w:p>
       <w:pPr>
@@ -4510,7 +4583,7 @@
         <w:t>开发工具：</w:t>
       </w:r>
       <w:r>
-        <w:t>IntelliJ IDEA</w:t>
+        <w:t>JetBrains PyCharm</w:t>
       </w:r>
       <w:r>
         <w:rPr>
@@ -4524,29 +4597,6 @@
         </w:rPr>
         <w:t>MySQL</w:t>
       </w:r>
-      <w:r>
-        <w:rPr>
-          <w:rFonts w:hint="eastAsia"/>
-        </w:rPr>
-        <w:t>和</w:t>
-      </w:r>
-      <w:r>
-        <w:rPr>
-          <w:rFonts w:hint="eastAsia"/>
-        </w:rPr>
-        <w:t>Qt</w:t>
-      </w:r>
-      <w:r>
-        <w:t xml:space="preserve"> </w:t>
-      </w:r>
-      <w:proofErr w:type="spellStart"/>
-      <w:r>
-        <w:rPr>
-          <w:rFonts w:hint="eastAsia"/>
-        </w:rPr>
-        <w:t>Createor</w:t>
-      </w:r>
-      <w:proofErr w:type="spellEnd"/>
       <w:r>
         <w:rPr>
           <w:rFonts w:hint="eastAsia"/>
@@ -4593,6 +4643,12 @@
         </w:rPr>
         <w:t>操作系统</w:t>
       </w:r>
+      <w:r>
+        <w:rPr>
+          <w:rFonts w:hint="eastAsia"/>
+        </w:rPr>
+        <w:t>。</w:t>
+      </w:r>
     </w:p>
     <w:p>
       <w:pPr>
@@ -4633,17 +4689,324 @@
         </w:rPr>
         <w:t>操作系统</w:t>
       </w:r>
+      <w:r>
+        <w:rPr>
+          <w:rFonts w:cstheme="majorBidi" w:hint="eastAsia"/>
+          <w:bCs/>
+          <w:sz w:val="28"/>
+          <w:szCs w:val="32"/>
+        </w:rPr>
+        <w:t>。</w:t>
+      </w:r>
     </w:p>
     <w:p>
       <w:pPr>
         <w:pStyle w:val="2"/>
       </w:pPr>
-      <w:bookmarkStart w:id="15" w:name="_Toc534649973"/>
+      <w:bookmarkStart w:id="11" w:name="_Toc2781590"/>
       <w:r>
         <w:rPr>
           <w:rFonts w:hint="eastAsia"/>
         </w:rPr>
         <w:t>决定可行性的主要因素</w:t>
+      </w:r>
+      <w:bookmarkEnd w:id="11"/>
+    </w:p>
+    <w:p>
+      <w:pPr>
+        <w:pStyle w:val="a8"/>
+        <w:ind w:firstLine="480"/>
+      </w:pPr>
+      <w:r>
+        <w:rPr>
+          <w:rFonts w:hint="eastAsia"/>
+        </w:rPr>
+        <w:t>经济因素：开发本系统的软硬件已经基本具备，所以开发所需资金需要很少。</w:t>
+      </w:r>
+    </w:p>
+    <w:p>
+      <w:pPr>
+        <w:pStyle w:val="a8"/>
+        <w:ind w:firstLine="480"/>
+      </w:pPr>
+      <w:r>
+        <w:rPr>
+          <w:rFonts w:hint="eastAsia"/>
+        </w:rPr>
+        <w:t>技术因素：开发本系统将涉及大数据处理技术、网络爬虫和图像识别等关键前沿技术，</w:t>
+      </w:r>
+      <w:r>
+        <w:rPr>
+          <w:rFonts w:hint="eastAsia"/>
+        </w:rPr>
+        <w:t>这些技术在当今社会不仅发展得很好，而且得到广泛应用，所以可以</w:t>
+      </w:r>
+      <w:r>
+        <w:rPr>
+          <w:rFonts w:hint="eastAsia"/>
+        </w:rPr>
+        <w:t>在</w:t>
+      </w:r>
+      <w:r>
+        <w:rPr>
+          <w:rFonts w:hint="eastAsia"/>
+        </w:rPr>
+        <w:t>图书馆数据库中找到相关技术的实现，甚至找到类似的相关案例。</w:t>
+      </w:r>
+    </w:p>
+    <w:p>
+      <w:pPr>
+        <w:pStyle w:val="a8"/>
+        <w:ind w:firstLine="480"/>
+      </w:pPr>
+      <w:r>
+        <w:rPr>
+          <w:rFonts w:hint="eastAsia"/>
+        </w:rPr>
+        <w:t>法律因素：</w:t>
+      </w:r>
+      <w:r>
+        <w:rPr>
+          <w:rFonts w:hint="eastAsia"/>
+        </w:rPr>
+        <w:t>本系统的业务涉及到用户</w:t>
+      </w:r>
+      <w:r>
+        <w:rPr>
+          <w:rFonts w:hint="eastAsia"/>
+        </w:rPr>
+        <w:t>数据保护法律法规</w:t>
+      </w:r>
+      <w:r>
+        <w:rPr>
+          <w:rFonts w:hint="eastAsia"/>
+        </w:rPr>
+        <w:t>，所以</w:t>
+      </w:r>
+      <w:r>
+        <w:rPr>
+          <w:rFonts w:hint="eastAsia"/>
+        </w:rPr>
+        <w:t>必须</w:t>
+      </w:r>
+      <w:r>
+        <w:rPr>
+          <w:rFonts w:hint="eastAsia"/>
+        </w:rPr>
+        <w:t>严格遵守用户的数据隐私权。</w:t>
+      </w:r>
+    </w:p>
+    <w:p>
+      <w:pPr>
+        <w:pStyle w:val="1"/>
+        <w:spacing w:before="312"/>
+      </w:pPr>
+      <w:bookmarkStart w:id="12" w:name="_Toc2781591"/>
+      <w:r>
+        <w:rPr>
+          <w:rFonts w:hint="eastAsia"/>
+        </w:rPr>
+        <w:lastRenderedPageBreak/>
+        <w:t>所建议的系统</w:t>
+      </w:r>
+      <w:bookmarkEnd w:id="12"/>
+    </w:p>
+    <w:p>
+      <w:pPr>
+        <w:pStyle w:val="2"/>
+      </w:pPr>
+      <w:bookmarkStart w:id="13" w:name="_Toc2781592"/>
+      <w:r>
+        <w:rPr>
+          <w:rFonts w:hint="eastAsia"/>
+        </w:rPr>
+        <w:t>对所建系统的说明</w:t>
+      </w:r>
+      <w:bookmarkEnd w:id="13"/>
+    </w:p>
+    <w:p>
+      <w:pPr>
+        <w:pStyle w:val="a8"/>
+        <w:ind w:firstLine="480"/>
+      </w:pPr>
+      <w:r>
+        <w:rPr>
+          <w:rFonts w:hint="eastAsia"/>
+        </w:rPr>
+        <w:t>系统的硬件主要有装有</w:t>
+      </w:r>
+      <w:r>
+        <w:rPr>
+          <w:rFonts w:hint="eastAsia"/>
+        </w:rPr>
+        <w:t>W</w:t>
+      </w:r>
+      <w:r>
+        <w:rPr>
+          <w:rFonts w:hint="eastAsia"/>
+        </w:rPr>
+        <w:t>indow</w:t>
+      </w:r>
+      <w:r>
+        <w:t xml:space="preserve"> </w:t>
+      </w:r>
+      <w:r>
+        <w:rPr>
+          <w:rFonts w:hint="eastAsia"/>
+        </w:rPr>
+        <w:t>NT</w:t>
+      </w:r>
+      <w:r>
+        <w:rPr>
+          <w:rFonts w:hint="eastAsia"/>
+        </w:rPr>
+        <w:t>操作系统的笔记本电脑和台式机等终端，还有部署云端和存储数据的主机。</w:t>
+      </w:r>
+    </w:p>
+    <w:p>
+      <w:pPr>
+        <w:pStyle w:val="a8"/>
+        <w:ind w:firstLine="480"/>
+      </w:pPr>
+      <w:r>
+        <w:rPr>
+          <w:rFonts w:hint="eastAsia"/>
+        </w:rPr>
+        <w:t>开发的软件</w:t>
+      </w:r>
+      <w:r>
+        <w:rPr>
+          <w:rFonts w:hint="eastAsia"/>
+        </w:rPr>
+        <w:t>有本地</w:t>
+      </w:r>
+      <w:r>
+        <w:rPr>
+          <w:rFonts w:hint="eastAsia"/>
+        </w:rPr>
+        <w:t>图片管理前端</w:t>
+      </w:r>
+      <w:r>
+        <w:rPr>
+          <w:rFonts w:hint="eastAsia"/>
+        </w:rPr>
+        <w:t>以及</w:t>
+      </w:r>
+      <w:r>
+        <w:rPr>
+          <w:rFonts w:hint="eastAsia"/>
+        </w:rPr>
+        <w:t>存储数据的后端。</w:t>
+      </w:r>
+    </w:p>
+    <w:p>
+      <w:pPr>
+        <w:pStyle w:val="2"/>
+      </w:pPr>
+      <w:bookmarkStart w:id="14" w:name="_Toc2781593"/>
+      <w:r>
+        <w:rPr>
+          <w:rFonts w:hint="eastAsia"/>
+        </w:rPr>
+        <w:t>业务可行性分析</w:t>
+      </w:r>
+      <w:bookmarkEnd w:id="14"/>
+    </w:p>
+    <w:p>
+      <w:pPr>
+        <w:pStyle w:val="a8"/>
+        <w:ind w:firstLine="480"/>
+        <w:rPr>
+          <w:color w:val="FF0000"/>
+        </w:rPr>
+      </w:pPr>
+      <w:r>
+        <w:rPr>
+          <w:rFonts w:hint="eastAsia"/>
+        </w:rPr>
+        <w:t>用户将图片</w:t>
+      </w:r>
+      <w:r>
+        <w:rPr>
+          <w:rFonts w:hint="eastAsia"/>
+        </w:rPr>
+        <w:t>上传到数据库</w:t>
+      </w:r>
+      <w:r>
+        <w:rPr>
+          <w:rFonts w:hint="eastAsia"/>
+        </w:rPr>
+        <w:t>终端，系统会自动分类，并评估这些图片，</w:t>
+      </w:r>
+      <w:r>
+        <w:rPr>
+          <w:rFonts w:hint="eastAsia"/>
+        </w:rPr>
+        <w:t>也可以根据用户指定图片从</w:t>
+      </w:r>
+      <w:proofErr w:type="gramStart"/>
+      <w:r>
+        <w:rPr>
+          <w:rFonts w:hint="eastAsia"/>
+        </w:rPr>
+        <w:t>网络爬取相似</w:t>
+      </w:r>
+      <w:proofErr w:type="gramEnd"/>
+      <w:r>
+        <w:rPr>
+          <w:rFonts w:hint="eastAsia"/>
+        </w:rPr>
+        <w:t>图片，这使图片</w:t>
+      </w:r>
+      <w:r>
+        <w:rPr>
+          <w:rFonts w:hint="eastAsia"/>
+        </w:rPr>
+        <w:t>素材</w:t>
+      </w:r>
+      <w:r>
+        <w:rPr>
+          <w:rFonts w:hint="eastAsia"/>
+        </w:rPr>
+        <w:t>管理更加智能化、自动化。系统前端有浏览、评论、收藏和分享图片等业务，除此之外，系统后端会根据用户的兴趣爱好推荐</w:t>
+      </w:r>
+      <w:proofErr w:type="gramStart"/>
+      <w:r>
+        <w:rPr>
+          <w:rFonts w:hint="eastAsia"/>
+        </w:rPr>
+        <w:t>其喜欢</w:t>
+      </w:r>
+      <w:proofErr w:type="gramEnd"/>
+      <w:r>
+        <w:rPr>
+          <w:rFonts w:hint="eastAsia"/>
+        </w:rPr>
+        <w:t>的相似图片，这些业务可以极大地满足用户的需求。</w:t>
+      </w:r>
+      <w:r>
+        <w:rPr>
+          <w:rFonts w:hint="eastAsia"/>
+        </w:rPr>
+        <w:t>而主机</w:t>
+      </w:r>
+      <w:r>
+        <w:rPr>
+          <w:rFonts w:hint="eastAsia"/>
+        </w:rPr>
+        <w:t>作为业务的存储支撑和计算支撑，已经完全具备。</w:t>
+      </w:r>
+    </w:p>
+    <w:p>
+      <w:pPr>
+        <w:pStyle w:val="2"/>
+      </w:pPr>
+      <w:bookmarkStart w:id="15" w:name="_Toc2781594"/>
+      <w:r>
+        <w:rPr>
+          <w:rFonts w:hint="eastAsia"/>
+        </w:rPr>
+        <w:t>技术可行性分析</w:t>
       </w:r>
       <w:bookmarkEnd w:id="15"/>
     </w:p>
@@ -4651,683 +5014,426 @@
       <w:pPr>
         <w:pStyle w:val="a8"/>
         <w:ind w:firstLine="480"/>
-      </w:pPr>
-      <w:r>
-        <w:rPr>
-          <w:rFonts w:hint="eastAsia"/>
-        </w:rPr>
-        <w:t>经济因素：开发本系统的软硬件已经基本具备，所以开发所需资金需要很少。</w:t>
+        <w:rPr>
+          <w:color w:val="FF0000"/>
+        </w:rPr>
+      </w:pPr>
+      <w:r>
+        <w:rPr>
+          <w:rFonts w:hint="eastAsia"/>
+        </w:rPr>
+        <w:t>对于系统</w:t>
+      </w:r>
+      <w:r>
+        <w:rPr>
+          <w:rFonts w:hint="eastAsia"/>
+        </w:rPr>
+        <w:t>的技术</w:t>
+      </w:r>
+      <w:r>
+        <w:rPr>
+          <w:rFonts w:hint="eastAsia"/>
+        </w:rPr>
+        <w:t>实现，前端以网页形式呈现，所以用</w:t>
+      </w:r>
+      <w:r>
+        <w:rPr>
+          <w:rFonts w:hint="eastAsia"/>
+        </w:rPr>
+        <w:t>HTML</w:t>
+      </w:r>
+      <w:r>
+        <w:t>5</w:t>
+      </w:r>
+      <w:r>
+        <w:rPr>
+          <w:rFonts w:hint="eastAsia"/>
+        </w:rPr>
+        <w:t>、</w:t>
+      </w:r>
+      <w:r>
+        <w:rPr>
+          <w:rFonts w:hint="eastAsia"/>
+        </w:rPr>
+        <w:t>CSS</w:t>
+      </w:r>
+      <w:r>
+        <w:t>3</w:t>
+      </w:r>
+      <w:r>
+        <w:rPr>
+          <w:rFonts w:hint="eastAsia"/>
+        </w:rPr>
+        <w:t>和</w:t>
+      </w:r>
+      <w:r>
+        <w:rPr>
+          <w:rFonts w:hint="eastAsia"/>
+        </w:rPr>
+        <w:t>JavaScript</w:t>
+      </w:r>
+      <w:r>
+        <w:rPr>
+          <w:rFonts w:hint="eastAsia"/>
+        </w:rPr>
+        <w:t>实现，</w:t>
+      </w:r>
+      <w:r>
+        <w:rPr>
+          <w:rFonts w:hint="eastAsia"/>
+        </w:rPr>
+        <w:t>图片存储</w:t>
+      </w:r>
+      <w:r>
+        <w:rPr>
+          <w:rFonts w:hint="eastAsia"/>
+        </w:rPr>
+        <w:t>在后端主机的文件系统中，而</w:t>
+      </w:r>
+      <w:r>
+        <w:rPr>
+          <w:rFonts w:hint="eastAsia"/>
+        </w:rPr>
+        <w:t>MySQL</w:t>
+      </w:r>
+      <w:r>
+        <w:rPr>
+          <w:rFonts w:hint="eastAsia"/>
+        </w:rPr>
+        <w:t>则存储图片的路径，</w:t>
+      </w:r>
+      <w:r>
+        <w:rPr>
+          <w:rFonts w:hint="eastAsia"/>
+        </w:rPr>
+        <w:t>以及</w:t>
+      </w:r>
+      <w:r>
+        <w:rPr>
+          <w:rFonts w:hint="eastAsia"/>
+        </w:rPr>
+        <w:t>用户信息和相册信息</w:t>
+      </w:r>
+      <w:r>
+        <w:rPr>
+          <w:rFonts w:hint="eastAsia"/>
+        </w:rPr>
+        <w:t>，图片</w:t>
+      </w:r>
+      <w:proofErr w:type="gramStart"/>
+      <w:r>
+        <w:rPr>
+          <w:rFonts w:hint="eastAsia"/>
+        </w:rPr>
+        <w:t>爬取采用</w:t>
+      </w:r>
+      <w:proofErr w:type="gramEnd"/>
+      <w:r>
+        <w:rPr>
+          <w:rFonts w:hint="eastAsia"/>
+        </w:rPr>
+        <w:t>使用广泛的</w:t>
+      </w:r>
+      <w:r>
+        <w:rPr>
+          <w:rFonts w:hint="eastAsia"/>
+        </w:rPr>
+        <w:t>P</w:t>
+      </w:r>
+      <w:r>
+        <w:rPr>
+          <w:rFonts w:hint="eastAsia"/>
+        </w:rPr>
+        <w:t>ython</w:t>
+      </w:r>
+      <w:r>
+        <w:rPr>
+          <w:rFonts w:hint="eastAsia"/>
+        </w:rPr>
+        <w:t>爬虫方案来实现</w:t>
+      </w:r>
+      <w:r>
+        <w:rPr>
+          <w:rFonts w:hint="eastAsia"/>
+        </w:rPr>
+        <w:t>。</w:t>
+      </w:r>
+      <w:r>
+        <w:rPr>
+          <w:rFonts w:hint="eastAsia"/>
+        </w:rPr>
+        <w:t>这些都比较容易实现，但是图片分类和图片推荐才是重点和难点。</w:t>
+      </w:r>
+      <w:r>
+        <w:rPr>
+          <w:rFonts w:hint="eastAsia"/>
+        </w:rPr>
+        <w:t>图片分类</w:t>
+      </w:r>
+      <w:r>
+        <w:rPr>
+          <w:rFonts w:hint="eastAsia"/>
+        </w:rPr>
+        <w:t>采用前沿技术深度学习，具体算法以</w:t>
+      </w:r>
+      <w:r>
+        <w:rPr>
+          <w:rFonts w:hint="eastAsia"/>
+        </w:rPr>
+        <w:t>CNN</w:t>
+      </w:r>
+      <w:r>
+        <w:rPr>
+          <w:rFonts w:hint="eastAsia"/>
+        </w:rPr>
+        <w:t>（</w:t>
+      </w:r>
+      <w:r>
+        <w:rPr>
+          <w:rFonts w:hint="eastAsia"/>
+        </w:rPr>
+        <w:t>C</w:t>
+      </w:r>
+      <w:r>
+        <w:t xml:space="preserve"> </w:t>
+      </w:r>
+      <w:r>
+        <w:rPr>
+          <w:rFonts w:hint="eastAsia"/>
+        </w:rPr>
+        <w:t>Neural</w:t>
+      </w:r>
+      <w:r>
+        <w:t xml:space="preserve"> </w:t>
+      </w:r>
+      <w:r>
+        <w:rPr>
+          <w:rFonts w:hint="eastAsia"/>
+        </w:rPr>
+        <w:t>Network</w:t>
+      </w:r>
+      <w:r>
+        <w:rPr>
+          <w:rFonts w:hint="eastAsia"/>
+        </w:rPr>
+        <w:t>，卷积神经网络）</w:t>
+      </w:r>
+      <w:r>
+        <w:rPr>
+          <w:rFonts w:hint="eastAsia"/>
+        </w:rPr>
+        <w:t>为主，该算法不仅成功应用在图像识别，而且解决了节点之间全连接的高维度难题，从而更好的用于高分辨率图像</w:t>
+      </w:r>
+      <w:r>
+        <w:rPr>
+          <w:rFonts w:hint="eastAsia"/>
+        </w:rPr>
+        <w:t>的分类。</w:t>
+      </w:r>
+      <w:r>
+        <w:rPr>
+          <w:rFonts w:hint="eastAsia"/>
+        </w:rPr>
+        <w:t>因此用</w:t>
+      </w:r>
+      <w:r>
+        <w:rPr>
+          <w:rFonts w:hint="eastAsia"/>
+        </w:rPr>
+        <w:t>CNN</w:t>
+      </w:r>
+      <w:r>
+        <w:rPr>
+          <w:rFonts w:hint="eastAsia"/>
+        </w:rPr>
+        <w:t>算法可以解决图片分类</w:t>
+      </w:r>
+      <w:r>
+        <w:rPr>
+          <w:rFonts w:hint="eastAsia"/>
+        </w:rPr>
+        <w:t>这个难题。</w:t>
+      </w:r>
+      <w:r>
+        <w:rPr>
+          <w:rFonts w:hint="eastAsia"/>
+        </w:rPr>
+        <w:t>图片推荐则采用</w:t>
+      </w:r>
+      <w:r>
+        <w:rPr>
+          <w:rFonts w:hint="eastAsia"/>
+        </w:rPr>
+        <w:t>Spark</w:t>
+      </w:r>
+      <w:r>
+        <w:rPr>
+          <w:rFonts w:hint="eastAsia"/>
+        </w:rPr>
+        <w:t>提供的协同过滤算法</w:t>
+      </w:r>
+      <w:r>
+        <w:rPr>
+          <w:rFonts w:hint="eastAsia"/>
+        </w:rPr>
+        <w:t>，因为</w:t>
+      </w:r>
+      <w:r>
+        <w:rPr>
+          <w:rFonts w:hint="eastAsia"/>
+        </w:rPr>
+        <w:t>Spark</w:t>
+      </w:r>
+      <w:r>
+        <w:rPr>
+          <w:rFonts w:hint="eastAsia"/>
+        </w:rPr>
+        <w:t>本身是为大数据处理量身打造的框架，</w:t>
+      </w:r>
+      <w:r>
+        <w:rPr>
+          <w:rFonts w:hint="eastAsia"/>
+        </w:rPr>
+        <w:t>使用其中的</w:t>
+      </w:r>
+      <w:r>
+        <w:rPr>
+          <w:rFonts w:hint="eastAsia"/>
+        </w:rPr>
+        <w:t>API</w:t>
+      </w:r>
+      <w:r>
+        <w:rPr>
+          <w:rFonts w:hint="eastAsia"/>
+        </w:rPr>
+        <w:t>也可以快速实现协同过滤算法，进而实现本系统的图片推荐模块。</w:t>
       </w:r>
     </w:p>
     <w:p>
       <w:pPr>
         <w:pStyle w:val="a8"/>
         <w:ind w:firstLine="480"/>
-      </w:pPr>
-      <w:r>
-        <w:rPr>
-          <w:rFonts w:hint="eastAsia"/>
-        </w:rPr>
-        <w:t>技术因素：开发本系统将涉及大数据处理技术、网络爬虫和图像识别等关键前沿技术，</w:t>
-      </w:r>
-      <w:r>
-        <w:rPr>
-          <w:rFonts w:hint="eastAsia"/>
-        </w:rPr>
-        <w:t>这些技术在当今社会不仅发展得很好，而且得到广泛应用，所以可以</w:t>
-      </w:r>
-      <w:r>
-        <w:rPr>
-          <w:rFonts w:hint="eastAsia"/>
-        </w:rPr>
-        <w:t>在</w:t>
-      </w:r>
-      <w:r>
-        <w:rPr>
-          <w:rFonts w:hint="eastAsia"/>
-        </w:rPr>
-        <w:t>图书馆数据库中找到相关技术的实现，甚至找到类似的相关案例。</w:t>
+        <w:rPr>
+          <w:color w:val="FF0000"/>
+        </w:rPr>
+      </w:pPr>
+      <w:r>
+        <w:rPr>
+          <w:rFonts w:hint="eastAsia"/>
+        </w:rPr>
+        <w:t>系统前端比较容易实现，在一月份可以基本实现，</w:t>
+      </w:r>
+      <w:proofErr w:type="gramStart"/>
+      <w:r>
+        <w:rPr>
+          <w:rFonts w:hint="eastAsia"/>
+        </w:rPr>
+        <w:t>而图片</w:t>
+      </w:r>
+      <w:proofErr w:type="gramEnd"/>
+      <w:r>
+        <w:rPr>
+          <w:rFonts w:hint="eastAsia"/>
+        </w:rPr>
+        <w:t>分类和推荐分别使用</w:t>
+      </w:r>
+      <w:r>
+        <w:rPr>
+          <w:rFonts w:hint="eastAsia"/>
+        </w:rPr>
+        <w:t>TensorFlow</w:t>
+      </w:r>
+      <w:r>
+        <w:rPr>
+          <w:rFonts w:hint="eastAsia"/>
+        </w:rPr>
+        <w:t>框架提供的</w:t>
+      </w:r>
+      <w:r>
+        <w:rPr>
+          <w:rFonts w:hint="eastAsia"/>
+        </w:rPr>
+        <w:t>CNN</w:t>
+      </w:r>
+      <w:r>
+        <w:rPr>
+          <w:rFonts w:hint="eastAsia"/>
+        </w:rPr>
+        <w:t>算法和</w:t>
+      </w:r>
+      <w:r>
+        <w:rPr>
+          <w:rFonts w:hint="eastAsia"/>
+        </w:rPr>
+        <w:t>Spark</w:t>
+      </w:r>
+      <w:r>
+        <w:rPr>
+          <w:rFonts w:hint="eastAsia"/>
+        </w:rPr>
+        <w:t>提供的</w:t>
+      </w:r>
+      <w:r>
+        <w:rPr>
+          <w:rFonts w:hint="eastAsia"/>
+        </w:rPr>
+        <w:t>API</w:t>
+      </w:r>
+      <w:r>
+        <w:rPr>
+          <w:rFonts w:hint="eastAsia"/>
+        </w:rPr>
+        <w:t>，可以在二月份实现</w:t>
+      </w:r>
+      <w:r>
+        <w:rPr>
+          <w:rFonts w:hint="eastAsia"/>
+        </w:rPr>
+        <w:t>完成。三月份则</w:t>
+      </w:r>
+      <w:r>
+        <w:rPr>
+          <w:rFonts w:hint="eastAsia"/>
+        </w:rPr>
+        <w:t>是整合整个系统，实现整个业务流程。</w:t>
+      </w:r>
+      <w:r>
+        <w:rPr>
+          <w:rFonts w:hint="eastAsia"/>
+        </w:rPr>
+        <w:t>因此</w:t>
+      </w:r>
+      <w:r>
+        <w:rPr>
+          <w:rFonts w:hint="eastAsia"/>
+        </w:rPr>
+        <w:t>规定的期限内，开发</w:t>
+      </w:r>
+      <w:r>
+        <w:rPr>
+          <w:rFonts w:hint="eastAsia"/>
+        </w:rPr>
+        <w:t>可以</w:t>
+      </w:r>
+      <w:r>
+        <w:rPr>
+          <w:rFonts w:hint="eastAsia"/>
+        </w:rPr>
+        <w:t>完成。</w:t>
       </w:r>
     </w:p>
     <w:p>
       <w:pPr>
-        <w:pStyle w:val="a8"/>
-        <w:ind w:firstLine="480"/>
-      </w:pPr>
-      <w:r>
-        <w:rPr>
-          <w:rFonts w:hint="eastAsia"/>
-        </w:rPr>
-        <w:t>法律因素：</w:t>
-      </w:r>
-      <w:r>
-        <w:rPr>
-          <w:rFonts w:hint="eastAsia"/>
-        </w:rPr>
-        <w:t>本系统的业务涉及到用户</w:t>
-      </w:r>
-      <w:r>
-        <w:rPr>
-          <w:rFonts w:hint="eastAsia"/>
-        </w:rPr>
-        <w:t>数据保护法律法规</w:t>
-      </w:r>
-      <w:r>
-        <w:rPr>
-          <w:rFonts w:hint="eastAsia"/>
-        </w:rPr>
-        <w:t>，所以</w:t>
-      </w:r>
-      <w:r>
-        <w:rPr>
-          <w:rFonts w:hint="eastAsia"/>
-        </w:rPr>
-        <w:t>必须</w:t>
-      </w:r>
-      <w:r>
-        <w:rPr>
-          <w:rFonts w:hint="eastAsia"/>
-        </w:rPr>
-        <w:t>严格遵守用户的数据隐私权。</w:t>
-      </w:r>
-    </w:p>
-    <w:p>
-      <w:pPr>
-        <w:pStyle w:val="1"/>
-        <w:spacing w:before="312"/>
-      </w:pPr>
-      <w:bookmarkStart w:id="16" w:name="_Toc534649974"/>
-      <w:r>
-        <w:rPr>
-          <w:rFonts w:hint="eastAsia"/>
-        </w:rPr>
-        <w:lastRenderedPageBreak/>
-        <w:t>所建议的系统</w:t>
+        <w:pStyle w:val="2"/>
+      </w:pPr>
+      <w:bookmarkStart w:id="16" w:name="_Toc2781595"/>
+      <w:r>
+        <w:rPr>
+          <w:rFonts w:hint="eastAsia"/>
+        </w:rPr>
+        <w:t>采用建议系统可能带来的影响</w:t>
       </w:r>
       <w:bookmarkEnd w:id="16"/>
-    </w:p>
-    <w:p>
-      <w:pPr>
-        <w:pStyle w:val="2"/>
-        <w:rPr>
-          <w:rFonts w:hint="eastAsia"/>
-        </w:rPr>
-      </w:pPr>
-      <w:bookmarkStart w:id="17" w:name="_Toc534649975"/>
-      <w:r>
-        <w:rPr>
-          <w:rFonts w:hint="eastAsia"/>
-        </w:rPr>
-        <w:t>对所建系统的说明</w:t>
-      </w:r>
-      <w:bookmarkEnd w:id="17"/>
-    </w:p>
-    <w:p>
-      <w:pPr>
-        <w:pStyle w:val="a8"/>
-        <w:ind w:firstLine="480"/>
-      </w:pPr>
-      <w:r>
-        <w:rPr>
-          <w:rFonts w:hint="eastAsia"/>
-        </w:rPr>
-        <w:t>系统的硬件主要有装有</w:t>
-      </w:r>
-      <w:r>
-        <w:rPr>
-          <w:rFonts w:hint="eastAsia"/>
-        </w:rPr>
-        <w:t>window</w:t>
-      </w:r>
-      <w:r>
-        <w:t xml:space="preserve"> </w:t>
-      </w:r>
-      <w:r>
-        <w:rPr>
-          <w:rFonts w:hint="eastAsia"/>
-        </w:rPr>
-        <w:t>NT</w:t>
-      </w:r>
-      <w:r>
-        <w:rPr>
-          <w:rFonts w:hint="eastAsia"/>
-        </w:rPr>
-        <w:t>操作系统的笔记本电脑和台式机等终端，还有部署云端和存储数据的主机。</w:t>
-      </w:r>
-    </w:p>
-    <w:p>
-      <w:pPr>
-        <w:pStyle w:val="a8"/>
-        <w:ind w:firstLine="480"/>
-      </w:pPr>
-      <w:r>
-        <w:rPr>
-          <w:rFonts w:hint="eastAsia"/>
-        </w:rPr>
-        <w:t>开发的软件</w:t>
-      </w:r>
-      <w:r>
-        <w:rPr>
-          <w:rFonts w:hint="eastAsia"/>
-        </w:rPr>
-        <w:t>有本地</w:t>
-      </w:r>
-      <w:r>
-        <w:rPr>
-          <w:rFonts w:hint="eastAsia"/>
-        </w:rPr>
-        <w:t>图片管理前端</w:t>
-      </w:r>
-      <w:r>
-        <w:rPr>
-          <w:rFonts w:hint="eastAsia"/>
-        </w:rPr>
-        <w:t>以及</w:t>
-      </w:r>
-      <w:r>
-        <w:rPr>
-          <w:rFonts w:hint="eastAsia"/>
-        </w:rPr>
-        <w:t>存储数据的后端。</w:t>
-      </w:r>
-    </w:p>
-    <w:p>
-      <w:pPr>
-        <w:pStyle w:val="2"/>
-        <w:rPr>
-          <w:rFonts w:hint="eastAsia"/>
-        </w:rPr>
-      </w:pPr>
-      <w:bookmarkStart w:id="18" w:name="_Toc534649976"/>
-      <w:r>
-        <w:rPr>
-          <w:rFonts w:hint="eastAsia"/>
-        </w:rPr>
-        <w:t>业务可行性分析</w:t>
-      </w:r>
-      <w:bookmarkEnd w:id="18"/>
-    </w:p>
-    <w:p>
-      <w:pPr>
-        <w:pStyle w:val="a8"/>
-        <w:ind w:firstLine="480"/>
-        <w:rPr>
-          <w:color w:val="FF0000"/>
-        </w:rPr>
-      </w:pPr>
-      <w:r>
-        <w:rPr>
-          <w:rFonts w:hint="eastAsia"/>
-        </w:rPr>
-        <w:t>用户将照片或图片放在本地终端，系统会自动分类，并评估这些图片，</w:t>
-      </w:r>
-      <w:r>
-        <w:rPr>
-          <w:rFonts w:hint="eastAsia"/>
-        </w:rPr>
-        <w:t>也可以根据用户指定图片从</w:t>
-      </w:r>
-      <w:proofErr w:type="gramStart"/>
-      <w:r>
-        <w:rPr>
-          <w:rFonts w:hint="eastAsia"/>
-        </w:rPr>
-        <w:t>网络爬取相似</w:t>
-      </w:r>
-      <w:proofErr w:type="gramEnd"/>
-      <w:r>
-        <w:rPr>
-          <w:rFonts w:hint="eastAsia"/>
-        </w:rPr>
-        <w:t>图片，这使本地图片管理更加智能化、自动化。系统前端有浏览、评论、收藏和分享图片等业务，除此之外，系统后端会根据用户的兴趣爱好推荐</w:t>
-      </w:r>
-      <w:proofErr w:type="gramStart"/>
-      <w:r>
-        <w:rPr>
-          <w:rFonts w:hint="eastAsia"/>
-        </w:rPr>
-        <w:t>其喜欢</w:t>
-      </w:r>
-      <w:proofErr w:type="gramEnd"/>
-      <w:r>
-        <w:rPr>
-          <w:rFonts w:hint="eastAsia"/>
-        </w:rPr>
-        <w:t>的相似图片，这些业务可以极大地满足用户的需求。</w:t>
-      </w:r>
-      <w:r>
-        <w:rPr>
-          <w:rFonts w:hint="eastAsia"/>
-        </w:rPr>
-        <w:t>而主机</w:t>
-      </w:r>
-      <w:r>
-        <w:rPr>
-          <w:rFonts w:hint="eastAsia"/>
-        </w:rPr>
-        <w:t>作为业务的存储支撑和计算支撑，已经完全具备。</w:t>
-      </w:r>
-    </w:p>
-    <w:p>
-      <w:pPr>
-        <w:pStyle w:val="2"/>
-      </w:pPr>
-      <w:bookmarkStart w:id="19" w:name="_Toc534649977"/>
-      <w:r>
-        <w:rPr>
-          <w:rFonts w:hint="eastAsia"/>
-        </w:rPr>
-        <w:t>技术可行性分析</w:t>
-      </w:r>
-      <w:bookmarkEnd w:id="19"/>
-    </w:p>
-    <w:p>
-      <w:pPr>
-        <w:pStyle w:val="a8"/>
-        <w:ind w:firstLine="480"/>
-        <w:rPr>
-          <w:color w:val="FF0000"/>
-        </w:rPr>
-      </w:pPr>
-      <w:r>
-        <w:rPr>
-          <w:rFonts w:hint="eastAsia"/>
-        </w:rPr>
-        <w:t>对于系统</w:t>
-      </w:r>
-      <w:r>
-        <w:rPr>
-          <w:rFonts w:hint="eastAsia"/>
-        </w:rPr>
-        <w:t>的技术</w:t>
-      </w:r>
-      <w:r>
-        <w:rPr>
-          <w:rFonts w:hint="eastAsia"/>
-        </w:rPr>
-        <w:t>实现，前端以网页形式呈现，所以用</w:t>
-      </w:r>
-      <w:r>
-        <w:rPr>
-          <w:rFonts w:hint="eastAsia"/>
-        </w:rPr>
-        <w:t>HTML</w:t>
-      </w:r>
-      <w:r>
-        <w:t>5</w:t>
-      </w:r>
-      <w:r>
-        <w:rPr>
-          <w:rFonts w:hint="eastAsia"/>
-        </w:rPr>
-        <w:t>、</w:t>
-      </w:r>
-      <w:r>
-        <w:rPr>
-          <w:rFonts w:hint="eastAsia"/>
-        </w:rPr>
-        <w:t>CSS</w:t>
-      </w:r>
-      <w:r>
-        <w:t>3</w:t>
-      </w:r>
-      <w:r>
-        <w:rPr>
-          <w:rFonts w:hint="eastAsia"/>
-        </w:rPr>
-        <w:t>和</w:t>
-      </w:r>
-      <w:r>
-        <w:rPr>
-          <w:rFonts w:hint="eastAsia"/>
-        </w:rPr>
-        <w:t>JavaScript</w:t>
-      </w:r>
-      <w:r>
-        <w:rPr>
-          <w:rFonts w:hint="eastAsia"/>
-        </w:rPr>
-        <w:t>实现，</w:t>
-      </w:r>
-      <w:r>
-        <w:rPr>
-          <w:rFonts w:hint="eastAsia"/>
-        </w:rPr>
-        <w:t>图片存储</w:t>
-      </w:r>
-      <w:r>
-        <w:rPr>
-          <w:rFonts w:hint="eastAsia"/>
-        </w:rPr>
-        <w:t>在后端主机的文件系统中，而</w:t>
-      </w:r>
-      <w:r>
-        <w:rPr>
-          <w:rFonts w:hint="eastAsia"/>
-        </w:rPr>
-        <w:t>MySQL</w:t>
-      </w:r>
-      <w:r>
-        <w:rPr>
-          <w:rFonts w:hint="eastAsia"/>
-        </w:rPr>
-        <w:t>则存储图片的路径，</w:t>
-      </w:r>
-      <w:r>
-        <w:rPr>
-          <w:rFonts w:hint="eastAsia"/>
-        </w:rPr>
-        <w:t>以及</w:t>
-      </w:r>
-      <w:r>
-        <w:rPr>
-          <w:rFonts w:hint="eastAsia"/>
-        </w:rPr>
-        <w:t>用户信息和相册信息</w:t>
-      </w:r>
-      <w:r>
-        <w:rPr>
-          <w:rFonts w:hint="eastAsia"/>
-        </w:rPr>
-        <w:t>，图片</w:t>
-      </w:r>
-      <w:proofErr w:type="gramStart"/>
-      <w:r>
-        <w:rPr>
-          <w:rFonts w:hint="eastAsia"/>
-        </w:rPr>
-        <w:t>爬取采用</w:t>
-      </w:r>
-      <w:proofErr w:type="gramEnd"/>
-      <w:r>
-        <w:rPr>
-          <w:rFonts w:hint="eastAsia"/>
-        </w:rPr>
-        <w:t>使用广泛的</w:t>
-      </w:r>
-      <w:r>
-        <w:rPr>
-          <w:rFonts w:hint="eastAsia"/>
-        </w:rPr>
-        <w:t>P</w:t>
-      </w:r>
-      <w:r>
-        <w:rPr>
-          <w:rFonts w:hint="eastAsia"/>
-        </w:rPr>
-        <w:t>ython</w:t>
-      </w:r>
-      <w:r>
-        <w:rPr>
-          <w:rFonts w:hint="eastAsia"/>
-        </w:rPr>
-        <w:t>爬虫方案来实现</w:t>
-      </w:r>
-      <w:r>
-        <w:rPr>
-          <w:rFonts w:hint="eastAsia"/>
-        </w:rPr>
-        <w:t>。</w:t>
-      </w:r>
-      <w:r>
-        <w:rPr>
-          <w:rFonts w:hint="eastAsia"/>
-        </w:rPr>
-        <w:t>这些都比较容易实现，但是图片分类和图片推荐才是重点和难点。</w:t>
-      </w:r>
-      <w:r>
-        <w:rPr>
-          <w:rFonts w:hint="eastAsia"/>
-        </w:rPr>
-        <w:t>图片分类</w:t>
-      </w:r>
-      <w:r>
-        <w:rPr>
-          <w:rFonts w:hint="eastAsia"/>
-        </w:rPr>
-        <w:t>采用前沿技术深度学习，具体算法以</w:t>
-      </w:r>
-      <w:r>
-        <w:rPr>
-          <w:rFonts w:hint="eastAsia"/>
-        </w:rPr>
-        <w:t>CNN</w:t>
-      </w:r>
-      <w:r>
-        <w:rPr>
-          <w:rFonts w:hint="eastAsia"/>
-        </w:rPr>
-        <w:t>为主，该算法不仅成功应用在图像识别，而且解决了节点之间全连接的高维度难题，从而更好的用于高分辨率图像</w:t>
-      </w:r>
-      <w:r>
-        <w:rPr>
-          <w:rFonts w:hint="eastAsia"/>
-        </w:rPr>
-        <w:t>的</w:t>
-      </w:r>
-      <w:r>
-        <w:rPr>
-          <w:rFonts w:hint="eastAsia"/>
-        </w:rPr>
-        <w:t>分类</w:t>
-      </w:r>
-      <w:r>
-        <w:rPr>
-          <w:rFonts w:hint="eastAsia"/>
-        </w:rPr>
-        <w:t>。</w:t>
-      </w:r>
-      <w:r>
-        <w:rPr>
-          <w:rFonts w:hint="eastAsia"/>
-        </w:rPr>
-        <w:t>因此用</w:t>
-      </w:r>
-      <w:r>
-        <w:rPr>
-          <w:rFonts w:hint="eastAsia"/>
-        </w:rPr>
-        <w:t>CNN</w:t>
-      </w:r>
-      <w:r>
-        <w:rPr>
-          <w:rFonts w:hint="eastAsia"/>
-        </w:rPr>
-        <w:t>算法可以解决图片分类</w:t>
-      </w:r>
-      <w:r>
-        <w:rPr>
-          <w:rFonts w:hint="eastAsia"/>
-        </w:rPr>
-        <w:t>这个难题。</w:t>
-      </w:r>
-      <w:r>
-        <w:rPr>
-          <w:rFonts w:hint="eastAsia"/>
-        </w:rPr>
-        <w:t>图片推荐则采用</w:t>
-      </w:r>
-      <w:r>
-        <w:rPr>
-          <w:rFonts w:hint="eastAsia"/>
-        </w:rPr>
-        <w:t>Spark</w:t>
-      </w:r>
-      <w:r>
-        <w:rPr>
-          <w:rFonts w:hint="eastAsia"/>
-        </w:rPr>
-        <w:t>提供的协同过滤算法</w:t>
-      </w:r>
-      <w:r>
-        <w:rPr>
-          <w:rFonts w:hint="eastAsia"/>
-        </w:rPr>
-        <w:t>，因为</w:t>
-      </w:r>
-      <w:r>
-        <w:rPr>
-          <w:rFonts w:hint="eastAsia"/>
-        </w:rPr>
-        <w:t>Spark</w:t>
-      </w:r>
-      <w:r>
-        <w:rPr>
-          <w:rFonts w:hint="eastAsia"/>
-        </w:rPr>
-        <w:t>本身是为大数据处理量身打造的框架，</w:t>
-      </w:r>
-      <w:r>
-        <w:rPr>
-          <w:rFonts w:hint="eastAsia"/>
-        </w:rPr>
-        <w:t>使用其中的</w:t>
-      </w:r>
-      <w:r>
-        <w:rPr>
-          <w:rFonts w:hint="eastAsia"/>
-        </w:rPr>
-        <w:t>API</w:t>
-      </w:r>
-      <w:r>
-        <w:rPr>
-          <w:rFonts w:hint="eastAsia"/>
-        </w:rPr>
-        <w:t>也可以快速实现协同过滤算法，进而实现本系统的图片推荐模块。</w:t>
-      </w:r>
-    </w:p>
-    <w:p>
-      <w:pPr>
-        <w:pStyle w:val="a8"/>
-        <w:ind w:firstLine="480"/>
-        <w:rPr>
-          <w:rFonts w:hint="eastAsia"/>
-          <w:color w:val="FF0000"/>
-        </w:rPr>
-      </w:pPr>
-      <w:r>
-        <w:rPr>
-          <w:rFonts w:hint="eastAsia"/>
-        </w:rPr>
-        <w:t>系统前端比较容易实现，在一月份可以基本实现，</w:t>
-      </w:r>
-      <w:proofErr w:type="gramStart"/>
-      <w:r>
-        <w:rPr>
-          <w:rFonts w:hint="eastAsia"/>
-        </w:rPr>
-        <w:t>而图片</w:t>
-      </w:r>
-      <w:proofErr w:type="gramEnd"/>
-      <w:r>
-        <w:rPr>
-          <w:rFonts w:hint="eastAsia"/>
-        </w:rPr>
-        <w:t>分类和推荐分别使用</w:t>
-      </w:r>
-      <w:r>
-        <w:rPr>
-          <w:rFonts w:hint="eastAsia"/>
-        </w:rPr>
-        <w:t>TensorFlow</w:t>
-      </w:r>
-      <w:r>
-        <w:rPr>
-          <w:rFonts w:hint="eastAsia"/>
-        </w:rPr>
-        <w:t>框架提供的</w:t>
-      </w:r>
-      <w:r>
-        <w:rPr>
-          <w:rFonts w:hint="eastAsia"/>
-        </w:rPr>
-        <w:t>CNN</w:t>
-      </w:r>
-      <w:r>
-        <w:rPr>
-          <w:rFonts w:hint="eastAsia"/>
-        </w:rPr>
-        <w:t>算法和</w:t>
-      </w:r>
-      <w:r>
-        <w:rPr>
-          <w:rFonts w:hint="eastAsia"/>
-        </w:rPr>
-        <w:t>Spark</w:t>
-      </w:r>
-      <w:r>
-        <w:rPr>
-          <w:rFonts w:hint="eastAsia"/>
-        </w:rPr>
-        <w:t>提供的</w:t>
-      </w:r>
-      <w:r>
-        <w:rPr>
-          <w:rFonts w:hint="eastAsia"/>
-        </w:rPr>
-        <w:t>API</w:t>
-      </w:r>
-      <w:r>
-        <w:rPr>
-          <w:rFonts w:hint="eastAsia"/>
-        </w:rPr>
-        <w:t>，可以在二月份实现</w:t>
-      </w:r>
-      <w:r>
-        <w:rPr>
-          <w:rFonts w:hint="eastAsia"/>
-        </w:rPr>
-        <w:t>完成</w:t>
-      </w:r>
-      <w:r>
-        <w:rPr>
-          <w:rFonts w:hint="eastAsia"/>
-        </w:rPr>
-        <w:t>。三月份则</w:t>
-      </w:r>
-      <w:r>
-        <w:rPr>
-          <w:rFonts w:hint="eastAsia"/>
-        </w:rPr>
-        <w:t>是整合整个系统，实现整个业务流程。</w:t>
-      </w:r>
-      <w:r>
-        <w:rPr>
-          <w:rFonts w:hint="eastAsia"/>
-        </w:rPr>
-        <w:t>因此</w:t>
-      </w:r>
-      <w:r>
-        <w:rPr>
-          <w:rFonts w:hint="eastAsia"/>
-        </w:rPr>
-        <w:t>规定的期限内，开发</w:t>
-      </w:r>
-      <w:r>
-        <w:rPr>
-          <w:rFonts w:hint="eastAsia"/>
-        </w:rPr>
-        <w:t>可以</w:t>
-      </w:r>
-      <w:r>
-        <w:rPr>
-          <w:rFonts w:hint="eastAsia"/>
-        </w:rPr>
-        <w:t>完成。</w:t>
-      </w:r>
-    </w:p>
-    <w:p>
-      <w:pPr>
-        <w:pStyle w:val="2"/>
-      </w:pPr>
-      <w:bookmarkStart w:id="20" w:name="_Toc534649978"/>
-      <w:r>
-        <w:rPr>
-          <w:rFonts w:hint="eastAsia"/>
-        </w:rPr>
-        <w:t>采用建议系统可能带来的影响</w:t>
-      </w:r>
-      <w:bookmarkEnd w:id="20"/>
     </w:p>
     <w:p>
       <w:pPr>
@@ -5353,9 +5459,6 @@
       <w:pPr>
         <w:pStyle w:val="a8"/>
         <w:ind w:firstLine="480"/>
-        <w:rPr>
-          <w:rFonts w:hint="eastAsia"/>
-        </w:rPr>
       </w:pPr>
       <w:r>
         <w:rPr>
@@ -5388,9 +5491,6 @@
       <w:pPr>
         <w:pStyle w:val="a8"/>
         <w:ind w:firstLine="480"/>
-        <w:rPr>
-          <w:rFonts w:hint="eastAsia"/>
-        </w:rPr>
       </w:pPr>
       <w:r>
         <w:rPr>
@@ -5453,9 +5553,6 @@
       <w:pPr>
         <w:pStyle w:val="a8"/>
         <w:ind w:firstLine="480"/>
-        <w:rPr>
-          <w:rFonts w:hint="eastAsia"/>
-        </w:rPr>
       </w:pPr>
       <w:r>
         <w:rPr>
@@ -5521,7 +5618,14 @@
         <w:rPr>
           <w:rFonts w:hint="eastAsia"/>
         </w:rPr>
-        <w:t>，要求</w:t>
+        <w:t>，要</w:t>
+      </w:r>
+      <w:r>
+        <w:rPr>
+          <w:rFonts w:hint="eastAsia"/>
+        </w:rPr>
+        <w:lastRenderedPageBreak/>
+        <w:t>求</w:t>
       </w:r>
       <w:r>
         <w:rPr>
@@ -5545,7 +5649,6 @@
         </w:numPr>
         <w:ind w:firstLineChars="0"/>
         <w:rPr>
-          <w:rFonts w:hint="eastAsia"/>
           <w:b/>
         </w:rPr>
       </w:pPr>
@@ -5554,7 +5657,6 @@
           <w:rFonts w:hint="eastAsia"/>
           <w:b/>
         </w:rPr>
-        <w:lastRenderedPageBreak/>
         <w:t>对系统运行的影响</w:t>
       </w:r>
     </w:p>
@@ -5562,9 +5664,6 @@
       <w:pPr>
         <w:pStyle w:val="a8"/>
         <w:ind w:firstLine="480"/>
-        <w:rPr>
-          <w:rFonts w:hint="eastAsia"/>
-        </w:rPr>
       </w:pPr>
       <w:r>
         <w:rPr>
@@ -5659,9 +5758,6 @@
       <w:pPr>
         <w:pStyle w:val="a8"/>
         <w:ind w:firstLine="480"/>
-        <w:rPr>
-          <w:rFonts w:hint="eastAsia"/>
-        </w:rPr>
       </w:pPr>
       <w:r>
         <w:rPr>
@@ -5726,9 +5822,6 @@
       <w:pPr>
         <w:pStyle w:val="a8"/>
         <w:ind w:firstLine="480"/>
-        <w:rPr>
-          <w:rFonts w:hint="eastAsia"/>
-        </w:rPr>
       </w:pPr>
       <w:r>
         <w:rPr>
@@ -5746,13 +5839,7 @@
         <w:rPr>
           <w:rFonts w:hint="eastAsia"/>
         </w:rPr>
-        <w:t>部署到云服务器</w:t>
-      </w:r>
-      <w:r>
-        <w:rPr>
-          <w:rFonts w:hint="eastAsia"/>
-        </w:rPr>
-        <w:t>和</w:t>
+        <w:t>部署到云服务器和</w:t>
       </w:r>
       <w:r>
         <w:rPr>
@@ -5785,9 +5872,6 @@
       <w:pPr>
         <w:pStyle w:val="a8"/>
         <w:ind w:firstLine="480"/>
-        <w:rPr>
-          <w:rFonts w:hint="eastAsia"/>
-        </w:rPr>
       </w:pPr>
       <w:r>
         <w:rPr>
@@ -5834,12 +5918,374 @@
         <w:pStyle w:val="1"/>
         <w:spacing w:before="312"/>
       </w:pPr>
-      <w:bookmarkStart w:id="21" w:name="_Toc534649979"/>
+      <w:bookmarkStart w:id="17" w:name="_Toc2781596"/>
       <w:r>
         <w:rPr>
           <w:rFonts w:hint="eastAsia"/>
         </w:rPr>
         <w:t>社会因素可行性分析</w:t>
+      </w:r>
+      <w:bookmarkEnd w:id="17"/>
+    </w:p>
+    <w:p>
+      <w:pPr>
+        <w:pStyle w:val="2"/>
+      </w:pPr>
+      <w:bookmarkStart w:id="18" w:name="_Toc2781597"/>
+      <w:r>
+        <w:rPr>
+          <w:rFonts w:hint="eastAsia"/>
+        </w:rPr>
+        <w:t>社会因素可行性</w:t>
+      </w:r>
+      <w:bookmarkEnd w:id="18"/>
+    </w:p>
+    <w:p>
+      <w:pPr>
+        <w:pStyle w:val="a8"/>
+        <w:ind w:firstLine="480"/>
+      </w:pPr>
+      <w:r>
+        <w:rPr>
+          <w:rFonts w:hint="eastAsia"/>
+        </w:rPr>
+        <w:t>对于</w:t>
+      </w:r>
+      <w:r>
+        <w:rPr>
+          <w:rFonts w:hint="eastAsia"/>
+        </w:rPr>
+        <w:t>李莘</w:t>
+      </w:r>
+      <w:r>
+        <w:rPr>
+          <w:rFonts w:hint="eastAsia"/>
+        </w:rPr>
+        <w:t>同学选择的《</w:t>
+      </w:r>
+      <w:r>
+        <w:rPr>
+          <w:rFonts w:ascii="宋体" w:hAnsi="宋体" w:hint="eastAsia"/>
+          <w:color w:val="000000"/>
+        </w:rPr>
+        <w:t>基于大数据的图片云端管理系统设计与实现</w:t>
+      </w:r>
+      <w:r>
+        <w:rPr>
+          <w:rFonts w:hint="eastAsia"/>
+        </w:rPr>
+        <w:t>》题目，该题目涉及到社会、安全和法律</w:t>
+      </w:r>
+      <w:r>
+        <w:rPr>
+          <w:rFonts w:hint="eastAsia"/>
+        </w:rPr>
+        <w:t>问题</w:t>
+      </w:r>
+      <w:r>
+        <w:rPr>
+          <w:rFonts w:hint="eastAsia"/>
+        </w:rPr>
+        <w:t>。</w:t>
+      </w:r>
+      <w:r>
+        <w:rPr>
+          <w:rFonts w:hint="eastAsia"/>
+        </w:rPr>
+        <w:t>首先</w:t>
+      </w:r>
+      <w:r>
+        <w:rPr>
+          <w:rFonts w:hint="eastAsia"/>
+        </w:rPr>
+        <w:t>，</w:t>
+      </w:r>
+      <w:r>
+        <w:rPr>
+          <w:rFonts w:hint="eastAsia"/>
+        </w:rPr>
+        <w:t>该系统的用户是互联网用户，一方面，每个用户都可以将自己的图片上传到云端，也可以分享自己的图片；另一方面，每个用户都可以访问其他用户的相册，并可以对喜欢的</w:t>
+      </w:r>
+      <w:proofErr w:type="gramStart"/>
+      <w:r>
+        <w:rPr>
+          <w:rFonts w:hint="eastAsia"/>
+        </w:rPr>
+        <w:t>图片点赞或</w:t>
+      </w:r>
+      <w:proofErr w:type="gramEnd"/>
+      <w:r>
+        <w:rPr>
+          <w:rFonts w:hint="eastAsia"/>
+        </w:rPr>
+        <w:t>收藏。</w:t>
+      </w:r>
+      <w:r>
+        <w:rPr>
+          <w:rFonts w:hint="eastAsia"/>
+        </w:rPr>
+        <w:t>除此之外，系统最重要还是处理好数据安全和相关法律。根据相关数据安全的法律法规，系统必须对每个用户的数据进行加密和保护，否则将承担相关法律责任。</w:t>
+      </w:r>
+      <w:r>
+        <w:rPr>
+          <w:rFonts w:hint="eastAsia"/>
+        </w:rPr>
+        <w:t>最后，系统必须尊重每个用户的隐私权，这点可以通过由用户设置相册访问权限得到解决</w:t>
+      </w:r>
+      <w:r>
+        <w:rPr>
+          <w:rFonts w:hint="eastAsia"/>
+        </w:rPr>
+        <w:t>。</w:t>
+      </w:r>
+      <w:r>
+        <w:rPr>
+          <w:rFonts w:hint="eastAsia"/>
+        </w:rPr>
+        <w:t>对于</w:t>
+      </w:r>
+      <w:r>
+        <w:rPr>
+          <w:rFonts w:hint="eastAsia"/>
+        </w:rPr>
+        <w:t>专业用户，比如图片设计师和摄影师，必须遵守他们的版权</w:t>
+      </w:r>
+      <w:r>
+        <w:rPr>
+          <w:rFonts w:hint="eastAsia"/>
+        </w:rPr>
+        <w:t>，不允许其他用户随意下载他们的图片。</w:t>
+      </w:r>
+    </w:p>
+    <w:p>
+      <w:pPr>
+        <w:pStyle w:val="2"/>
+      </w:pPr>
+      <w:bookmarkStart w:id="19" w:name="_Toc2781598"/>
+      <w:r>
+        <w:rPr>
+          <w:rFonts w:hint="eastAsia"/>
+        </w:rPr>
+        <w:t>社会推广可行性</w:t>
+      </w:r>
+      <w:bookmarkEnd w:id="19"/>
+    </w:p>
+    <w:p>
+      <w:pPr>
+        <w:pStyle w:val="a8"/>
+        <w:ind w:firstLine="480"/>
+      </w:pPr>
+      <w:r>
+        <w:rPr>
+          <w:rFonts w:hint="eastAsia"/>
+        </w:rPr>
+        <w:t>智能</w:t>
+      </w:r>
+      <w:r>
+        <w:rPr>
+          <w:rFonts w:hint="eastAsia"/>
+        </w:rPr>
+        <w:t>手机的普及，让人们爱上拍照、收藏图片，大量的图片显得杂乱无章，管理难度越来越大，寻找一个想要的图片也比较麻烦，而且换手机之后，这些图片也不知何去何从，随着时间的推移就会不知不觉的丢失。</w:t>
+      </w:r>
+      <w:r>
+        <w:rPr>
+          <w:rFonts w:hint="eastAsia"/>
+        </w:rPr>
+        <w:t>该系统只需用账户密码登录，就可以</w:t>
+      </w:r>
+      <w:r>
+        <w:rPr>
+          <w:rFonts w:hint="eastAsia"/>
+        </w:rPr>
+        <w:t>将</w:t>
+      </w:r>
+      <w:r>
+        <w:rPr>
+          <w:rFonts w:hint="eastAsia"/>
+        </w:rPr>
+        <w:t>照片</w:t>
+      </w:r>
+      <w:r>
+        <w:rPr>
+          <w:rFonts w:hint="eastAsia"/>
+        </w:rPr>
+        <w:t>上传</w:t>
+      </w:r>
+      <w:r>
+        <w:rPr>
+          <w:rFonts w:hint="eastAsia"/>
+        </w:rPr>
+        <w:t>到云端</w:t>
+      </w:r>
+      <w:r>
+        <w:rPr>
+          <w:rFonts w:hint="eastAsia"/>
+        </w:rPr>
+        <w:t>，并可以浏览、分享和评论图片，</w:t>
+      </w:r>
+      <w:r>
+        <w:rPr>
+          <w:rFonts w:hint="eastAsia"/>
+        </w:rPr>
+        <w:t>满足用户基本需求</w:t>
+      </w:r>
+      <w:r>
+        <w:rPr>
+          <w:rFonts w:hint="eastAsia"/>
+        </w:rPr>
+        <w:t>。</w:t>
+      </w:r>
+      <w:r>
+        <w:rPr>
+          <w:rFonts w:hint="eastAsia"/>
+        </w:rPr>
+        <w:t>最重要的是，</w:t>
+      </w:r>
+      <w:r>
+        <w:rPr>
+          <w:rFonts w:hint="eastAsia"/>
+        </w:rPr>
+        <w:t>该系统</w:t>
+      </w:r>
+      <w:r>
+        <w:rPr>
+          <w:rFonts w:hint="eastAsia"/>
+        </w:rPr>
+        <w:t>还能以用户指定感兴趣的图片为目标，从</w:t>
+      </w:r>
+      <w:proofErr w:type="gramStart"/>
+      <w:r>
+        <w:rPr>
+          <w:rFonts w:hint="eastAsia"/>
+        </w:rPr>
+        <w:t>网络爬取更多</w:t>
+      </w:r>
+      <w:proofErr w:type="gramEnd"/>
+      <w:r>
+        <w:rPr>
+          <w:rFonts w:hint="eastAsia"/>
+        </w:rPr>
+        <w:t>类似的图片，而且系统还会根据用户的爱好定时向他推荐感兴趣的图片</w:t>
+      </w:r>
+      <w:r>
+        <w:rPr>
+          <w:rFonts w:hint="eastAsia"/>
+        </w:rPr>
+        <w:t>，</w:t>
+      </w:r>
+      <w:r>
+        <w:rPr>
+          <w:rFonts w:hint="eastAsia"/>
+        </w:rPr>
+        <w:t>这些特色</w:t>
+      </w:r>
+      <w:r>
+        <w:rPr>
+          <w:rFonts w:hint="eastAsia"/>
+        </w:rPr>
+        <w:t>有利于</w:t>
+      </w:r>
+      <w:r>
+        <w:rPr>
+          <w:rFonts w:hint="eastAsia"/>
+        </w:rPr>
+        <w:t>推广该系统</w:t>
+      </w:r>
+      <w:r>
+        <w:rPr>
+          <w:rFonts w:hint="eastAsia"/>
+        </w:rPr>
+        <w:t>。</w:t>
+      </w:r>
+    </w:p>
+    <w:p>
+      <w:pPr>
+        <w:pStyle w:val="2"/>
+      </w:pPr>
+      <w:bookmarkStart w:id="20" w:name="_Toc2781599"/>
+      <w:r>
+        <w:rPr>
+          <w:rFonts w:hint="eastAsia"/>
+        </w:rPr>
+        <w:lastRenderedPageBreak/>
+        <w:t>用户使用可行性</w:t>
+      </w:r>
+      <w:bookmarkEnd w:id="20"/>
+    </w:p>
+    <w:p>
+      <w:pPr>
+        <w:pStyle w:val="a8"/>
+        <w:ind w:firstLine="480"/>
+        <w:rPr>
+          <w:color w:val="FF0000"/>
+        </w:rPr>
+      </w:pPr>
+      <w:r>
+        <w:rPr>
+          <w:rFonts w:hint="eastAsia"/>
+        </w:rPr>
+        <w:t>用户把图片</w:t>
+      </w:r>
+      <w:r>
+        <w:rPr>
+          <w:rFonts w:hint="eastAsia"/>
+        </w:rPr>
+        <w:t>上传到云端</w:t>
+      </w:r>
+      <w:r>
+        <w:rPr>
+          <w:rFonts w:hint="eastAsia"/>
+        </w:rPr>
+        <w:t>后，系统会自动分类</w:t>
+      </w:r>
+      <w:r>
+        <w:rPr>
+          <w:rFonts w:hint="eastAsia"/>
+        </w:rPr>
+        <w:t>，系统也可以根据用户输入的标签进行分类，增加了系统的智能化、自动化。</w:t>
+      </w:r>
+      <w:r>
+        <w:rPr>
+          <w:rFonts w:hint="eastAsia"/>
+        </w:rPr>
+        <w:t>用户指定相应感兴趣的图片后，系统会从网络爬取内容</w:t>
+      </w:r>
+      <w:r>
+        <w:rPr>
+          <w:rFonts w:hint="eastAsia"/>
+        </w:rPr>
+        <w:t>相似</w:t>
+      </w:r>
+      <w:r>
+        <w:rPr>
+          <w:rFonts w:hint="eastAsia"/>
+        </w:rPr>
+        <w:t>的图片，系统也会根据用户的爱好和需求定时向用户推荐感兴趣的图片，极大地满足了用户的需求。</w:t>
+      </w:r>
+      <w:r>
+        <w:rPr>
+          <w:rFonts w:hint="eastAsia"/>
+        </w:rPr>
+        <w:t>用户只需要登录就可以选择本地图片上传到数据库</w:t>
+      </w:r>
+      <w:r>
+        <w:rPr>
+          <w:rFonts w:hint="eastAsia"/>
+        </w:rPr>
+        <w:t>，并可以浏览、分享和评论图片，有利于推广系统，增加用户量。</w:t>
+      </w:r>
+    </w:p>
+    <w:p>
+      <w:pPr>
+        <w:pStyle w:val="1"/>
+        <w:spacing w:before="312"/>
+      </w:pPr>
+      <w:bookmarkStart w:id="21" w:name="_Toc2781600"/>
+      <w:r>
+        <w:rPr>
+          <w:rFonts w:hint="eastAsia"/>
+        </w:rPr>
+        <w:t>经济可行性分析</w:t>
       </w:r>
       <w:bookmarkEnd w:id="21"/>
     </w:p>
@@ -5847,372 +6293,14 @@
       <w:pPr>
         <w:pStyle w:val="2"/>
       </w:pPr>
-      <w:bookmarkStart w:id="22" w:name="_Toc534649980"/>
-      <w:r>
-        <w:rPr>
-          <w:rFonts w:hint="eastAsia"/>
-        </w:rPr>
-        <w:t>社会因素可行性</w:t>
+      <w:bookmarkStart w:id="22" w:name="_Toc2781601"/>
+      <w:r>
+        <w:rPr>
+          <w:rFonts w:hint="eastAsia"/>
+        </w:rPr>
+        <w:t>支出</w:t>
       </w:r>
       <w:bookmarkEnd w:id="22"/>
-    </w:p>
-    <w:p>
-      <w:pPr>
-        <w:pStyle w:val="a8"/>
-        <w:ind w:firstLine="480"/>
-      </w:pPr>
-      <w:r>
-        <w:rPr>
-          <w:rFonts w:hint="eastAsia"/>
-        </w:rPr>
-        <w:t>对于</w:t>
-      </w:r>
-      <w:r>
-        <w:rPr>
-          <w:rFonts w:hint="eastAsia"/>
-        </w:rPr>
-        <w:t>李莘</w:t>
-      </w:r>
-      <w:r>
-        <w:rPr>
-          <w:rFonts w:hint="eastAsia"/>
-        </w:rPr>
-        <w:t>同学选择的《</w:t>
-      </w:r>
-      <w:r>
-        <w:rPr>
-          <w:rFonts w:ascii="宋体" w:hAnsi="宋体" w:hint="eastAsia"/>
-          <w:color w:val="000000"/>
-        </w:rPr>
-        <w:t>基于大数据的图片云端管理系统设计与实现</w:t>
-      </w:r>
-      <w:r>
-        <w:rPr>
-          <w:rFonts w:hint="eastAsia"/>
-        </w:rPr>
-        <w:t>》题目，该题目涉及到社会、安全和法律</w:t>
-      </w:r>
-      <w:r>
-        <w:rPr>
-          <w:rFonts w:hint="eastAsia"/>
-        </w:rPr>
-        <w:t>问题</w:t>
-      </w:r>
-      <w:r>
-        <w:rPr>
-          <w:rFonts w:hint="eastAsia"/>
-        </w:rPr>
-        <w:t>。</w:t>
-      </w:r>
-      <w:r>
-        <w:rPr>
-          <w:rFonts w:hint="eastAsia"/>
-        </w:rPr>
-        <w:t>首先</w:t>
-      </w:r>
-      <w:r>
-        <w:rPr>
-          <w:rFonts w:hint="eastAsia"/>
-        </w:rPr>
-        <w:t>，</w:t>
-      </w:r>
-      <w:r>
-        <w:rPr>
-          <w:rFonts w:hint="eastAsia"/>
-        </w:rPr>
-        <w:t>该系统的用户是互联网用户，一方面，每个用户都可以将自己的图片上传到云端，也可以分享自己的图片；另一方面，每个用户都可以访问其他用户的相册，并可以对喜欢的</w:t>
-      </w:r>
-      <w:proofErr w:type="gramStart"/>
-      <w:r>
-        <w:rPr>
-          <w:rFonts w:hint="eastAsia"/>
-        </w:rPr>
-        <w:t>图片点赞或</w:t>
-      </w:r>
-      <w:proofErr w:type="gramEnd"/>
-      <w:r>
-        <w:rPr>
-          <w:rFonts w:hint="eastAsia"/>
-        </w:rPr>
-        <w:t>收藏。</w:t>
-      </w:r>
-      <w:r>
-        <w:rPr>
-          <w:rFonts w:hint="eastAsia"/>
-        </w:rPr>
-        <w:t>除此之外，系统最重要还是处理好数据安全和相关法律。根据相关数据安全的法律法规，系统必须对每个用户的数据进行加密和保护，否则将承担相关法律责任。</w:t>
-      </w:r>
-      <w:r>
-        <w:rPr>
-          <w:rFonts w:hint="eastAsia"/>
-        </w:rPr>
-        <w:t>最后，系统必须尊重每个用户的隐私权，这点可以通过由用户设置相册访问权限得到解决</w:t>
-      </w:r>
-      <w:r>
-        <w:rPr>
-          <w:rFonts w:hint="eastAsia"/>
-        </w:rPr>
-        <w:t>。</w:t>
-      </w:r>
-      <w:r>
-        <w:rPr>
-          <w:rFonts w:hint="eastAsia"/>
-        </w:rPr>
-        <w:t>对于</w:t>
-      </w:r>
-      <w:r>
-        <w:rPr>
-          <w:rFonts w:hint="eastAsia"/>
-        </w:rPr>
-        <w:t>专业用户，比如图片设计师和摄影师，必须遵守他们的版权</w:t>
-      </w:r>
-      <w:r>
-        <w:rPr>
-          <w:rFonts w:hint="eastAsia"/>
-        </w:rPr>
-        <w:t>，不允许其他用户随意下载他们的图片。</w:t>
-      </w:r>
-    </w:p>
-    <w:p>
-      <w:pPr>
-        <w:pStyle w:val="2"/>
-      </w:pPr>
-      <w:bookmarkStart w:id="23" w:name="_Toc534649981"/>
-      <w:r>
-        <w:rPr>
-          <w:rFonts w:hint="eastAsia"/>
-        </w:rPr>
-        <w:t>社会推广可行性</w:t>
-      </w:r>
-      <w:bookmarkEnd w:id="23"/>
-    </w:p>
-    <w:p>
-      <w:pPr>
-        <w:pStyle w:val="a8"/>
-        <w:ind w:firstLine="480"/>
-      </w:pPr>
-      <w:r>
-        <w:rPr>
-          <w:rFonts w:hint="eastAsia"/>
-        </w:rPr>
-        <w:t>智能</w:t>
-      </w:r>
-      <w:r>
-        <w:rPr>
-          <w:rFonts w:hint="eastAsia"/>
-        </w:rPr>
-        <w:t>手机的普及，让人们爱上拍照、收藏图片，大量的图片显得杂乱无章，管理难度越来越大，寻找一个想要的图片也比较麻烦，而且换手机之后，这些图片也不知何去何从，随着时间的推移就会不知不觉的丢失。</w:t>
-      </w:r>
-      <w:r>
-        <w:rPr>
-          <w:rFonts w:hint="eastAsia"/>
-        </w:rPr>
-        <w:t>该系统只需用账户密码登录，就可以</w:t>
-      </w:r>
-      <w:r>
-        <w:rPr>
-          <w:rFonts w:hint="eastAsia"/>
-        </w:rPr>
-        <w:t>将</w:t>
-      </w:r>
-      <w:r>
-        <w:rPr>
-          <w:rFonts w:hint="eastAsia"/>
-        </w:rPr>
-        <w:t>照片</w:t>
-      </w:r>
-      <w:r>
-        <w:rPr>
-          <w:rFonts w:hint="eastAsia"/>
-        </w:rPr>
-        <w:t>上传</w:t>
-      </w:r>
-      <w:r>
-        <w:rPr>
-          <w:rFonts w:hint="eastAsia"/>
-        </w:rPr>
-        <w:t>到云端</w:t>
-      </w:r>
-      <w:r>
-        <w:rPr>
-          <w:rFonts w:hint="eastAsia"/>
-        </w:rPr>
-        <w:t>，并可以浏览、分享和评论图片，</w:t>
-      </w:r>
-      <w:r>
-        <w:rPr>
-          <w:rFonts w:hint="eastAsia"/>
-        </w:rPr>
-        <w:t>满足用户基本需求</w:t>
-      </w:r>
-      <w:r>
-        <w:rPr>
-          <w:rFonts w:hint="eastAsia"/>
-        </w:rPr>
-        <w:t>。</w:t>
-      </w:r>
-      <w:r>
-        <w:rPr>
-          <w:rFonts w:hint="eastAsia"/>
-        </w:rPr>
-        <w:t>最重要的是，</w:t>
-      </w:r>
-      <w:r>
-        <w:rPr>
-          <w:rFonts w:hint="eastAsia"/>
-        </w:rPr>
-        <w:t>该系统</w:t>
-      </w:r>
-      <w:r>
-        <w:rPr>
-          <w:rFonts w:hint="eastAsia"/>
-        </w:rPr>
-        <w:t>还能以用户指定感兴趣的图片为目标，从</w:t>
-      </w:r>
-      <w:proofErr w:type="gramStart"/>
-      <w:r>
-        <w:rPr>
-          <w:rFonts w:hint="eastAsia"/>
-        </w:rPr>
-        <w:t>网络爬取更多</w:t>
-      </w:r>
-      <w:proofErr w:type="gramEnd"/>
-      <w:r>
-        <w:rPr>
-          <w:rFonts w:hint="eastAsia"/>
-        </w:rPr>
-        <w:t>类似的图片，而且系统还会根据用户的爱好定时向他推荐感兴趣的图片</w:t>
-      </w:r>
-      <w:r>
-        <w:rPr>
-          <w:rFonts w:hint="eastAsia"/>
-        </w:rPr>
-        <w:t>，</w:t>
-      </w:r>
-      <w:r>
-        <w:rPr>
-          <w:rFonts w:hint="eastAsia"/>
-        </w:rPr>
-        <w:t>这些特色</w:t>
-      </w:r>
-      <w:r>
-        <w:rPr>
-          <w:rFonts w:hint="eastAsia"/>
-        </w:rPr>
-        <w:t>有利于</w:t>
-      </w:r>
-      <w:r>
-        <w:rPr>
-          <w:rFonts w:hint="eastAsia"/>
-        </w:rPr>
-        <w:t>推广该系统</w:t>
-      </w:r>
-      <w:r>
-        <w:rPr>
-          <w:rFonts w:hint="eastAsia"/>
-        </w:rPr>
-        <w:t>。</w:t>
-      </w:r>
-    </w:p>
-    <w:p>
-      <w:pPr>
-        <w:pStyle w:val="2"/>
-      </w:pPr>
-      <w:bookmarkStart w:id="24" w:name="_Toc534649982"/>
-      <w:r>
-        <w:rPr>
-          <w:rFonts w:hint="eastAsia"/>
-        </w:rPr>
-        <w:lastRenderedPageBreak/>
-        <w:t>用户使用可行性</w:t>
-      </w:r>
-      <w:bookmarkEnd w:id="24"/>
-    </w:p>
-    <w:p>
-      <w:pPr>
-        <w:pStyle w:val="a8"/>
-        <w:ind w:firstLine="480"/>
-        <w:rPr>
-          <w:color w:val="FF0000"/>
-        </w:rPr>
-      </w:pPr>
-      <w:r>
-        <w:rPr>
-          <w:rFonts w:hint="eastAsia"/>
-        </w:rPr>
-        <w:t>用户把图片收集到本地后，系统会自动分类</w:t>
-      </w:r>
-      <w:r>
-        <w:rPr>
-          <w:rFonts w:hint="eastAsia"/>
-        </w:rPr>
-        <w:t>，系统也可以根据用户输入的标签进行分类，增加了系统的智能化、自动化。</w:t>
-      </w:r>
-      <w:r>
-        <w:rPr>
-          <w:rFonts w:hint="eastAsia"/>
-        </w:rPr>
-        <w:t>用户指定相应感兴趣的图片后，系统会从网络爬取内容</w:t>
-      </w:r>
-      <w:r>
-        <w:rPr>
-          <w:rFonts w:hint="eastAsia"/>
-        </w:rPr>
-        <w:t>相似</w:t>
-      </w:r>
-      <w:r>
-        <w:rPr>
-          <w:rFonts w:hint="eastAsia"/>
-        </w:rPr>
-        <w:t>的图片，系统也会根据用户</w:t>
-      </w:r>
-      <w:bookmarkStart w:id="25" w:name="_GoBack"/>
-      <w:bookmarkEnd w:id="25"/>
-      <w:r>
-        <w:rPr>
-          <w:rFonts w:hint="eastAsia"/>
-        </w:rPr>
-        <w:t>的爱好和需求定时向用户推荐感兴趣的图片，极大地满足了用户的需求。</w:t>
-      </w:r>
-      <w:r>
-        <w:rPr>
-          <w:rFonts w:hint="eastAsia"/>
-        </w:rPr>
-        <w:t>用户只需要登录就可以选择本地图片上传到数据库</w:t>
-      </w:r>
-      <w:r>
-        <w:rPr>
-          <w:rFonts w:hint="eastAsia"/>
-        </w:rPr>
-        <w:t>，并可以浏览、分享和评论图片，有利于推广系统，增加用户量。</w:t>
-      </w:r>
-    </w:p>
-    <w:p>
-      <w:pPr>
-        <w:pStyle w:val="1"/>
-        <w:spacing w:before="312"/>
-      </w:pPr>
-      <w:bookmarkStart w:id="26" w:name="_Toc534649983"/>
-      <w:r>
-        <w:rPr>
-          <w:rFonts w:hint="eastAsia"/>
-        </w:rPr>
-        <w:t>经济可行性分析</w:t>
-      </w:r>
-      <w:bookmarkEnd w:id="26"/>
-    </w:p>
-    <w:p>
-      <w:pPr>
-        <w:pStyle w:val="2"/>
-      </w:pPr>
-      <w:bookmarkStart w:id="27" w:name="_Toc534649984"/>
-      <w:r>
-        <w:rPr>
-          <w:rFonts w:hint="eastAsia"/>
-        </w:rPr>
-        <w:t>支出</w:t>
-      </w:r>
-      <w:bookmarkEnd w:id="27"/>
     </w:p>
     <w:p>
       <w:pPr>
@@ -6272,9 +6360,6 @@
       <w:pPr>
         <w:pStyle w:val="a8"/>
         <w:ind w:left="842" w:firstLineChars="0" w:firstLine="0"/>
-        <w:rPr>
-          <w:rFonts w:hint="eastAsia"/>
-        </w:rPr>
       </w:pPr>
     </w:p>
     <w:tbl>
@@ -6303,7 +6388,6 @@
               <w:ind w:firstLineChars="0" w:firstLine="0"/>
               <w:jc w:val="center"/>
               <w:rPr>
-                <w:rFonts w:hint="eastAsia"/>
                 <w:sz w:val="21"/>
               </w:rPr>
             </w:pPr>
@@ -6326,7 +6410,6 @@
               <w:ind w:firstLineChars="0" w:firstLine="0"/>
               <w:jc w:val="center"/>
               <w:rPr>
-                <w:rFonts w:hint="eastAsia"/>
                 <w:sz w:val="21"/>
               </w:rPr>
             </w:pPr>
@@ -6349,7 +6432,6 @@
               <w:ind w:firstLineChars="0" w:firstLine="0"/>
               <w:jc w:val="center"/>
               <w:rPr>
-                <w:rFonts w:hint="eastAsia"/>
                 <w:sz w:val="21"/>
               </w:rPr>
             </w:pPr>
@@ -6372,7 +6454,6 @@
               <w:ind w:firstLineChars="0" w:firstLine="0"/>
               <w:jc w:val="center"/>
               <w:rPr>
-                <w:rFonts w:hint="eastAsia"/>
                 <w:sz w:val="21"/>
               </w:rPr>
             </w:pPr>
@@ -6397,9 +6478,6 @@
               <w:pStyle w:val="a8"/>
               <w:ind w:firstLineChars="0" w:firstLine="0"/>
               <w:jc w:val="center"/>
-              <w:rPr>
-                <w:rFonts w:hint="eastAsia"/>
-              </w:rPr>
             </w:pPr>
             <w:r>
               <w:rPr>
@@ -6419,7 +6497,6 @@
               <w:ind w:firstLineChars="0" w:firstLine="0"/>
               <w:jc w:val="center"/>
               <w:rPr>
-                <w:rFonts w:hint="eastAsia"/>
                 <w:sz w:val="21"/>
               </w:rPr>
             </w:pPr>
@@ -6442,7 +6519,6 @@
               <w:ind w:firstLineChars="0" w:firstLine="0"/>
               <w:jc w:val="center"/>
               <w:rPr>
-                <w:rFonts w:hint="eastAsia"/>
                 <w:sz w:val="21"/>
               </w:rPr>
             </w:pPr>
@@ -6472,7 +6548,6 @@
               <w:ind w:firstLineChars="0" w:firstLine="0"/>
               <w:jc w:val="center"/>
               <w:rPr>
-                <w:rFonts w:hint="eastAsia"/>
                 <w:sz w:val="21"/>
               </w:rPr>
             </w:pPr>
@@ -6502,7 +6577,6 @@
               <w:ind w:firstLineChars="0" w:firstLine="0"/>
               <w:jc w:val="center"/>
               <w:rPr>
-                <w:rFonts w:hint="eastAsia"/>
                 <w:sz w:val="21"/>
               </w:rPr>
             </w:pPr>
@@ -6533,9 +6607,6 @@
               <w:pStyle w:val="a8"/>
               <w:ind w:firstLineChars="0" w:firstLine="0"/>
               <w:jc w:val="center"/>
-              <w:rPr>
-                <w:rFonts w:hint="eastAsia"/>
-              </w:rPr>
             </w:pPr>
           </w:p>
         </w:tc>
@@ -6549,7 +6620,6 @@
               <w:ind w:firstLineChars="0" w:firstLine="0"/>
               <w:jc w:val="center"/>
               <w:rPr>
-                <w:rFonts w:hint="eastAsia"/>
                 <w:sz w:val="21"/>
               </w:rPr>
             </w:pPr>
@@ -6572,7 +6642,6 @@
               <w:ind w:firstLineChars="0" w:firstLine="0"/>
               <w:jc w:val="center"/>
               <w:rPr>
-                <w:rFonts w:hint="eastAsia"/>
                 <w:sz w:val="21"/>
               </w:rPr>
             </w:pPr>
@@ -6596,7 +6665,6 @@
               <w:ind w:firstLineChars="0" w:firstLine="0"/>
               <w:jc w:val="center"/>
               <w:rPr>
-                <w:rFonts w:hint="eastAsia"/>
                 <w:sz w:val="21"/>
               </w:rPr>
             </w:pPr>
@@ -6613,7 +6681,6 @@
               <w:ind w:firstLineChars="0" w:firstLine="0"/>
               <w:jc w:val="center"/>
               <w:rPr>
-                <w:rFonts w:hint="eastAsia"/>
                 <w:sz w:val="21"/>
               </w:rPr>
             </w:pPr>
@@ -6631,9 +6698,6 @@
               <w:pStyle w:val="a8"/>
               <w:ind w:firstLineChars="0" w:firstLine="0"/>
               <w:jc w:val="center"/>
-              <w:rPr>
-                <w:rFonts w:hint="eastAsia"/>
-              </w:rPr>
             </w:pPr>
           </w:p>
         </w:tc>
@@ -6647,7 +6711,6 @@
               <w:ind w:firstLineChars="0" w:firstLine="0"/>
               <w:jc w:val="center"/>
               <w:rPr>
-                <w:rFonts w:hint="eastAsia"/>
                 <w:sz w:val="21"/>
               </w:rPr>
             </w:pPr>
@@ -6670,7 +6733,6 @@
               <w:ind w:firstLineChars="0" w:firstLine="0"/>
               <w:jc w:val="center"/>
               <w:rPr>
-                <w:rFonts w:hint="eastAsia"/>
                 <w:sz w:val="21"/>
               </w:rPr>
             </w:pPr>
@@ -6694,7 +6756,6 @@
               <w:ind w:firstLineChars="0" w:firstLine="0"/>
               <w:jc w:val="center"/>
               <w:rPr>
-                <w:rFonts w:hint="eastAsia"/>
                 <w:sz w:val="21"/>
               </w:rPr>
             </w:pPr>
@@ -6711,7 +6772,6 @@
               <w:ind w:firstLineChars="0" w:firstLine="0"/>
               <w:jc w:val="center"/>
               <w:rPr>
-                <w:rFonts w:hint="eastAsia"/>
                 <w:sz w:val="21"/>
               </w:rPr>
             </w:pPr>
@@ -6729,9 +6789,6 @@
               <w:pStyle w:val="a8"/>
               <w:ind w:firstLineChars="0" w:firstLine="0"/>
               <w:jc w:val="center"/>
-              <w:rPr>
-                <w:rFonts w:hint="eastAsia"/>
-              </w:rPr>
             </w:pPr>
           </w:p>
         </w:tc>
@@ -6745,7 +6802,6 @@
               <w:ind w:firstLineChars="0" w:firstLine="0"/>
               <w:jc w:val="center"/>
               <w:rPr>
-                <w:rFonts w:hint="eastAsia"/>
                 <w:sz w:val="21"/>
               </w:rPr>
             </w:pPr>
@@ -6777,7 +6833,6 @@
               <w:ind w:firstLineChars="0" w:firstLine="0"/>
               <w:jc w:val="center"/>
               <w:rPr>
-                <w:rFonts w:hint="eastAsia"/>
                 <w:sz w:val="21"/>
               </w:rPr>
             </w:pPr>
@@ -6801,7 +6856,6 @@
               <w:ind w:firstLineChars="0" w:firstLine="0"/>
               <w:jc w:val="center"/>
               <w:rPr>
-                <w:rFonts w:hint="eastAsia"/>
                 <w:sz w:val="21"/>
               </w:rPr>
             </w:pPr>
@@ -6818,7 +6872,6 @@
               <w:ind w:firstLineChars="0" w:firstLine="0"/>
               <w:jc w:val="center"/>
               <w:rPr>
-                <w:rFonts w:hint="eastAsia"/>
                 <w:sz w:val="21"/>
               </w:rPr>
             </w:pPr>
@@ -6836,9 +6889,6 @@
               <w:pStyle w:val="a8"/>
               <w:ind w:firstLineChars="0" w:firstLine="0"/>
               <w:jc w:val="center"/>
-              <w:rPr>
-                <w:rFonts w:hint="eastAsia"/>
-              </w:rPr>
             </w:pPr>
             <w:r>
               <w:rPr>
@@ -6858,7 +6908,6 @@
               <w:ind w:firstLineChars="0" w:firstLine="0"/>
               <w:jc w:val="center"/>
               <w:rPr>
-                <w:rFonts w:hint="eastAsia"/>
                 <w:sz w:val="21"/>
               </w:rPr>
             </w:pPr>
@@ -6881,7 +6930,6 @@
               <w:ind w:firstLineChars="0" w:firstLine="0"/>
               <w:jc w:val="center"/>
               <w:rPr>
-                <w:rFonts w:hint="eastAsia"/>
                 <w:sz w:val="21"/>
               </w:rPr>
             </w:pPr>
@@ -6905,7 +6953,6 @@
               <w:ind w:firstLineChars="0" w:firstLine="0"/>
               <w:jc w:val="center"/>
               <w:rPr>
-                <w:rFonts w:hint="eastAsia"/>
                 <w:sz w:val="21"/>
               </w:rPr>
             </w:pPr>
@@ -6935,7 +6982,6 @@
               <w:ind w:firstLineChars="0" w:firstLine="0"/>
               <w:jc w:val="center"/>
               <w:rPr>
-                <w:rFonts w:hint="eastAsia"/>
                 <w:sz w:val="21"/>
               </w:rPr>
             </w:pPr>
@@ -6953,9 +6999,6 @@
               <w:pStyle w:val="a8"/>
               <w:ind w:firstLineChars="0" w:firstLine="0"/>
               <w:jc w:val="center"/>
-              <w:rPr>
-                <w:rFonts w:hint="eastAsia"/>
-              </w:rPr>
             </w:pPr>
           </w:p>
         </w:tc>
@@ -6969,7 +7012,6 @@
               <w:ind w:firstLineChars="0" w:firstLine="0"/>
               <w:jc w:val="center"/>
               <w:rPr>
-                <w:rFonts w:hint="eastAsia"/>
                 <w:sz w:val="21"/>
               </w:rPr>
             </w:pPr>
@@ -6992,7 +7034,6 @@
               <w:ind w:firstLineChars="0" w:firstLine="0"/>
               <w:jc w:val="center"/>
               <w:rPr>
-                <w:rFonts w:hint="eastAsia"/>
                 <w:sz w:val="21"/>
               </w:rPr>
             </w:pPr>
@@ -7015,7 +7056,6 @@
               <w:ind w:firstLineChars="0" w:firstLine="0"/>
               <w:jc w:val="center"/>
               <w:rPr>
-                <w:rFonts w:hint="eastAsia"/>
                 <w:sz w:val="21"/>
               </w:rPr>
             </w:pPr>
@@ -7032,7 +7072,6 @@
               <w:ind w:firstLineChars="0" w:firstLine="0"/>
               <w:jc w:val="center"/>
               <w:rPr>
-                <w:rFonts w:hint="eastAsia"/>
                 <w:sz w:val="21"/>
               </w:rPr>
             </w:pPr>
@@ -7050,9 +7089,6 @@
               <w:pStyle w:val="a8"/>
               <w:ind w:firstLineChars="0" w:firstLine="0"/>
               <w:jc w:val="center"/>
-              <w:rPr>
-                <w:rFonts w:hint="eastAsia"/>
-              </w:rPr>
             </w:pPr>
           </w:p>
         </w:tc>
@@ -7066,7 +7102,6 @@
               <w:ind w:firstLineChars="0" w:firstLine="0"/>
               <w:jc w:val="center"/>
               <w:rPr>
-                <w:rFonts w:hint="eastAsia"/>
                 <w:sz w:val="21"/>
               </w:rPr>
             </w:pPr>
@@ -7089,7 +7124,6 @@
               <w:ind w:firstLineChars="0" w:firstLine="0"/>
               <w:jc w:val="center"/>
               <w:rPr>
-                <w:rFonts w:hint="eastAsia"/>
                 <w:sz w:val="21"/>
               </w:rPr>
             </w:pPr>
@@ -7113,7 +7147,6 @@
               <w:ind w:firstLineChars="0" w:firstLine="0"/>
               <w:jc w:val="center"/>
               <w:rPr>
-                <w:rFonts w:hint="eastAsia"/>
                 <w:sz w:val="21"/>
               </w:rPr>
             </w:pPr>
@@ -7130,7 +7163,6 @@
               <w:ind w:firstLineChars="0" w:firstLine="0"/>
               <w:jc w:val="center"/>
               <w:rPr>
-                <w:rFonts w:hint="eastAsia"/>
                 <w:sz w:val="21"/>
               </w:rPr>
             </w:pPr>
@@ -7148,9 +7180,6 @@
               <w:pStyle w:val="a8"/>
               <w:ind w:firstLineChars="0" w:firstLine="0"/>
               <w:jc w:val="center"/>
-              <w:rPr>
-                <w:rFonts w:hint="eastAsia"/>
-              </w:rPr>
             </w:pPr>
           </w:p>
         </w:tc>
@@ -7164,7 +7193,6 @@
               <w:ind w:firstLineChars="0" w:firstLine="0"/>
               <w:jc w:val="center"/>
               <w:rPr>
-                <w:rFonts w:hint="eastAsia"/>
                 <w:sz w:val="21"/>
               </w:rPr>
             </w:pPr>
@@ -7187,7 +7215,6 @@
               <w:ind w:firstLineChars="0" w:firstLine="0"/>
               <w:jc w:val="center"/>
               <w:rPr>
-                <w:rFonts w:hint="eastAsia"/>
                 <w:sz w:val="21"/>
               </w:rPr>
             </w:pPr>
@@ -7211,7 +7238,6 @@
               <w:ind w:firstLineChars="0" w:firstLine="0"/>
               <w:jc w:val="center"/>
               <w:rPr>
-                <w:rFonts w:hint="eastAsia"/>
                 <w:sz w:val="21"/>
               </w:rPr>
             </w:pPr>
@@ -7228,7 +7254,6 @@
               <w:ind w:firstLineChars="0" w:firstLine="0"/>
               <w:jc w:val="center"/>
               <w:rPr>
-                <w:rFonts w:hint="eastAsia"/>
                 <w:sz w:val="21"/>
               </w:rPr>
             </w:pPr>
@@ -7246,9 +7271,6 @@
               <w:pStyle w:val="a8"/>
               <w:ind w:firstLineChars="0" w:firstLine="0"/>
               <w:jc w:val="center"/>
-              <w:rPr>
-                <w:rFonts w:hint="eastAsia"/>
-              </w:rPr>
             </w:pPr>
             <w:r>
               <w:rPr>
@@ -7268,7 +7290,6 @@
               <w:ind w:firstLineChars="0" w:firstLine="0"/>
               <w:jc w:val="center"/>
               <w:rPr>
-                <w:rFonts w:hint="eastAsia"/>
                 <w:sz w:val="21"/>
               </w:rPr>
             </w:pPr>
@@ -7291,7 +7312,6 @@
               <w:ind w:firstLineChars="0" w:firstLine="0"/>
               <w:jc w:val="center"/>
               <w:rPr>
-                <w:rFonts w:hint="eastAsia"/>
                 <w:sz w:val="21"/>
               </w:rPr>
             </w:pPr>
@@ -7321,7 +7341,6 @@
               <w:ind w:firstLineChars="0" w:firstLine="0"/>
               <w:jc w:val="center"/>
               <w:rPr>
-                <w:rFonts w:hint="eastAsia"/>
                 <w:sz w:val="21"/>
               </w:rPr>
             </w:pPr>
@@ -7351,7 +7370,6 @@
               <w:ind w:firstLineChars="0" w:firstLine="0"/>
               <w:jc w:val="center"/>
               <w:rPr>
-                <w:rFonts w:hint="eastAsia"/>
                 <w:sz w:val="21"/>
               </w:rPr>
             </w:pPr>
@@ -7369,9 +7387,6 @@
               <w:pStyle w:val="a8"/>
               <w:ind w:firstLineChars="0" w:firstLine="0"/>
               <w:jc w:val="center"/>
-              <w:rPr>
-                <w:rFonts w:hint="eastAsia"/>
-              </w:rPr>
             </w:pPr>
           </w:p>
         </w:tc>
@@ -7385,7 +7400,6 @@
               <w:ind w:firstLineChars="0" w:firstLine="0"/>
               <w:jc w:val="center"/>
               <w:rPr>
-                <w:rFonts w:hint="eastAsia"/>
                 <w:sz w:val="21"/>
               </w:rPr>
             </w:pPr>
@@ -7408,7 +7422,6 @@
               <w:ind w:firstLineChars="0" w:firstLine="0"/>
               <w:jc w:val="center"/>
               <w:rPr>
-                <w:rFonts w:hint="eastAsia"/>
                 <w:sz w:val="21"/>
               </w:rPr>
             </w:pPr>
@@ -7432,7 +7445,6 @@
               <w:ind w:firstLineChars="0" w:firstLine="0"/>
               <w:jc w:val="center"/>
               <w:rPr>
-                <w:rFonts w:hint="eastAsia"/>
                 <w:sz w:val="21"/>
               </w:rPr>
             </w:pPr>
@@ -7449,7 +7461,6 @@
               <w:ind w:firstLineChars="0" w:firstLine="0"/>
               <w:jc w:val="center"/>
               <w:rPr>
-                <w:rFonts w:hint="eastAsia"/>
                 <w:sz w:val="21"/>
               </w:rPr>
             </w:pPr>
@@ -7467,9 +7478,6 @@
               <w:pStyle w:val="a8"/>
               <w:ind w:firstLineChars="0" w:firstLine="0"/>
               <w:jc w:val="center"/>
-              <w:rPr>
-                <w:rFonts w:hint="eastAsia"/>
-              </w:rPr>
             </w:pPr>
           </w:p>
         </w:tc>
@@ -7483,7 +7491,6 @@
               <w:ind w:firstLineChars="0" w:firstLine="0"/>
               <w:jc w:val="center"/>
               <w:rPr>
-                <w:rFonts w:hint="eastAsia"/>
                 <w:sz w:val="21"/>
               </w:rPr>
             </w:pPr>
@@ -7506,7 +7513,6 @@
               <w:ind w:firstLineChars="0" w:firstLine="0"/>
               <w:jc w:val="center"/>
               <w:rPr>
-                <w:rFonts w:hint="eastAsia"/>
                 <w:sz w:val="21"/>
               </w:rPr>
             </w:pPr>
@@ -7530,7 +7536,6 @@
               <w:ind w:firstLineChars="0" w:firstLine="0"/>
               <w:jc w:val="center"/>
               <w:rPr>
-                <w:rFonts w:hint="eastAsia"/>
                 <w:sz w:val="21"/>
               </w:rPr>
             </w:pPr>
@@ -7547,7 +7552,6 @@
               <w:ind w:firstLineChars="0" w:firstLine="0"/>
               <w:jc w:val="center"/>
               <w:rPr>
-                <w:rFonts w:hint="eastAsia"/>
                 <w:sz w:val="21"/>
               </w:rPr>
             </w:pPr>
@@ -7565,9 +7569,6 @@
               <w:pStyle w:val="a8"/>
               <w:ind w:firstLineChars="0" w:firstLine="0"/>
               <w:jc w:val="center"/>
-              <w:rPr>
-                <w:rFonts w:hint="eastAsia"/>
-              </w:rPr>
             </w:pPr>
           </w:p>
         </w:tc>
@@ -7581,7 +7582,6 @@
               <w:ind w:firstLineChars="0" w:firstLine="0"/>
               <w:jc w:val="center"/>
               <w:rPr>
-                <w:rFonts w:hint="eastAsia"/>
                 <w:sz w:val="21"/>
               </w:rPr>
             </w:pPr>
@@ -7604,7 +7604,6 @@
               <w:ind w:firstLineChars="0" w:firstLine="0"/>
               <w:jc w:val="center"/>
               <w:rPr>
-                <w:rFonts w:hint="eastAsia"/>
                 <w:sz w:val="21"/>
               </w:rPr>
             </w:pPr>
@@ -7628,7 +7627,6 @@
               <w:ind w:firstLineChars="0" w:firstLine="0"/>
               <w:jc w:val="center"/>
               <w:rPr>
-                <w:rFonts w:hint="eastAsia"/>
                 <w:sz w:val="21"/>
               </w:rPr>
             </w:pPr>
@@ -7645,7 +7643,6 @@
               <w:ind w:firstLineChars="0" w:firstLine="0"/>
               <w:jc w:val="center"/>
               <w:rPr>
-                <w:rFonts w:hint="eastAsia"/>
                 <w:sz w:val="21"/>
               </w:rPr>
             </w:pPr>
@@ -7653,13 +7650,7 @@
         </w:tc>
       </w:tr>
     </w:tbl>
-    <w:p>
-      <w:pPr>
-        <w:rPr>
-          <w:rFonts w:hint="eastAsia"/>
-        </w:rPr>
-      </w:pPr>
-    </w:p>
+    <w:p/>
     <w:p>
       <w:pPr>
         <w:pStyle w:val="a8"/>
@@ -8232,22 +8223,19 @@
       <w:pPr>
         <w:pStyle w:val="2"/>
       </w:pPr>
-      <w:bookmarkStart w:id="28" w:name="_Toc534649985"/>
+      <w:bookmarkStart w:id="23" w:name="_Toc2781602"/>
       <w:r>
         <w:rPr>
           <w:rFonts w:hint="eastAsia"/>
         </w:rPr>
         <w:t>效益</w:t>
       </w:r>
-      <w:bookmarkEnd w:id="28"/>
+      <w:bookmarkEnd w:id="23"/>
     </w:p>
     <w:p>
       <w:pPr>
         <w:pStyle w:val="a8"/>
         <w:ind w:firstLine="480"/>
-        <w:rPr>
-          <w:rFonts w:hint="eastAsia"/>
-        </w:rPr>
       </w:pPr>
       <w:r>
         <w:rPr>
@@ -8261,14 +8249,14 @@
         <w:pStyle w:val="1"/>
         <w:spacing w:before="312"/>
       </w:pPr>
-      <w:bookmarkStart w:id="29" w:name="_Toc534649986"/>
+      <w:bookmarkStart w:id="24" w:name="_Toc2781603"/>
       <w:r>
         <w:rPr>
           <w:rFonts w:hint="eastAsia"/>
         </w:rPr>
         <w:t>可行性分析结论</w:t>
       </w:r>
-      <w:bookmarkEnd w:id="29"/>
+      <w:bookmarkEnd w:id="24"/>
     </w:p>
     <w:p>
       <w:pPr>
@@ -8299,14 +8287,14 @@
         </w:rPr>
         <w:t>。</w:t>
       </w:r>
-      <w:bookmarkEnd w:id="4"/>
+      <w:bookmarkEnd w:id="1"/>
     </w:p>
     <w:p/>
     <w:sectPr>
-      <w:headerReference w:type="default" r:id="rId16"/>
-      <w:footerReference w:type="default" r:id="rId17"/>
-      <w:headerReference w:type="first" r:id="rId18"/>
-      <w:footerReference w:type="first" r:id="rId19"/>
+      <w:headerReference w:type="default" r:id="rId12"/>
+      <w:footerReference w:type="default" r:id="rId13"/>
+      <w:headerReference w:type="first" r:id="rId14"/>
+      <w:footerReference w:type="first" r:id="rId15"/>
       <w:pgSz w:w="11906" w:h="16838"/>
       <w:pgMar w:top="1440" w:right="1800" w:bottom="1440" w:left="1800" w:header="851" w:footer="992" w:gutter="0"/>
       <w:pgNumType w:fmt="numberInDash" w:start="1"/>
@@ -8315,173 +8303,6 @@
     </w:sectPr>
   </w:body>
 </w:document>
-</file>
-
-<file path=word/comments.xml><?xml version="1.0" encoding="utf-8"?>
-<w:comments xmlns:wpc="http://schemas.microsoft.com/office/word/2010/wordprocessingCanvas" xmlns:cx="http://schemas.microsoft.com/office/drawing/2014/chartex" xmlns:cx1="http://schemas.microsoft.com/office/drawing/2015/9/8/chartex" xmlns:cx2="http://schemas.microsoft.com/office/drawing/2015/10/21/chartex" xmlns:cx3="http://schemas.microsoft.com/office/drawing/2016/5/9/chartex" xmlns:cx4="http://schemas.microsoft.com/office/drawing/2016/5/10/chartex" xmlns:cx5="http://schemas.microsoft.com/office/drawing/2016/5/11/chartex" xmlns:cx6="http://schemas.microsoft.com/office/drawing/2016/5/12/chartex" xmlns:cx7="http://schemas.microsoft.com/office/drawing/2016/5/13/chartex" xmlns:cx8="http://schemas.microsoft.com/office/drawing/2016/5/14/chartex" xmlns:mc="http://schemas.openxmlformats.org/markup-compatibility/2006" xmlns:aink="http://schemas.microsoft.com/office/drawing/2016/ink" xmlns:am3d="http://schemas.microsoft.com/office/drawing/2017/model3d" xmlns:o="urn:schemas-microsoft-com:office:office" xmlns:r="http://schemas.openxmlformats.org/officeDocument/2006/relationships" xmlns:m="http://schemas.openxmlformats.org/officeDocument/2006/math" xmlns:v="urn:schemas-microsoft-com:vml" xmlns:wp14="http://schemas.microsoft.com/office/word/2010/wordprocessingDrawing" xmlns:wp="http://schemas.openxmlformats.org/drawingml/2006/wordprocessingDrawing" xmlns:w10="urn:schemas-microsoft-com:office:word" xmlns:w="http://schemas.openxmlformats.org/wordprocessingml/2006/main" xmlns:w14="http://schemas.microsoft.com/office/word/2010/wordml" xmlns:w15="http://schemas.microsoft.com/office/word/2012/wordml" xmlns:w16cid="http://schemas.microsoft.com/office/word/2016/wordml/cid" xmlns:w16se="http://schemas.microsoft.com/office/word/2015/wordml/symex" xmlns:wpg="http://schemas.microsoft.com/office/word/2010/wordprocessingGroup" xmlns:wpi="http://schemas.microsoft.com/office/word/2010/wordprocessingInk" xmlns:wne="http://schemas.microsoft.com/office/word/2006/wordml" xmlns:wps="http://schemas.microsoft.com/office/word/2010/wordprocessingShape" mc:Ignorable="w14 w15 w16se w16cid wp14">
-  <w:comment w:id="0" w:author="Alex Smith" w:date="2018-04-11T19:28:00Z" w:initials="AS">
-    <w:p>
-      <w:pPr>
-        <w:pStyle w:val="afc"/>
-      </w:pPr>
-      <w:r>
-        <w:rPr>
-          <w:rStyle w:val="afb"/>
-        </w:rPr>
-        <w:annotationRef/>
-      </w:r>
-      <w:r>
-        <w:t>此处以及下文中存在的批注</w:t>
-      </w:r>
-      <w:r>
-        <w:rPr>
-          <w:rFonts w:hint="eastAsia"/>
-        </w:rPr>
-        <w:t>，</w:t>
-      </w:r>
-      <w:r>
-        <w:t>在提交正式文档时</w:t>
-      </w:r>
-      <w:proofErr w:type="gramStart"/>
-      <w:r>
-        <w:t>请全部</w:t>
-      </w:r>
-      <w:proofErr w:type="gramEnd"/>
-      <w:r>
-        <w:t>删除</w:t>
-      </w:r>
-      <w:r>
-        <w:rPr>
-          <w:rFonts w:hint="eastAsia"/>
-        </w:rPr>
-        <w:t>。</w:t>
-      </w:r>
-    </w:p>
-  </w:comment>
-  <w:comment w:id="2" w:author="Alex Smith" w:date="2018-04-13T23:13:00Z" w:initials="AS">
-    <w:p>
-      <w:pPr>
-        <w:pStyle w:val="afc"/>
-      </w:pPr>
-      <w:r>
-        <w:rPr>
-          <w:rStyle w:val="afb"/>
-        </w:rPr>
-        <w:annotationRef/>
-      </w:r>
-      <w:r>
-        <w:t>样式</w:t>
-      </w:r>
-      <w:r>
-        <w:rPr>
-          <w:rFonts w:hint="eastAsia"/>
-        </w:rPr>
-        <w:t>：</w:t>
-      </w:r>
-      <w:r>
-        <w:t>副标题</w:t>
-      </w:r>
-    </w:p>
-  </w:comment>
-  <w:comment w:id="3" w:author="Alex Smith" w:date="2018-04-13T23:13:00Z" w:initials="AS">
-    <w:p>
-      <w:pPr>
-        <w:pStyle w:val="afc"/>
-      </w:pPr>
-      <w:r>
-        <w:rPr>
-          <w:rStyle w:val="afb"/>
-        </w:rPr>
-        <w:annotationRef/>
-      </w:r>
-      <w:r>
-        <w:t>目录自动生成</w:t>
-      </w:r>
-    </w:p>
-  </w:comment>
-  <w:comment w:id="6" w:author="Alex Smith" w:date="2018-04-13T22:59:00Z" w:initials="AS">
-    <w:p>
-      <w:pPr>
-        <w:pStyle w:val="afc"/>
-      </w:pPr>
-      <w:r>
-        <w:rPr>
-          <w:rStyle w:val="afb"/>
-        </w:rPr>
-        <w:annotationRef/>
-      </w:r>
-      <w:r>
-        <w:t>样式</w:t>
-      </w:r>
-      <w:r>
-        <w:rPr>
-          <w:rFonts w:hint="eastAsia"/>
-        </w:rPr>
-        <w:t>：</w:t>
-      </w:r>
-      <w:r>
-        <w:t>标题</w:t>
-      </w:r>
-      <w:r>
-        <w:rPr>
-          <w:rFonts w:hint="eastAsia"/>
-        </w:rPr>
-        <w:t>1</w:t>
-      </w:r>
-    </w:p>
-  </w:comment>
-  <w:comment w:id="9" w:author="Alex Smith" w:date="2018-04-13T22:59:00Z" w:initials="AS">
-    <w:p>
-      <w:pPr>
-        <w:pStyle w:val="afc"/>
-      </w:pPr>
-      <w:r>
-        <w:rPr>
-          <w:rStyle w:val="afb"/>
-        </w:rPr>
-        <w:annotationRef/>
-      </w:r>
-      <w:r>
-        <w:t>样式</w:t>
-      </w:r>
-      <w:r>
-        <w:rPr>
-          <w:rFonts w:hint="eastAsia"/>
-        </w:rPr>
-        <w:t>：</w:t>
-      </w:r>
-      <w:r>
-        <w:t>标题</w:t>
-      </w:r>
-      <w:r>
-        <w:rPr>
-          <w:rFonts w:hint="eastAsia"/>
-        </w:rPr>
-        <w:t>2</w:t>
-      </w:r>
-    </w:p>
-  </w:comment>
-</w:comments>
-</file>
-
-<file path=word/commentsExtended.xml><?xml version="1.0" encoding="utf-8"?>
-<w15:commentsEx xmlns:wpc="http://schemas.microsoft.com/office/word/2010/wordprocessingCanvas" xmlns:cx="http://schemas.microsoft.com/office/drawing/2014/chartex" xmlns:cx1="http://schemas.microsoft.com/office/drawing/2015/9/8/chartex" xmlns:cx2="http://schemas.microsoft.com/office/drawing/2015/10/21/chartex" xmlns:cx3="http://schemas.microsoft.com/office/drawing/2016/5/9/chartex" xmlns:cx4="http://schemas.microsoft.com/office/drawing/2016/5/10/chartex" xmlns:cx5="http://schemas.microsoft.com/office/drawing/2016/5/11/chartex" xmlns:cx6="http://schemas.microsoft.com/office/drawing/2016/5/12/chartex" xmlns:cx7="http://schemas.microsoft.com/office/drawing/2016/5/13/chartex" xmlns:cx8="http://schemas.microsoft.com/office/drawing/2016/5/14/chartex" xmlns:mc="http://schemas.openxmlformats.org/markup-compatibility/2006" xmlns:aink="http://schemas.microsoft.com/office/drawing/2016/ink" xmlns:am3d="http://schemas.microsoft.com/office/drawing/2017/model3d" xmlns:o="urn:schemas-microsoft-com:office:office" xmlns:r="http://schemas.openxmlformats.org/officeDocument/2006/relationships" xmlns:m="http://schemas.openxmlformats.org/officeDocument/2006/math" xmlns:v="urn:schemas-microsoft-com:vml" xmlns:wp14="http://schemas.microsoft.com/office/word/2010/wordprocessingDrawing" xmlns:wp="http://schemas.openxmlformats.org/drawingml/2006/wordprocessingDrawing" xmlns:w10="urn:schemas-microsoft-com:office:word" xmlns:w="http://schemas.openxmlformats.org/wordprocessingml/2006/main" xmlns:w14="http://schemas.microsoft.com/office/word/2010/wordml" xmlns:w15="http://schemas.microsoft.com/office/word/2012/wordml" xmlns:w16cid="http://schemas.microsoft.com/office/word/2016/wordml/cid" xmlns:w16se="http://schemas.microsoft.com/office/word/2015/wordml/symex" xmlns:wpg="http://schemas.microsoft.com/office/word/2010/wordprocessingGroup" xmlns:wpi="http://schemas.microsoft.com/office/word/2010/wordprocessingInk" xmlns:wne="http://schemas.microsoft.com/office/word/2006/wordml" xmlns:wps="http://schemas.microsoft.com/office/word/2010/wordprocessingShape" mc:Ignorable="w14 w15 w16se w16cid wp14">
-  <w15:commentEx w15:paraId="453FA1F2" w15:done="0"/>
-  <w15:commentEx w15:paraId="353494E9" w15:done="0"/>
-  <w15:commentEx w15:paraId="3D4179DF" w15:done="0"/>
-  <w15:commentEx w15:paraId="13ED47F1" w15:done="0"/>
-  <w15:commentEx w15:paraId="10ED998F" w15:done="0"/>
-</w15:commentsEx>
-</file>
-
-<file path=word/commentsIds.xml><?xml version="1.0" encoding="utf-8"?>
-<w16cid:commentsIds xmlns:wpc="http://schemas.microsoft.com/office/word/2010/wordprocessingCanvas" xmlns:cx="http://schemas.microsoft.com/office/drawing/2014/chartex" xmlns:cx1="http://schemas.microsoft.com/office/drawing/2015/9/8/chartex" xmlns:cx2="http://schemas.microsoft.com/office/drawing/2015/10/21/chartex" xmlns:cx3="http://schemas.microsoft.com/office/drawing/2016/5/9/chartex" xmlns:cx4="http://schemas.microsoft.com/office/drawing/2016/5/10/chartex" xmlns:cx5="http://schemas.microsoft.com/office/drawing/2016/5/11/chartex" xmlns:cx6="http://schemas.microsoft.com/office/drawing/2016/5/12/chartex" xmlns:cx7="http://schemas.microsoft.com/office/drawing/2016/5/13/chartex" xmlns:cx8="http://schemas.microsoft.com/office/drawing/2016/5/14/chartex" xmlns:mc="http://schemas.openxmlformats.org/markup-compatibility/2006" xmlns:aink="http://schemas.microsoft.com/office/drawing/2016/ink" xmlns:am3d="http://schemas.microsoft.com/office/drawing/2017/model3d" xmlns:o="urn:schemas-microsoft-com:office:office" xmlns:r="http://schemas.openxmlformats.org/officeDocument/2006/relationships" xmlns:m="http://schemas.openxmlformats.org/officeDocument/2006/math" xmlns:v="urn:schemas-microsoft-com:vml" xmlns:wp14="http://schemas.microsoft.com/office/word/2010/wordprocessingDrawing" xmlns:wp="http://schemas.openxmlformats.org/drawingml/2006/wordprocessingDrawing" xmlns:w10="urn:schemas-microsoft-com:office:word" xmlns:w="http://schemas.openxmlformats.org/wordprocessingml/2006/main" xmlns:w14="http://schemas.microsoft.com/office/word/2010/wordml" xmlns:w15="http://schemas.microsoft.com/office/word/2012/wordml" xmlns:w16cid="http://schemas.microsoft.com/office/word/2016/wordml/cid" xmlns:w16se="http://schemas.microsoft.com/office/word/2015/wordml/symex" xmlns:wpg="http://schemas.microsoft.com/office/word/2010/wordprocessingGroup" xmlns:wpi="http://schemas.microsoft.com/office/word/2010/wordprocessingInk" xmlns:wne="http://schemas.microsoft.com/office/word/2006/wordml" xmlns:wps="http://schemas.microsoft.com/office/word/2010/wordprocessingShape" mc:Ignorable="w14 w15 w16se w16cid wp14">
-  <w16cid:commentId w16cid:paraId="453FA1F2" w16cid:durableId="1FD74CFE"/>
-  <w16cid:commentId w16cid:paraId="353494E9" w16cid:durableId="1FD74CFF"/>
-  <w16cid:commentId w16cid:paraId="3D4179DF" w16cid:durableId="1FD74D00"/>
-  <w16cid:commentId w16cid:paraId="13ED47F1" w16cid:durableId="1FD74D01"/>
-  <w16cid:commentId w16cid:paraId="10ED998F" w16cid:durableId="1FD74D02"/>
-</w16cid:commentsIds>
 </file>
 
 <file path=word/endnotes.xml><?xml version="1.0" encoding="utf-8"?>
@@ -9055,6 +8876,92 @@
     </w:lvl>
   </w:abstractNum>
   <w:abstractNum w:abstractNumId="3" w15:restartNumberingAfterBreak="0">
+    <w:nsid w:val="107E6D37"/>
+    <w:multiLevelType w:val="hybridMultilevel"/>
+    <w:tmpl w:val="55FE71EC"/>
+    <w:lvl w:ilvl="0" w:tplc="04090011">
+      <w:start w:val="1"/>
+      <w:numFmt w:val="decimal"/>
+      <w:lvlText w:val="%1)"/>
+      <w:lvlJc w:val="left"/>
+      <w:pPr>
+        <w:ind w:left="900" w:hanging="420"/>
+      </w:pPr>
+    </w:lvl>
+    <w:lvl w:ilvl="1" w:tplc="04090019" w:tentative="1">
+      <w:start w:val="1"/>
+      <w:numFmt w:val="lowerLetter"/>
+      <w:lvlText w:val="%2)"/>
+      <w:lvlJc w:val="left"/>
+      <w:pPr>
+        <w:ind w:left="1320" w:hanging="420"/>
+      </w:pPr>
+    </w:lvl>
+    <w:lvl w:ilvl="2" w:tplc="0409001B" w:tentative="1">
+      <w:start w:val="1"/>
+      <w:numFmt w:val="lowerRoman"/>
+      <w:lvlText w:val="%3."/>
+      <w:lvlJc w:val="right"/>
+      <w:pPr>
+        <w:ind w:left="1740" w:hanging="420"/>
+      </w:pPr>
+    </w:lvl>
+    <w:lvl w:ilvl="3" w:tplc="0409000F" w:tentative="1">
+      <w:start w:val="1"/>
+      <w:numFmt w:val="decimal"/>
+      <w:lvlText w:val="%4."/>
+      <w:lvlJc w:val="left"/>
+      <w:pPr>
+        <w:ind w:left="2160" w:hanging="420"/>
+      </w:pPr>
+    </w:lvl>
+    <w:lvl w:ilvl="4" w:tplc="04090019" w:tentative="1">
+      <w:start w:val="1"/>
+      <w:numFmt w:val="lowerLetter"/>
+      <w:lvlText w:val="%5)"/>
+      <w:lvlJc w:val="left"/>
+      <w:pPr>
+        <w:ind w:left="2580" w:hanging="420"/>
+      </w:pPr>
+    </w:lvl>
+    <w:lvl w:ilvl="5" w:tplc="0409001B" w:tentative="1">
+      <w:start w:val="1"/>
+      <w:numFmt w:val="lowerRoman"/>
+      <w:lvlText w:val="%6."/>
+      <w:lvlJc w:val="right"/>
+      <w:pPr>
+        <w:ind w:left="3000" w:hanging="420"/>
+      </w:pPr>
+    </w:lvl>
+    <w:lvl w:ilvl="6" w:tplc="0409000F" w:tentative="1">
+      <w:start w:val="1"/>
+      <w:numFmt w:val="decimal"/>
+      <w:lvlText w:val="%7."/>
+      <w:lvlJc w:val="left"/>
+      <w:pPr>
+        <w:ind w:left="3420" w:hanging="420"/>
+      </w:pPr>
+    </w:lvl>
+    <w:lvl w:ilvl="7" w:tplc="04090019" w:tentative="1">
+      <w:start w:val="1"/>
+      <w:numFmt w:val="lowerLetter"/>
+      <w:lvlText w:val="%8)"/>
+      <w:lvlJc w:val="left"/>
+      <w:pPr>
+        <w:ind w:left="3840" w:hanging="420"/>
+      </w:pPr>
+    </w:lvl>
+    <w:lvl w:ilvl="8" w:tplc="0409001B" w:tentative="1">
+      <w:start w:val="1"/>
+      <w:numFmt w:val="lowerRoman"/>
+      <w:lvlText w:val="%9."/>
+      <w:lvlJc w:val="right"/>
+      <w:pPr>
+        <w:ind w:left="4260" w:hanging="420"/>
+      </w:pPr>
+    </w:lvl>
+  </w:abstractNum>
+  <w:abstractNum w:abstractNumId="4" w15:restartNumberingAfterBreak="0">
     <w:nsid w:val="10DE3644"/>
     <w:multiLevelType w:val="multilevel"/>
     <w:tmpl w:val="CF0EDCC0"/>
@@ -9197,7 +9104,7 @@
       </w:pPr>
     </w:lvl>
   </w:abstractNum>
-  <w:abstractNum w:abstractNumId="4" w15:restartNumberingAfterBreak="0">
+  <w:abstractNum w:abstractNumId="5" w15:restartNumberingAfterBreak="0">
     <w:nsid w:val="12545604"/>
     <w:multiLevelType w:val="hybridMultilevel"/>
     <w:tmpl w:val="AB3C9192"/>
@@ -9286,7 +9193,7 @@
       </w:pPr>
     </w:lvl>
   </w:abstractNum>
-  <w:abstractNum w:abstractNumId="5" w15:restartNumberingAfterBreak="0">
+  <w:abstractNum w:abstractNumId="6" w15:restartNumberingAfterBreak="0">
     <w:nsid w:val="12E76B11"/>
     <w:multiLevelType w:val="multilevel"/>
     <w:tmpl w:val="04090025"/>
@@ -9381,7 +9288,7 @@
       </w:pPr>
     </w:lvl>
   </w:abstractNum>
-  <w:abstractNum w:abstractNumId="6" w15:restartNumberingAfterBreak="0">
+  <w:abstractNum w:abstractNumId="7" w15:restartNumberingAfterBreak="0">
     <w:nsid w:val="131D79C5"/>
     <w:multiLevelType w:val="hybridMultilevel"/>
     <w:tmpl w:val="F544C36C"/>
@@ -9471,7 +9378,7 @@
       </w:pPr>
     </w:lvl>
   </w:abstractNum>
-  <w:abstractNum w:abstractNumId="7" w15:restartNumberingAfterBreak="0">
+  <w:abstractNum w:abstractNumId="8" w15:restartNumberingAfterBreak="0">
     <w:nsid w:val="139D1609"/>
     <w:multiLevelType w:val="hybridMultilevel"/>
     <w:tmpl w:val="8202F6E4"/>
@@ -9560,7 +9467,7 @@
       </w:pPr>
     </w:lvl>
   </w:abstractNum>
-  <w:abstractNum w:abstractNumId="8" w15:restartNumberingAfterBreak="0">
+  <w:abstractNum w:abstractNumId="9" w15:restartNumberingAfterBreak="0">
     <w:nsid w:val="13DD3DFE"/>
     <w:multiLevelType w:val="hybridMultilevel"/>
     <w:tmpl w:val="0C266024"/>
@@ -9649,7 +9556,7 @@
       </w:pPr>
     </w:lvl>
   </w:abstractNum>
-  <w:abstractNum w:abstractNumId="9" w15:restartNumberingAfterBreak="0">
+  <w:abstractNum w:abstractNumId="10" w15:restartNumberingAfterBreak="0">
     <w:nsid w:val="1F0C33F0"/>
     <w:multiLevelType w:val="hybridMultilevel"/>
     <w:tmpl w:val="FE78DAC4"/>
@@ -9738,7 +9645,7 @@
       </w:pPr>
     </w:lvl>
   </w:abstractNum>
-  <w:abstractNum w:abstractNumId="10" w15:restartNumberingAfterBreak="0">
+  <w:abstractNum w:abstractNumId="11" w15:restartNumberingAfterBreak="0">
     <w:nsid w:val="200B0622"/>
     <w:multiLevelType w:val="hybridMultilevel"/>
     <w:tmpl w:val="F99C62C0"/>
@@ -9827,7 +9734,7 @@
       </w:pPr>
     </w:lvl>
   </w:abstractNum>
-  <w:abstractNum w:abstractNumId="11" w15:restartNumberingAfterBreak="0">
+  <w:abstractNum w:abstractNumId="12" w15:restartNumberingAfterBreak="0">
     <w:nsid w:val="21364A7C"/>
     <w:multiLevelType w:val="hybridMultilevel"/>
     <w:tmpl w:val="A668914C"/>
@@ -9913,7 +9820,7 @@
       </w:pPr>
     </w:lvl>
   </w:abstractNum>
-  <w:abstractNum w:abstractNumId="12" w15:restartNumberingAfterBreak="0">
+  <w:abstractNum w:abstractNumId="13" w15:restartNumberingAfterBreak="0">
     <w:nsid w:val="21F908D4"/>
     <w:multiLevelType w:val="hybridMultilevel"/>
     <w:tmpl w:val="B25CE964"/>
@@ -10002,7 +9909,7 @@
       </w:pPr>
     </w:lvl>
   </w:abstractNum>
-  <w:abstractNum w:abstractNumId="13" w15:restartNumberingAfterBreak="0">
+  <w:abstractNum w:abstractNumId="14" w15:restartNumberingAfterBreak="0">
     <w:nsid w:val="23616C18"/>
     <w:multiLevelType w:val="hybridMultilevel"/>
     <w:tmpl w:val="4C7EFB36"/>
@@ -10088,7 +9995,7 @@
       </w:pPr>
     </w:lvl>
   </w:abstractNum>
-  <w:abstractNum w:abstractNumId="14" w15:restartNumberingAfterBreak="0">
+  <w:abstractNum w:abstractNumId="15" w15:restartNumberingAfterBreak="0">
     <w:nsid w:val="25236681"/>
     <w:multiLevelType w:val="hybridMultilevel"/>
     <w:tmpl w:val="2638B120"/>
@@ -10177,7 +10084,7 @@
       </w:pPr>
     </w:lvl>
   </w:abstractNum>
-  <w:abstractNum w:abstractNumId="15" w15:restartNumberingAfterBreak="0">
+  <w:abstractNum w:abstractNumId="16" w15:restartNumberingAfterBreak="0">
     <w:nsid w:val="278C5B4A"/>
     <w:multiLevelType w:val="hybridMultilevel"/>
     <w:tmpl w:val="FB06B412"/>
@@ -10263,7 +10170,7 @@
       </w:pPr>
     </w:lvl>
   </w:abstractNum>
-  <w:abstractNum w:abstractNumId="16" w15:restartNumberingAfterBreak="0">
+  <w:abstractNum w:abstractNumId="17" w15:restartNumberingAfterBreak="0">
     <w:nsid w:val="27D41D07"/>
     <w:multiLevelType w:val="hybridMultilevel"/>
     <w:tmpl w:val="85E87474"/>
@@ -10349,7 +10256,7 @@
       </w:pPr>
     </w:lvl>
   </w:abstractNum>
-  <w:abstractNum w:abstractNumId="17" w15:restartNumberingAfterBreak="0">
+  <w:abstractNum w:abstractNumId="18" w15:restartNumberingAfterBreak="0">
     <w:nsid w:val="2C167925"/>
     <w:multiLevelType w:val="hybridMultilevel"/>
     <w:tmpl w:val="FD4ACBE2"/>
@@ -10486,7 +10393,7 @@
       </w:rPr>
     </w:lvl>
   </w:abstractNum>
-  <w:abstractNum w:abstractNumId="18" w15:restartNumberingAfterBreak="0">
+  <w:abstractNum w:abstractNumId="19" w15:restartNumberingAfterBreak="0">
     <w:nsid w:val="2FAC228A"/>
     <w:multiLevelType w:val="hybridMultilevel"/>
     <w:tmpl w:val="A668914C"/>
@@ -10572,7 +10479,7 @@
       </w:pPr>
     </w:lvl>
   </w:abstractNum>
-  <w:abstractNum w:abstractNumId="19" w15:restartNumberingAfterBreak="0">
+  <w:abstractNum w:abstractNumId="20" w15:restartNumberingAfterBreak="0">
     <w:nsid w:val="2FDB2DA8"/>
     <w:multiLevelType w:val="hybridMultilevel"/>
     <w:tmpl w:val="27427950"/>
@@ -10685,7 +10592,7 @@
       </w:rPr>
     </w:lvl>
   </w:abstractNum>
-  <w:abstractNum w:abstractNumId="20" w15:restartNumberingAfterBreak="0">
+  <w:abstractNum w:abstractNumId="21" w15:restartNumberingAfterBreak="0">
     <w:nsid w:val="33046390"/>
     <w:multiLevelType w:val="hybridMultilevel"/>
     <w:tmpl w:val="A3069890"/>
@@ -10771,7 +10678,7 @@
       </w:pPr>
     </w:lvl>
   </w:abstractNum>
-  <w:abstractNum w:abstractNumId="21" w15:restartNumberingAfterBreak="0">
+  <w:abstractNum w:abstractNumId="22" w15:restartNumberingAfterBreak="0">
     <w:nsid w:val="340154C6"/>
     <w:multiLevelType w:val="hybridMultilevel"/>
     <w:tmpl w:val="0574B6EA"/>
@@ -10857,7 +10764,7 @@
       </w:pPr>
     </w:lvl>
   </w:abstractNum>
-  <w:abstractNum w:abstractNumId="22" w15:restartNumberingAfterBreak="0">
+  <w:abstractNum w:abstractNumId="23" w15:restartNumberingAfterBreak="0">
     <w:nsid w:val="35AB141D"/>
     <w:multiLevelType w:val="hybridMultilevel"/>
     <w:tmpl w:val="8C843FE2"/>
@@ -10943,7 +10850,7 @@
       </w:pPr>
     </w:lvl>
   </w:abstractNum>
-  <w:abstractNum w:abstractNumId="23" w15:restartNumberingAfterBreak="0">
+  <w:abstractNum w:abstractNumId="24" w15:restartNumberingAfterBreak="0">
     <w:nsid w:val="386543EC"/>
     <w:multiLevelType w:val="hybridMultilevel"/>
     <w:tmpl w:val="62BEAE92"/>
@@ -11032,7 +10939,7 @@
       </w:pPr>
     </w:lvl>
   </w:abstractNum>
-  <w:abstractNum w:abstractNumId="24" w15:restartNumberingAfterBreak="0">
+  <w:abstractNum w:abstractNumId="25" w15:restartNumberingAfterBreak="0">
     <w:nsid w:val="38F006A2"/>
     <w:multiLevelType w:val="hybridMultilevel"/>
     <w:tmpl w:val="A668914C"/>
@@ -11118,7 +11025,7 @@
       </w:pPr>
     </w:lvl>
   </w:abstractNum>
-  <w:abstractNum w:abstractNumId="25" w15:restartNumberingAfterBreak="0">
+  <w:abstractNum w:abstractNumId="26" w15:restartNumberingAfterBreak="0">
     <w:nsid w:val="39900043"/>
     <w:multiLevelType w:val="hybridMultilevel"/>
     <w:tmpl w:val="503C6502"/>
@@ -11204,7 +11111,7 @@
       </w:pPr>
     </w:lvl>
   </w:abstractNum>
-  <w:abstractNum w:abstractNumId="26" w15:restartNumberingAfterBreak="0">
+  <w:abstractNum w:abstractNumId="27" w15:restartNumberingAfterBreak="0">
     <w:nsid w:val="3C19580B"/>
     <w:multiLevelType w:val="hybridMultilevel"/>
     <w:tmpl w:val="2A2886E2"/>
@@ -11293,7 +11200,7 @@
       </w:pPr>
     </w:lvl>
   </w:abstractNum>
-  <w:abstractNum w:abstractNumId="27" w15:restartNumberingAfterBreak="0">
+  <w:abstractNum w:abstractNumId="28" w15:restartNumberingAfterBreak="0">
     <w:nsid w:val="3CBA5CE6"/>
     <w:multiLevelType w:val="hybridMultilevel"/>
     <w:tmpl w:val="52D40E84"/>
@@ -11382,7 +11289,7 @@
       </w:pPr>
     </w:lvl>
   </w:abstractNum>
-  <w:abstractNum w:abstractNumId="28" w15:restartNumberingAfterBreak="0">
+  <w:abstractNum w:abstractNumId="29" w15:restartNumberingAfterBreak="0">
     <w:nsid w:val="3DBD3E24"/>
     <w:multiLevelType w:val="hybridMultilevel"/>
     <w:tmpl w:val="351E38E4"/>
@@ -11471,7 +11378,7 @@
       </w:pPr>
     </w:lvl>
   </w:abstractNum>
-  <w:abstractNum w:abstractNumId="29" w15:restartNumberingAfterBreak="0">
+  <w:abstractNum w:abstractNumId="30" w15:restartNumberingAfterBreak="0">
     <w:nsid w:val="447B6160"/>
     <w:multiLevelType w:val="hybridMultilevel"/>
     <w:tmpl w:val="B30ED600"/>
@@ -11560,7 +11467,7 @@
       </w:pPr>
     </w:lvl>
   </w:abstractNum>
-  <w:abstractNum w:abstractNumId="30" w15:restartNumberingAfterBreak="0">
+  <w:abstractNum w:abstractNumId="31" w15:restartNumberingAfterBreak="0">
     <w:nsid w:val="45977FCD"/>
     <w:multiLevelType w:val="hybridMultilevel"/>
     <w:tmpl w:val="625A7B4A"/>
@@ -11649,7 +11556,7 @@
       </w:pPr>
     </w:lvl>
   </w:abstractNum>
-  <w:abstractNum w:abstractNumId="31" w15:restartNumberingAfterBreak="0">
+  <w:abstractNum w:abstractNumId="32" w15:restartNumberingAfterBreak="0">
     <w:nsid w:val="489B3798"/>
     <w:multiLevelType w:val="hybridMultilevel"/>
     <w:tmpl w:val="3C4EFD3E"/>
@@ -11762,7 +11669,7 @@
       </w:rPr>
     </w:lvl>
   </w:abstractNum>
-  <w:abstractNum w:abstractNumId="32" w15:restartNumberingAfterBreak="0">
+  <w:abstractNum w:abstractNumId="33" w15:restartNumberingAfterBreak="0">
     <w:nsid w:val="48D73232"/>
     <w:multiLevelType w:val="hybridMultilevel"/>
     <w:tmpl w:val="B0124DCA"/>
@@ -11875,7 +11782,7 @@
       </w:rPr>
     </w:lvl>
   </w:abstractNum>
-  <w:abstractNum w:abstractNumId="33" w15:restartNumberingAfterBreak="0">
+  <w:abstractNum w:abstractNumId="34" w15:restartNumberingAfterBreak="0">
     <w:nsid w:val="48DA1706"/>
     <w:multiLevelType w:val="hybridMultilevel"/>
     <w:tmpl w:val="EAE612B2"/>
@@ -11964,7 +11871,7 @@
       </w:pPr>
     </w:lvl>
   </w:abstractNum>
-  <w:abstractNum w:abstractNumId="34" w15:restartNumberingAfterBreak="0">
+  <w:abstractNum w:abstractNumId="35" w15:restartNumberingAfterBreak="0">
     <w:nsid w:val="4AC95220"/>
     <w:multiLevelType w:val="hybridMultilevel"/>
     <w:tmpl w:val="905813CE"/>
@@ -12053,7 +11960,7 @@
       </w:pPr>
     </w:lvl>
   </w:abstractNum>
-  <w:abstractNum w:abstractNumId="35" w15:restartNumberingAfterBreak="0">
+  <w:abstractNum w:abstractNumId="36" w15:restartNumberingAfterBreak="0">
     <w:nsid w:val="4C383C31"/>
     <w:multiLevelType w:val="hybridMultilevel"/>
     <w:tmpl w:val="215E5D7A"/>
@@ -12142,7 +12049,7 @@
       </w:pPr>
     </w:lvl>
   </w:abstractNum>
-  <w:abstractNum w:abstractNumId="36" w15:restartNumberingAfterBreak="0">
+  <w:abstractNum w:abstractNumId="37" w15:restartNumberingAfterBreak="0">
     <w:nsid w:val="4EFD0CDC"/>
     <w:multiLevelType w:val="hybridMultilevel"/>
     <w:tmpl w:val="A668914C"/>
@@ -12228,7 +12135,7 @@
       </w:pPr>
     </w:lvl>
   </w:abstractNum>
-  <w:abstractNum w:abstractNumId="37" w15:restartNumberingAfterBreak="0">
+  <w:abstractNum w:abstractNumId="38" w15:restartNumberingAfterBreak="0">
     <w:nsid w:val="56D459BF"/>
     <w:multiLevelType w:val="hybridMultilevel"/>
     <w:tmpl w:val="2460E3E6"/>
@@ -12314,7 +12221,7 @@
       </w:pPr>
     </w:lvl>
   </w:abstractNum>
-  <w:abstractNum w:abstractNumId="38" w15:restartNumberingAfterBreak="0">
+  <w:abstractNum w:abstractNumId="39" w15:restartNumberingAfterBreak="0">
     <w:nsid w:val="5B1D429C"/>
     <w:multiLevelType w:val="hybridMultilevel"/>
     <w:tmpl w:val="5506618C"/>
@@ -12403,7 +12310,7 @@
       </w:pPr>
     </w:lvl>
   </w:abstractNum>
-  <w:abstractNum w:abstractNumId="39" w15:restartNumberingAfterBreak="0">
+  <w:abstractNum w:abstractNumId="40" w15:restartNumberingAfterBreak="0">
     <w:nsid w:val="5DBD60AA"/>
     <w:multiLevelType w:val="hybridMultilevel"/>
     <w:tmpl w:val="A1A852A4"/>
@@ -12492,7 +12399,7 @@
       </w:pPr>
     </w:lvl>
   </w:abstractNum>
-  <w:abstractNum w:abstractNumId="40" w15:restartNumberingAfterBreak="0">
+  <w:abstractNum w:abstractNumId="41" w15:restartNumberingAfterBreak="0">
     <w:nsid w:val="646F4053"/>
     <w:multiLevelType w:val="hybridMultilevel"/>
     <w:tmpl w:val="F18C49F4"/>
@@ -12578,7 +12485,7 @@
       </w:pPr>
     </w:lvl>
   </w:abstractNum>
-  <w:abstractNum w:abstractNumId="41" w15:restartNumberingAfterBreak="0">
+  <w:abstractNum w:abstractNumId="42" w15:restartNumberingAfterBreak="0">
     <w:nsid w:val="657D3FBC"/>
     <w:multiLevelType w:val="multilevel"/>
     <w:tmpl w:val="BFF8469E"/>
@@ -12736,7 +12643,7 @@
       </w:rPr>
     </w:lvl>
   </w:abstractNum>
-  <w:abstractNum w:abstractNumId="42" w15:restartNumberingAfterBreak="0">
+  <w:abstractNum w:abstractNumId="43" w15:restartNumberingAfterBreak="0">
     <w:nsid w:val="720171FE"/>
     <w:multiLevelType w:val="hybridMultilevel"/>
     <w:tmpl w:val="CFFC7462"/>
@@ -12825,7 +12732,7 @@
       </w:pPr>
     </w:lvl>
   </w:abstractNum>
-  <w:abstractNum w:abstractNumId="43" w15:restartNumberingAfterBreak="0">
+  <w:abstractNum w:abstractNumId="44" w15:restartNumberingAfterBreak="0">
     <w:nsid w:val="790042D9"/>
     <w:multiLevelType w:val="hybridMultilevel"/>
     <w:tmpl w:val="7DEC33FC"/>
@@ -12912,22 +12819,22 @@
     </w:lvl>
   </w:abstractNum>
   <w:num w:numId="1">
-    <w:abstractNumId w:val="3"/>
+    <w:abstractNumId w:val="4"/>
   </w:num>
   <w:num w:numId="2">
-    <w:abstractNumId w:val="5"/>
+    <w:abstractNumId w:val="6"/>
   </w:num>
   <w:num w:numId="3">
-    <w:abstractNumId w:val="3"/>
+    <w:abstractNumId w:val="4"/>
   </w:num>
   <w:num w:numId="4">
-    <w:abstractNumId w:val="3"/>
+    <w:abstractNumId w:val="4"/>
   </w:num>
   <w:num w:numId="5">
-    <w:abstractNumId w:val="3"/>
+    <w:abstractNumId w:val="4"/>
   </w:num>
   <w:num w:numId="6">
-    <w:abstractNumId w:val="17"/>
+    <w:abstractNumId w:val="18"/>
     <w:lvlOverride w:ilvl="0">
       <w:startOverride w:val="1"/>
     </w:lvlOverride>
@@ -12957,140 +12864,135 @@
     </w:lvlOverride>
   </w:num>
   <w:num w:numId="7">
-    <w:abstractNumId w:val="19"/>
+    <w:abstractNumId w:val="20"/>
   </w:num>
   <w:num w:numId="8">
+    <w:abstractNumId w:val="18"/>
+  </w:num>
+  <w:num w:numId="9">
+    <w:abstractNumId w:val="7"/>
+  </w:num>
+  <w:num w:numId="10">
+    <w:abstractNumId w:val="42"/>
+  </w:num>
+  <w:num w:numId="11">
+    <w:abstractNumId w:val="15"/>
+  </w:num>
+  <w:num w:numId="12">
+    <w:abstractNumId w:val="36"/>
+  </w:num>
+  <w:num w:numId="13">
+    <w:abstractNumId w:val="39"/>
+  </w:num>
+  <w:num w:numId="14">
+    <w:abstractNumId w:val="26"/>
+  </w:num>
+  <w:num w:numId="15">
+    <w:abstractNumId w:val="38"/>
+  </w:num>
+  <w:num w:numId="16">
+    <w:abstractNumId w:val="27"/>
+  </w:num>
+  <w:num w:numId="17">
+    <w:abstractNumId w:val="11"/>
+  </w:num>
+  <w:num w:numId="18">
+    <w:abstractNumId w:val="13"/>
+  </w:num>
+  <w:num w:numId="19">
+    <w:abstractNumId w:val="9"/>
+  </w:num>
+  <w:num w:numId="20">
+    <w:abstractNumId w:val="44"/>
+  </w:num>
+  <w:num w:numId="21">
+    <w:abstractNumId w:val="16"/>
+  </w:num>
+  <w:num w:numId="22">
+    <w:abstractNumId w:val="10"/>
+  </w:num>
+  <w:num w:numId="23">
+    <w:abstractNumId w:val="21"/>
+  </w:num>
+  <w:num w:numId="24">
+    <w:abstractNumId w:val="5"/>
+  </w:num>
+  <w:num w:numId="25">
+    <w:abstractNumId w:val="34"/>
+  </w:num>
+  <w:num w:numId="26">
+    <w:abstractNumId w:val="30"/>
+  </w:num>
+  <w:num w:numId="27">
+    <w:abstractNumId w:val="40"/>
+  </w:num>
+  <w:num w:numId="28">
     <w:abstractNumId w:val="17"/>
   </w:num>
-  <w:num w:numId="9">
-    <w:abstractNumId w:val="6"/>
-  </w:num>
-  <w:num w:numId="10">
+  <w:num w:numId="29">
     <w:abstractNumId w:val="41"/>
   </w:num>
-  <w:num w:numId="11">
-    <w:abstractNumId w:val="14"/>
-  </w:num>
-  <w:num w:numId="12">
-    <w:abstractNumId w:val="35"/>
-  </w:num>
-  <w:num w:numId="13">
-    <w:abstractNumId w:val="38"/>
-  </w:num>
-  <w:num w:numId="14">
-    <w:abstractNumId w:val="25"/>
-  </w:num>
-  <w:num w:numId="15">
-    <w:abstractNumId w:val="37"/>
-  </w:num>
-  <w:num w:numId="16">
-    <w:abstractNumId w:val="26"/>
-  </w:num>
-  <w:num w:numId="17">
-    <w:abstractNumId w:val="10"/>
-  </w:num>
-  <w:num w:numId="18">
-    <w:abstractNumId w:val="12"/>
-  </w:num>
-  <w:num w:numId="19">
-    <w:abstractNumId w:val="8"/>
-  </w:num>
-  <w:num w:numId="20">
-    <w:abstractNumId w:val="43"/>
-  </w:num>
-  <w:num w:numId="21">
-    <w:abstractNumId w:val="15"/>
-  </w:num>
-  <w:num w:numId="22">
-    <w:abstractNumId w:val="9"/>
-  </w:num>
-  <w:num w:numId="23">
-    <w:abstractNumId w:val="20"/>
-  </w:num>
-  <w:num w:numId="24">
-    <w:abstractNumId w:val="4"/>
-  </w:num>
-  <w:num w:numId="25">
-    <w:abstractNumId w:val="33"/>
-  </w:num>
-  <w:num w:numId="26">
-    <w:abstractNumId w:val="29"/>
-  </w:num>
-  <w:num w:numId="27">
-    <w:abstractNumId w:val="39"/>
-  </w:num>
-  <w:num w:numId="28">
-    <w:abstractNumId w:val="16"/>
-  </w:num>
-  <w:num w:numId="29">
-    <w:abstractNumId w:val="40"/>
-  </w:num>
   <w:num w:numId="30">
-    <w:abstractNumId w:val="21"/>
+    <w:abstractNumId w:val="22"/>
   </w:num>
   <w:num w:numId="31">
-    <w:abstractNumId w:val="32"/>
+    <w:abstractNumId w:val="33"/>
   </w:num>
   <w:num w:numId="32">
     <w:abstractNumId w:val="1"/>
   </w:num>
   <w:num w:numId="33">
-    <w:abstractNumId w:val="22"/>
+    <w:abstractNumId w:val="23"/>
   </w:num>
   <w:num w:numId="34">
-    <w:abstractNumId w:val="42"/>
+    <w:abstractNumId w:val="43"/>
   </w:num>
   <w:num w:numId="35">
-    <w:abstractNumId w:val="23"/>
+    <w:abstractNumId w:val="24"/>
   </w:num>
   <w:num w:numId="36">
-    <w:abstractNumId w:val="28"/>
+    <w:abstractNumId w:val="29"/>
   </w:num>
   <w:num w:numId="37">
-    <w:abstractNumId w:val="27"/>
+    <w:abstractNumId w:val="28"/>
   </w:num>
   <w:num w:numId="38">
     <w:abstractNumId w:val="2"/>
   </w:num>
   <w:num w:numId="39">
-    <w:abstractNumId w:val="24"/>
+    <w:abstractNumId w:val="25"/>
   </w:num>
   <w:num w:numId="40">
-    <w:abstractNumId w:val="11"/>
+    <w:abstractNumId w:val="12"/>
   </w:num>
   <w:num w:numId="41">
-    <w:abstractNumId w:val="18"/>
+    <w:abstractNumId w:val="19"/>
   </w:num>
   <w:num w:numId="42">
-    <w:abstractNumId w:val="34"/>
+    <w:abstractNumId w:val="35"/>
   </w:num>
   <w:num w:numId="43">
-    <w:abstractNumId w:val="36"/>
+    <w:abstractNumId w:val="37"/>
   </w:num>
   <w:num w:numId="44">
-    <w:abstractNumId w:val="31"/>
+    <w:abstractNumId w:val="32"/>
   </w:num>
   <w:num w:numId="45">
-    <w:abstractNumId w:val="7"/>
+    <w:abstractNumId w:val="8"/>
   </w:num>
   <w:num w:numId="46">
-    <w:abstractNumId w:val="30"/>
+    <w:abstractNumId w:val="31"/>
   </w:num>
   <w:num w:numId="47">
     <w:abstractNumId w:val="0"/>
   </w:num>
   <w:num w:numId="48">
-    <w:abstractNumId w:val="13"/>
+    <w:abstractNumId w:val="14"/>
+  </w:num>
+  <w:num w:numId="49">
+    <w:abstractNumId w:val="3"/>
   </w:num>
 </w:numbering>
-</file>
-
-<file path=word/people.xml><?xml version="1.0" encoding="utf-8"?>
-<w15:people xmlns:wpc="http://schemas.microsoft.com/office/word/2010/wordprocessingCanvas" xmlns:cx="http://schemas.microsoft.com/office/drawing/2014/chartex" xmlns:cx1="http://schemas.microsoft.com/office/drawing/2015/9/8/chartex" xmlns:cx2="http://schemas.microsoft.com/office/drawing/2015/10/21/chartex" xmlns:cx3="http://schemas.microsoft.com/office/drawing/2016/5/9/chartex" xmlns:cx4="http://schemas.microsoft.com/office/drawing/2016/5/10/chartex" xmlns:cx5="http://schemas.microsoft.com/office/drawing/2016/5/11/chartex" xmlns:cx6="http://schemas.microsoft.com/office/drawing/2016/5/12/chartex" xmlns:cx7="http://schemas.microsoft.com/office/drawing/2016/5/13/chartex" xmlns:cx8="http://schemas.microsoft.com/office/drawing/2016/5/14/chartex" xmlns:mc="http://schemas.openxmlformats.org/markup-compatibility/2006" xmlns:aink="http://schemas.microsoft.com/office/drawing/2016/ink" xmlns:am3d="http://schemas.microsoft.com/office/drawing/2017/model3d" xmlns:o="urn:schemas-microsoft-com:office:office" xmlns:r="http://schemas.openxmlformats.org/officeDocument/2006/relationships" xmlns:m="http://schemas.openxmlformats.org/officeDocument/2006/math" xmlns:v="urn:schemas-microsoft-com:vml" xmlns:wp14="http://schemas.microsoft.com/office/word/2010/wordprocessingDrawing" xmlns:wp="http://schemas.openxmlformats.org/drawingml/2006/wordprocessingDrawing" xmlns:w10="urn:schemas-microsoft-com:office:word" xmlns:w="http://schemas.openxmlformats.org/wordprocessingml/2006/main" xmlns:w14="http://schemas.microsoft.com/office/word/2010/wordml" xmlns:w15="http://schemas.microsoft.com/office/word/2012/wordml" xmlns:w16cid="http://schemas.microsoft.com/office/word/2016/wordml/cid" xmlns:w16se="http://schemas.microsoft.com/office/word/2015/wordml/symex" xmlns:wpg="http://schemas.microsoft.com/office/word/2010/wordprocessingGroup" xmlns:wpi="http://schemas.microsoft.com/office/word/2010/wordprocessingInk" xmlns:wne="http://schemas.microsoft.com/office/word/2006/wordml" xmlns:wps="http://schemas.microsoft.com/office/word/2010/wordprocessingShape" mc:Ignorable="w14 w15 w16se w16cid wp14">
-  <w15:person w15:author="Alex Smith">
-    <w15:presenceInfo w15:providerId="Windows Live" w15:userId="996cb97adc1c4682"/>
-  </w15:person>
-</w15:people>
 </file>
 
 <file path=word/styles.xml><?xml version="1.0" encoding="utf-8"?>
@@ -15030,6 +14932,7 @@
     <w:rsid w:val="004C60C9"/>
     <w:rsid w:val="00853098"/>
     <w:rsid w:val="00C47375"/>
+    <w:rsid w:val="00CC41CA"/>
     <w:rsid w:val="00DB7395"/>
     <w:rsid w:val="00DF5596"/>
     <w:rsid w:val="00E14DE1"/>
@@ -15829,7 +15732,7 @@
 </file>
 
 <file path=customXml/itemProps1.xml><?xml version="1.0" encoding="utf-8"?>
-<ds:datastoreItem xmlns:ds="http://schemas.openxmlformats.org/officeDocument/2006/customXml" ds:itemID="{949E0EA4-ECFB-49C6-BEFD-E543DB8563BE}">
+<ds:datastoreItem xmlns:ds="http://schemas.openxmlformats.org/officeDocument/2006/customXml" ds:itemID="{DAB592A5-6EC8-4629-AEAF-30A093821066}">
   <ds:schemaRefs>
     <ds:schemaRef ds:uri="http://schemas.openxmlformats.org/officeDocument/2006/bibliography"/>
   </ds:schemaRefs>

--- a/docs/计算机学院-李莘-03-可行性分析报告.docx
+++ b/docs/计算机学院-李莘-03-可行性分析报告.docx
@@ -1186,6 +1186,8 @@
       </w:r>
       <w:bookmarkEnd w:id="0"/>
     </w:p>
+    <w:bookmarkStart w:id="1" w:name="_GoBack"/>
+    <w:bookmarkEnd w:id="1"/>
     <w:p>
       <w:pPr>
         <w:pStyle w:val="TOC1"/>
@@ -1283,7 +1285,7 @@
         </w:rPr>
         <w:fldChar w:fldCharType="separate"/>
       </w:r>
-      <w:hyperlink w:anchor="_Toc2781582" w:history="1">
+      <w:hyperlink w:anchor="_Toc10501096" w:history="1">
         <w:r>
           <w:rPr>
             <w:rStyle w:val="affc"/>
@@ -1325,7 +1327,7 @@
             <w:noProof/>
             <w:webHidden/>
           </w:rPr>
-          <w:instrText xml:space="preserve"> PAGEREF _Toc2781582 \h </w:instrText>
+          <w:instrText xml:space="preserve"> PAGEREF _Toc10501096 \h </w:instrText>
         </w:r>
         <w:r>
           <w:rPr>
@@ -1365,7 +1367,7 @@
           <w:szCs w:val="22"/>
         </w:rPr>
       </w:pPr>
-      <w:hyperlink w:anchor="_Toc2781583" w:history="1">
+      <w:hyperlink w:anchor="_Toc10501097" w:history="1">
         <w:r>
           <w:rPr>
             <w:rStyle w:val="affc"/>
@@ -1407,7 +1409,7 @@
             <w:noProof/>
             <w:webHidden/>
           </w:rPr>
-          <w:instrText xml:space="preserve"> PAGEREF _Toc2781583 \h </w:instrText>
+          <w:instrText xml:space="preserve"> PAGEREF _Toc10501097 \h </w:instrText>
         </w:r>
         <w:r>
           <w:rPr>
@@ -1447,7 +1449,7 @@
           <w:szCs w:val="22"/>
         </w:rPr>
       </w:pPr>
-      <w:hyperlink w:anchor="_Toc2781584" w:history="1">
+      <w:hyperlink w:anchor="_Toc10501098" w:history="1">
         <w:r>
           <w:rPr>
             <w:rStyle w:val="affc"/>
@@ -1489,7 +1491,7 @@
             <w:noProof/>
             <w:webHidden/>
           </w:rPr>
-          <w:instrText xml:space="preserve"> PAGEREF _Toc2781584 \h </w:instrText>
+          <w:instrText xml:space="preserve"> PAGEREF _Toc10501098 \h </w:instrText>
         </w:r>
         <w:r>
           <w:rPr>
@@ -1529,7 +1531,7 @@
           <w:szCs w:val="22"/>
         </w:rPr>
       </w:pPr>
-      <w:hyperlink w:anchor="_Toc2781585" w:history="1">
+      <w:hyperlink w:anchor="_Toc10501099" w:history="1">
         <w:r>
           <w:rPr>
             <w:rStyle w:val="affc"/>
@@ -1571,7 +1573,7 @@
             <w:noProof/>
             <w:webHidden/>
           </w:rPr>
-          <w:instrText xml:space="preserve"> PAGEREF _Toc2781585 \h </w:instrText>
+          <w:instrText xml:space="preserve"> PAGEREF _Toc10501099 \h </w:instrText>
         </w:r>
         <w:r>
           <w:rPr>
@@ -1611,7 +1613,7 @@
           <w:szCs w:val="22"/>
         </w:rPr>
       </w:pPr>
-      <w:hyperlink w:anchor="_Toc2781586" w:history="1">
+      <w:hyperlink w:anchor="_Toc10501100" w:history="1">
         <w:r>
           <w:rPr>
             <w:rStyle w:val="affc"/>
@@ -1653,7 +1655,7 @@
             <w:noProof/>
             <w:webHidden/>
           </w:rPr>
-          <w:instrText xml:space="preserve"> PAGEREF _Toc2781586 \h </w:instrText>
+          <w:instrText xml:space="preserve"> PAGEREF _Toc10501100 \h </w:instrText>
         </w:r>
         <w:r>
           <w:rPr>
@@ -1693,7 +1695,7 @@
           <w:szCs w:val="22"/>
         </w:rPr>
       </w:pPr>
-      <w:hyperlink w:anchor="_Toc2781587" w:history="1">
+      <w:hyperlink w:anchor="_Toc10501101" w:history="1">
         <w:r>
           <w:rPr>
             <w:rStyle w:val="affc"/>
@@ -1735,7 +1737,7 @@
             <w:noProof/>
             <w:webHidden/>
           </w:rPr>
-          <w:instrText xml:space="preserve"> PAGEREF _Toc2781587 \h </w:instrText>
+          <w:instrText xml:space="preserve"> PAGEREF _Toc10501101 \h </w:instrText>
         </w:r>
         <w:r>
           <w:rPr>
@@ -1775,7 +1777,7 @@
           <w:szCs w:val="22"/>
         </w:rPr>
       </w:pPr>
-      <w:hyperlink w:anchor="_Toc2781588" w:history="1">
+      <w:hyperlink w:anchor="_Toc10501102" w:history="1">
         <w:r>
           <w:rPr>
             <w:rStyle w:val="affc"/>
@@ -1817,7 +1819,7 @@
             <w:noProof/>
             <w:webHidden/>
           </w:rPr>
-          <w:instrText xml:space="preserve"> PAGEREF _Toc2781588 \h </w:instrText>
+          <w:instrText xml:space="preserve"> PAGEREF _Toc10501102 \h </w:instrText>
         </w:r>
         <w:r>
           <w:rPr>
@@ -1857,7 +1859,7 @@
           <w:szCs w:val="22"/>
         </w:rPr>
       </w:pPr>
-      <w:hyperlink w:anchor="_Toc2781589" w:history="1">
+      <w:hyperlink w:anchor="_Toc10501103" w:history="1">
         <w:r>
           <w:rPr>
             <w:rStyle w:val="affc"/>
@@ -1899,7 +1901,7 @@
             <w:noProof/>
             <w:webHidden/>
           </w:rPr>
-          <w:instrText xml:space="preserve"> PAGEREF _Toc2781589 \h </w:instrText>
+          <w:instrText xml:space="preserve"> PAGEREF _Toc10501103 \h </w:instrText>
         </w:r>
         <w:r>
           <w:rPr>
@@ -1939,7 +1941,7 @@
           <w:szCs w:val="22"/>
         </w:rPr>
       </w:pPr>
-      <w:hyperlink w:anchor="_Toc2781590" w:history="1">
+      <w:hyperlink w:anchor="_Toc10501104" w:history="1">
         <w:r>
           <w:rPr>
             <w:rStyle w:val="affc"/>
@@ -1981,7 +1983,7 @@
             <w:noProof/>
             <w:webHidden/>
           </w:rPr>
-          <w:instrText xml:space="preserve"> PAGEREF _Toc2781590 \h </w:instrText>
+          <w:instrText xml:space="preserve"> PAGEREF _Toc10501104 \h </w:instrText>
         </w:r>
         <w:r>
           <w:rPr>
@@ -2021,7 +2023,7 @@
           <w:szCs w:val="22"/>
         </w:rPr>
       </w:pPr>
-      <w:hyperlink w:anchor="_Toc2781591" w:history="1">
+      <w:hyperlink w:anchor="_Toc10501105" w:history="1">
         <w:r>
           <w:rPr>
             <w:rStyle w:val="affc"/>
@@ -2063,7 +2065,7 @@
             <w:noProof/>
             <w:webHidden/>
           </w:rPr>
-          <w:instrText xml:space="preserve"> PAGEREF _Toc2781591 \h </w:instrText>
+          <w:instrText xml:space="preserve"> PAGEREF _Toc10501105 \h </w:instrText>
         </w:r>
         <w:r>
           <w:rPr>
@@ -2103,7 +2105,7 @@
           <w:szCs w:val="22"/>
         </w:rPr>
       </w:pPr>
-      <w:hyperlink w:anchor="_Toc2781592" w:history="1">
+      <w:hyperlink w:anchor="_Toc10501106" w:history="1">
         <w:r>
           <w:rPr>
             <w:rStyle w:val="affc"/>
@@ -2145,7 +2147,7 @@
             <w:noProof/>
             <w:webHidden/>
           </w:rPr>
-          <w:instrText xml:space="preserve"> PAGEREF _Toc2781592 \h </w:instrText>
+          <w:instrText xml:space="preserve"> PAGEREF _Toc10501106 \h </w:instrText>
         </w:r>
         <w:r>
           <w:rPr>
@@ -2185,7 +2187,7 @@
           <w:szCs w:val="22"/>
         </w:rPr>
       </w:pPr>
-      <w:hyperlink w:anchor="_Toc2781593" w:history="1">
+      <w:hyperlink w:anchor="_Toc10501107" w:history="1">
         <w:r>
           <w:rPr>
             <w:rStyle w:val="affc"/>
@@ -2227,7 +2229,7 @@
             <w:noProof/>
             <w:webHidden/>
           </w:rPr>
-          <w:instrText xml:space="preserve"> PAGEREF _Toc2781593 \h </w:instrText>
+          <w:instrText xml:space="preserve"> PAGEREF _Toc10501107 \h </w:instrText>
         </w:r>
         <w:r>
           <w:rPr>
@@ -2267,7 +2269,7 @@
           <w:szCs w:val="22"/>
         </w:rPr>
       </w:pPr>
-      <w:hyperlink w:anchor="_Toc2781594" w:history="1">
+      <w:hyperlink w:anchor="_Toc10501108" w:history="1">
         <w:r>
           <w:rPr>
             <w:rStyle w:val="affc"/>
@@ -2309,7 +2311,7 @@
             <w:noProof/>
             <w:webHidden/>
           </w:rPr>
-          <w:instrText xml:space="preserve"> PAGEREF _Toc2781594 \h </w:instrText>
+          <w:instrText xml:space="preserve"> PAGEREF _Toc10501108 \h </w:instrText>
         </w:r>
         <w:r>
           <w:rPr>
@@ -2349,7 +2351,7 @@
           <w:szCs w:val="22"/>
         </w:rPr>
       </w:pPr>
-      <w:hyperlink w:anchor="_Toc2781595" w:history="1">
+      <w:hyperlink w:anchor="_Toc10501109" w:history="1">
         <w:r>
           <w:rPr>
             <w:rStyle w:val="affc"/>
@@ -2391,7 +2393,7 @@
             <w:noProof/>
             <w:webHidden/>
           </w:rPr>
-          <w:instrText xml:space="preserve"> PAGEREF _Toc2781595 \h </w:instrText>
+          <w:instrText xml:space="preserve"> PAGEREF _Toc10501109 \h </w:instrText>
         </w:r>
         <w:r>
           <w:rPr>
@@ -2431,7 +2433,7 @@
           <w:szCs w:val="22"/>
         </w:rPr>
       </w:pPr>
-      <w:hyperlink w:anchor="_Toc2781596" w:history="1">
+      <w:hyperlink w:anchor="_Toc10501110" w:history="1">
         <w:r>
           <w:rPr>
             <w:rStyle w:val="affc"/>
@@ -2473,7 +2475,7 @@
             <w:noProof/>
             <w:webHidden/>
           </w:rPr>
-          <w:instrText xml:space="preserve"> PAGEREF _Toc2781596 \h </w:instrText>
+          <w:instrText xml:space="preserve"> PAGEREF _Toc10501110 \h </w:instrText>
         </w:r>
         <w:r>
           <w:rPr>
@@ -2513,7 +2515,7 @@
           <w:szCs w:val="22"/>
         </w:rPr>
       </w:pPr>
-      <w:hyperlink w:anchor="_Toc2781597" w:history="1">
+      <w:hyperlink w:anchor="_Toc10501111" w:history="1">
         <w:r>
           <w:rPr>
             <w:rStyle w:val="affc"/>
@@ -2555,7 +2557,7 @@
             <w:noProof/>
             <w:webHidden/>
           </w:rPr>
-          <w:instrText xml:space="preserve"> PAGEREF _Toc2781597 \h </w:instrText>
+          <w:instrText xml:space="preserve"> PAGEREF _Toc10501111 \h </w:instrText>
         </w:r>
         <w:r>
           <w:rPr>
@@ -2595,7 +2597,7 @@
           <w:szCs w:val="22"/>
         </w:rPr>
       </w:pPr>
-      <w:hyperlink w:anchor="_Toc2781598" w:history="1">
+      <w:hyperlink w:anchor="_Toc10501112" w:history="1">
         <w:r>
           <w:rPr>
             <w:rStyle w:val="affc"/>
@@ -2637,7 +2639,7 @@
             <w:noProof/>
             <w:webHidden/>
           </w:rPr>
-          <w:instrText xml:space="preserve"> PAGEREF _Toc2781598 \h </w:instrText>
+          <w:instrText xml:space="preserve"> PAGEREF _Toc10501112 \h </w:instrText>
         </w:r>
         <w:r>
           <w:rPr>
@@ -2677,7 +2679,7 @@
           <w:szCs w:val="22"/>
         </w:rPr>
       </w:pPr>
-      <w:hyperlink w:anchor="_Toc2781599" w:history="1">
+      <w:hyperlink w:anchor="_Toc10501113" w:history="1">
         <w:r>
           <w:rPr>
             <w:rStyle w:val="affc"/>
@@ -2719,7 +2721,7 @@
             <w:noProof/>
             <w:webHidden/>
           </w:rPr>
-          <w:instrText xml:space="preserve"> PAGEREF _Toc2781599 \h </w:instrText>
+          <w:instrText xml:space="preserve"> PAGEREF _Toc10501113 \h </w:instrText>
         </w:r>
         <w:r>
           <w:rPr>
@@ -2759,7 +2761,7 @@
           <w:szCs w:val="22"/>
         </w:rPr>
       </w:pPr>
-      <w:hyperlink w:anchor="_Toc2781600" w:history="1">
+      <w:hyperlink w:anchor="_Toc10501114" w:history="1">
         <w:r>
           <w:rPr>
             <w:rStyle w:val="affc"/>
@@ -2801,7 +2803,7 @@
             <w:noProof/>
             <w:webHidden/>
           </w:rPr>
-          <w:instrText xml:space="preserve"> PAGEREF _Toc2781600 \h </w:instrText>
+          <w:instrText xml:space="preserve"> PAGEREF _Toc10501114 \h </w:instrText>
         </w:r>
         <w:r>
           <w:rPr>
@@ -2841,7 +2843,7 @@
           <w:szCs w:val="22"/>
         </w:rPr>
       </w:pPr>
-      <w:hyperlink w:anchor="_Toc2781601" w:history="1">
+      <w:hyperlink w:anchor="_Toc10501115" w:history="1">
         <w:r>
           <w:rPr>
             <w:rStyle w:val="affc"/>
@@ -2883,7 +2885,7 @@
             <w:noProof/>
             <w:webHidden/>
           </w:rPr>
-          <w:instrText xml:space="preserve"> PAGEREF _Toc2781601 \h </w:instrText>
+          <w:instrText xml:space="preserve"> PAGEREF _Toc10501115 \h </w:instrText>
         </w:r>
         <w:r>
           <w:rPr>
@@ -2923,7 +2925,7 @@
           <w:szCs w:val="22"/>
         </w:rPr>
       </w:pPr>
-      <w:hyperlink w:anchor="_Toc2781602" w:history="1">
+      <w:hyperlink w:anchor="_Toc10501116" w:history="1">
         <w:r>
           <w:rPr>
             <w:rStyle w:val="affc"/>
@@ -2965,7 +2967,7 @@
             <w:noProof/>
             <w:webHidden/>
           </w:rPr>
-          <w:instrText xml:space="preserve"> PAGEREF _Toc2781602 \h </w:instrText>
+          <w:instrText xml:space="preserve"> PAGEREF _Toc10501116 \h </w:instrText>
         </w:r>
         <w:r>
           <w:rPr>
@@ -3005,7 +3007,7 @@
           <w:szCs w:val="22"/>
         </w:rPr>
       </w:pPr>
-      <w:hyperlink w:anchor="_Toc2781603" w:history="1">
+      <w:hyperlink w:anchor="_Toc10501117" w:history="1">
         <w:r>
           <w:rPr>
             <w:rStyle w:val="affc"/>
@@ -3047,7 +3049,7 @@
             <w:noProof/>
             <w:webHidden/>
           </w:rPr>
-          <w:instrText xml:space="preserve"> PAGEREF _Toc2781603 \h </w:instrText>
+          <w:instrText xml:space="preserve"> PAGEREF _Toc10501117 \h </w:instrText>
         </w:r>
         <w:r>
           <w:rPr>
@@ -3125,32 +3127,32 @@
         <w:pStyle w:val="1"/>
         <w:spacing w:before="312"/>
       </w:pPr>
-      <w:bookmarkStart w:id="1" w:name="_Toc511421009"/>
-      <w:bookmarkStart w:id="2" w:name="_Toc2781582"/>
+      <w:bookmarkStart w:id="2" w:name="_Toc511421009"/>
+      <w:bookmarkStart w:id="3" w:name="_Toc10501096"/>
       <w:r>
         <w:rPr>
           <w:rFonts w:hint="eastAsia"/>
         </w:rPr>
         <w:lastRenderedPageBreak/>
         <w:t>引言</w:t>
-      </w:r>
-      <w:bookmarkEnd w:id="2"/>
-    </w:p>
-    <w:p>
-      <w:pPr>
-        <w:pStyle w:val="2"/>
-      </w:pPr>
-      <w:bookmarkStart w:id="3" w:name="_Toc2781583"/>
-      <w:r>
-        <w:rPr>
-          <w:rFonts w:hint="eastAsia"/>
-        </w:rPr>
-        <w:t>编制目的</w:t>
       </w:r>
       <w:bookmarkEnd w:id="3"/>
     </w:p>
     <w:p>
       <w:pPr>
+        <w:pStyle w:val="2"/>
+      </w:pPr>
+      <w:bookmarkStart w:id="4" w:name="_Toc10501097"/>
+      <w:r>
+        <w:rPr>
+          <w:rFonts w:hint="eastAsia"/>
+        </w:rPr>
+        <w:t>编制目的</w:t>
+      </w:r>
+      <w:bookmarkEnd w:id="4"/>
+    </w:p>
+    <w:p>
+      <w:pPr>
         <w:pStyle w:val="a8"/>
         <w:ind w:firstLine="480"/>
       </w:pPr>
@@ -3207,15 +3209,13 @@
       <w:pPr>
         <w:pStyle w:val="2"/>
       </w:pPr>
-      <w:bookmarkStart w:id="4" w:name="_Toc2781584"/>
-      <w:bookmarkStart w:id="5" w:name="_GoBack"/>
+      <w:bookmarkStart w:id="5" w:name="_Toc10501098"/>
       <w:r>
         <w:rPr>
           <w:rFonts w:hint="eastAsia"/>
         </w:rPr>
         <w:t>背景及现状分析</w:t>
       </w:r>
-      <w:bookmarkEnd w:id="4"/>
       <w:bookmarkEnd w:id="5"/>
     </w:p>
     <w:p>
@@ -3432,7 +3432,7 @@
       <w:pPr>
         <w:pStyle w:val="2"/>
       </w:pPr>
-      <w:bookmarkStart w:id="6" w:name="_Toc2781585"/>
+      <w:bookmarkStart w:id="6" w:name="_Toc10501099"/>
       <w:r>
         <w:rPr>
           <w:rFonts w:hint="eastAsia"/>
@@ -3764,6 +3764,9 @@
           <w:numId w:val="49"/>
         </w:numPr>
         <w:ind w:firstLineChars="0"/>
+        <w:rPr>
+          <w:rFonts w:hint="eastAsia"/>
+        </w:rPr>
       </w:pPr>
       <w:r>
         <w:rPr>
@@ -3833,16 +3836,10 @@
     </w:p>
     <w:p>
       <w:pPr>
-        <w:pStyle w:val="a8"/>
-        <w:ind w:firstLine="480"/>
-      </w:pPr>
-    </w:p>
-    <w:p>
-      <w:pPr>
         <w:pStyle w:val="1"/>
         <w:spacing w:before="312"/>
       </w:pPr>
-      <w:bookmarkStart w:id="7" w:name="_Toc2781586"/>
+      <w:bookmarkStart w:id="7" w:name="_Toc10501100"/>
       <w:r>
         <w:rPr>
           <w:rFonts w:hint="eastAsia"/>
@@ -3855,7 +3852,7 @@
       <w:pPr>
         <w:pStyle w:val="2"/>
       </w:pPr>
-      <w:bookmarkStart w:id="8" w:name="_Toc2781587"/>
+      <w:bookmarkStart w:id="8" w:name="_Toc10501101"/>
       <w:r>
         <w:rPr>
           <w:rFonts w:hint="eastAsia"/>
@@ -3908,14 +3905,14 @@
         <w:rPr>
           <w:rFonts w:hint="eastAsia"/>
         </w:rPr>
-        <w:t>类似的图片，而且系统还会根据用户</w:t>
+        <w:t>类似的图片，而且系统还会根据用户的爱好定时向他推荐感兴趣的图片。最终给用户提供一个安全可靠的存储、管理、</w:t>
       </w:r>
       <w:r>
         <w:rPr>
           <w:rFonts w:hint="eastAsia"/>
         </w:rPr>
         <w:lastRenderedPageBreak/>
-        <w:t>的爱好定时向他推荐感兴趣的图片。最终给用户提供一个安全可靠的存储、管理、分享和面向互联网的平台。</w:t>
+        <w:t>分享和面向互联网的平台。</w:t>
       </w:r>
       <w:r>
         <w:rPr>
@@ -4190,7 +4187,7 @@
       <w:pPr>
         <w:pStyle w:val="2"/>
       </w:pPr>
-      <w:bookmarkStart w:id="9" w:name="_Toc2781588"/>
+      <w:bookmarkStart w:id="9" w:name="_Toc10501102"/>
       <w:r>
         <w:rPr>
           <w:rFonts w:hint="eastAsia"/>
@@ -4403,7 +4400,7 @@
       <w:pPr>
         <w:pStyle w:val="2"/>
       </w:pPr>
-      <w:bookmarkStart w:id="10" w:name="_Toc2781589"/>
+      <w:bookmarkStart w:id="10" w:name="_Toc10501103"/>
       <w:r>
         <w:rPr>
           <w:rFonts w:hint="eastAsia"/>
@@ -4703,7 +4700,7 @@
       <w:pPr>
         <w:pStyle w:val="2"/>
       </w:pPr>
-      <w:bookmarkStart w:id="11" w:name="_Toc2781590"/>
+      <w:bookmarkStart w:id="11" w:name="_Toc10501104"/>
       <w:r>
         <w:rPr>
           <w:rFonts w:hint="eastAsia"/>
@@ -4801,7 +4798,7 @@
         <w:pStyle w:val="1"/>
         <w:spacing w:before="312"/>
       </w:pPr>
-      <w:bookmarkStart w:id="12" w:name="_Toc2781591"/>
+      <w:bookmarkStart w:id="12" w:name="_Toc10501105"/>
       <w:r>
         <w:rPr>
           <w:rFonts w:hint="eastAsia"/>
@@ -4815,7 +4812,7 @@
       <w:pPr>
         <w:pStyle w:val="2"/>
       </w:pPr>
-      <w:bookmarkStart w:id="13" w:name="_Toc2781592"/>
+      <w:bookmarkStart w:id="13" w:name="_Toc10501106"/>
       <w:r>
         <w:rPr>
           <w:rFonts w:hint="eastAsia"/>
@@ -4903,7 +4900,7 @@
       <w:pPr>
         <w:pStyle w:val="2"/>
       </w:pPr>
-      <w:bookmarkStart w:id="14" w:name="_Toc2781593"/>
+      <w:bookmarkStart w:id="14" w:name="_Toc10501107"/>
       <w:r>
         <w:rPr>
           <w:rFonts w:hint="eastAsia"/>
@@ -5001,7 +4998,7 @@
       <w:pPr>
         <w:pStyle w:val="2"/>
       </w:pPr>
-      <w:bookmarkStart w:id="15" w:name="_Toc2781594"/>
+      <w:bookmarkStart w:id="15" w:name="_Toc10501108"/>
       <w:r>
         <w:rPr>
           <w:rFonts w:hint="eastAsia"/>
@@ -5426,7 +5423,7 @@
       <w:pPr>
         <w:pStyle w:val="2"/>
       </w:pPr>
-      <w:bookmarkStart w:id="16" w:name="_Toc2781595"/>
+      <w:bookmarkStart w:id="16" w:name="_Toc10501109"/>
       <w:r>
         <w:rPr>
           <w:rFonts w:hint="eastAsia"/>
@@ -5918,7 +5915,7 @@
         <w:pStyle w:val="1"/>
         <w:spacing w:before="312"/>
       </w:pPr>
-      <w:bookmarkStart w:id="17" w:name="_Toc2781596"/>
+      <w:bookmarkStart w:id="17" w:name="_Toc10501110"/>
       <w:r>
         <w:rPr>
           <w:rFonts w:hint="eastAsia"/>
@@ -5931,7 +5928,7 @@
       <w:pPr>
         <w:pStyle w:val="2"/>
       </w:pPr>
-      <w:bookmarkStart w:id="18" w:name="_Toc2781597"/>
+      <w:bookmarkStart w:id="18" w:name="_Toc10501111"/>
       <w:r>
         <w:rPr>
           <w:rFonts w:hint="eastAsia"/>
@@ -6061,7 +6058,7 @@
       <w:pPr>
         <w:pStyle w:val="2"/>
       </w:pPr>
-      <w:bookmarkStart w:id="19" w:name="_Toc2781598"/>
+      <w:bookmarkStart w:id="19" w:name="_Toc10501112"/>
       <w:r>
         <w:rPr>
           <w:rFonts w:hint="eastAsia"/>
@@ -6202,7 +6199,7 @@
       <w:pPr>
         <w:pStyle w:val="2"/>
       </w:pPr>
-      <w:bookmarkStart w:id="20" w:name="_Toc2781599"/>
+      <w:bookmarkStart w:id="20" w:name="_Toc10501113"/>
       <w:r>
         <w:rPr>
           <w:rFonts w:hint="eastAsia"/>
@@ -6280,7 +6277,7 @@
         <w:pStyle w:val="1"/>
         <w:spacing w:before="312"/>
       </w:pPr>
-      <w:bookmarkStart w:id="21" w:name="_Toc2781600"/>
+      <w:bookmarkStart w:id="21" w:name="_Toc10501114"/>
       <w:r>
         <w:rPr>
           <w:rFonts w:hint="eastAsia"/>
@@ -6293,7 +6290,7 @@
       <w:pPr>
         <w:pStyle w:val="2"/>
       </w:pPr>
-      <w:bookmarkStart w:id="22" w:name="_Toc2781601"/>
+      <w:bookmarkStart w:id="22" w:name="_Toc10501115"/>
       <w:r>
         <w:rPr>
           <w:rFonts w:hint="eastAsia"/>
@@ -8223,7 +8220,7 @@
       <w:pPr>
         <w:pStyle w:val="2"/>
       </w:pPr>
-      <w:bookmarkStart w:id="23" w:name="_Toc2781602"/>
+      <w:bookmarkStart w:id="23" w:name="_Toc10501116"/>
       <w:r>
         <w:rPr>
           <w:rFonts w:hint="eastAsia"/>
@@ -8249,7 +8246,7 @@
         <w:pStyle w:val="1"/>
         <w:spacing w:before="312"/>
       </w:pPr>
-      <w:bookmarkStart w:id="24" w:name="_Toc2781603"/>
+      <w:bookmarkStart w:id="24" w:name="_Toc10501117"/>
       <w:r>
         <w:rPr>
           <w:rFonts w:hint="eastAsia"/>
@@ -8287,7 +8284,7 @@
         </w:rPr>
         <w:t>。</w:t>
       </w:r>
-      <w:bookmarkEnd w:id="1"/>
+      <w:bookmarkEnd w:id="2"/>
     </w:p>
     <w:p/>
     <w:sectPr>
@@ -13009,7 +13006,7 @@
     </w:rPrDefault>
     <w:pPrDefault/>
   </w:docDefaults>
-  <w:latentStyles w:defLockedState="0" w:defUIPriority="99" w:defSemiHidden="0" w:defUnhideWhenUsed="0" w:defQFormat="0" w:count="375">
+  <w:latentStyles w:defLockedState="0" w:defUIPriority="99" w:defSemiHidden="0" w:defUnhideWhenUsed="0" w:defQFormat="0" w:count="376">
     <w:lsdException w:name="Normal" w:uiPriority="0" w:qFormat="1"/>
     <w:lsdException w:name="heading 1" w:uiPriority="9" w:qFormat="1"/>
     <w:lsdException w:name="heading 2" w:semiHidden="1" w:uiPriority="9" w:unhideWhenUsed="1" w:qFormat="1"/>
@@ -13115,7 +13112,6 @@
     <w:lsdException w:name="HTML Sample" w:semiHidden="1" w:unhideWhenUsed="1"/>
     <w:lsdException w:name="HTML Typewriter" w:semiHidden="1" w:unhideWhenUsed="1"/>
     <w:lsdException w:name="HTML Variable" w:semiHidden="1" w:unhideWhenUsed="1"/>
-    <w:lsdException w:name="Normal Table" w:semiHidden="1" w:unhideWhenUsed="1"/>
     <w:lsdException w:name="annotation subject" w:semiHidden="1" w:unhideWhenUsed="1"/>
     <w:lsdException w:name="No List" w:semiHidden="1" w:unhideWhenUsed="1"/>
     <w:lsdException w:name="Outline List 1" w:semiHidden="1" w:unhideWhenUsed="1"/>
@@ -13162,10 +13158,8 @@
     <w:lsdException w:name="Table Subtle 2" w:semiHidden="1" w:unhideWhenUsed="1"/>
     <w:lsdException w:name="Table Web 1" w:semiHidden="1" w:unhideWhenUsed="1"/>
     <w:lsdException w:name="Table Web 2" w:semiHidden="1" w:unhideWhenUsed="1"/>
-    <w:lsdException w:name="Table Web 3" w:semiHidden="1" w:unhideWhenUsed="1"/>
     <w:lsdException w:name="Balloon Text" w:semiHidden="1" w:unhideWhenUsed="1"/>
     <w:lsdException w:name="Table Grid" w:uiPriority="59"/>
-    <w:lsdException w:name="Table Theme" w:semiHidden="1" w:unhideWhenUsed="1"/>
     <w:lsdException w:name="Placeholder Text" w:semiHidden="1"/>
     <w:lsdException w:name="No Spacing" w:semiHidden="1" w:uiPriority="1" w:qFormat="1"/>
     <w:lsdException w:name="Light Shading" w:uiPriority="60"/>
@@ -13385,6 +13379,7 @@
     <w:lsdException w:name="Smart Hyperlink" w:semiHidden="1" w:unhideWhenUsed="1"/>
     <w:lsdException w:name="Hashtag" w:semiHidden="1" w:unhideWhenUsed="1"/>
     <w:lsdException w:name="Unresolved Mention" w:semiHidden="1" w:unhideWhenUsed="1"/>
+    <w:lsdException w:name="Smart Link" w:semiHidden="1" w:unhideWhenUsed="1"/>
   </w:latentStyles>
   <w:style w:type="paragraph" w:default="1" w:styleId="a7">
     <w:name w:val="Normal"/>
@@ -14929,6 +14924,7 @@
     <w:rsidRoot w:val="00DF5596"/>
     <w:rsid w:val="00100854"/>
     <w:rsid w:val="00406A5C"/>
+    <w:rsid w:val="00476542"/>
     <w:rsid w:val="004C60C9"/>
     <w:rsid w:val="00853098"/>
     <w:rsid w:val="00C47375"/>
@@ -14972,7 +14968,7 @@
     </w:rPrDefault>
     <w:pPrDefault/>
   </w:docDefaults>
-  <w:latentStyles w:defLockedState="0" w:defUIPriority="99" w:defSemiHidden="0" w:defUnhideWhenUsed="0" w:defQFormat="0" w:count="375">
+  <w:latentStyles w:defLockedState="0" w:defUIPriority="99" w:defSemiHidden="0" w:defUnhideWhenUsed="0" w:defQFormat="0" w:count="376">
     <w:lsdException w:name="Normal" w:uiPriority="0" w:qFormat="1"/>
     <w:lsdException w:name="heading 1" w:uiPriority="9" w:qFormat="1"/>
     <w:lsdException w:name="heading 2" w:semiHidden="1" w:uiPriority="9" w:unhideWhenUsed="1" w:qFormat="1"/>
@@ -15078,7 +15074,6 @@
     <w:lsdException w:name="HTML Sample" w:semiHidden="1" w:unhideWhenUsed="1"/>
     <w:lsdException w:name="HTML Typewriter" w:semiHidden="1" w:unhideWhenUsed="1"/>
     <w:lsdException w:name="HTML Variable" w:semiHidden="1" w:unhideWhenUsed="1"/>
-    <w:lsdException w:name="Normal Table" w:semiHidden="1" w:unhideWhenUsed="1"/>
     <w:lsdException w:name="annotation subject" w:semiHidden="1" w:unhideWhenUsed="1"/>
     <w:lsdException w:name="No List" w:semiHidden="1" w:unhideWhenUsed="1"/>
     <w:lsdException w:name="Outline List 1" w:semiHidden="1" w:unhideWhenUsed="1"/>
@@ -15125,10 +15120,8 @@
     <w:lsdException w:name="Table Subtle 2" w:semiHidden="1" w:unhideWhenUsed="1"/>
     <w:lsdException w:name="Table Web 1" w:semiHidden="1" w:unhideWhenUsed="1"/>
     <w:lsdException w:name="Table Web 2" w:semiHidden="1" w:unhideWhenUsed="1"/>
-    <w:lsdException w:name="Table Web 3" w:semiHidden="1" w:unhideWhenUsed="1"/>
     <w:lsdException w:name="Balloon Text" w:semiHidden="1" w:unhideWhenUsed="1"/>
     <w:lsdException w:name="Table Grid" w:uiPriority="39"/>
-    <w:lsdException w:name="Table Theme" w:semiHidden="1" w:unhideWhenUsed="1"/>
     <w:lsdException w:name="Placeholder Text" w:semiHidden="1"/>
     <w:lsdException w:name="No Spacing" w:uiPriority="1" w:qFormat="1"/>
     <w:lsdException w:name="Light Shading" w:uiPriority="60"/>
@@ -15348,6 +15341,7 @@
     <w:lsdException w:name="Smart Hyperlink" w:semiHidden="1" w:unhideWhenUsed="1"/>
     <w:lsdException w:name="Hashtag" w:semiHidden="1" w:unhideWhenUsed="1"/>
     <w:lsdException w:name="Unresolved Mention" w:semiHidden="1" w:unhideWhenUsed="1"/>
+    <w:lsdException w:name="Smart Link" w:semiHidden="1" w:unhideWhenUsed="1"/>
   </w:latentStyles>
   <w:style w:type="paragraph" w:default="1" w:styleId="a">
     <w:name w:val="Normal"/>
@@ -15732,7 +15726,7 @@
 </file>
 
 <file path=customXml/itemProps1.xml><?xml version="1.0" encoding="utf-8"?>
-<ds:datastoreItem xmlns:ds="http://schemas.openxmlformats.org/officeDocument/2006/customXml" ds:itemID="{DAB592A5-6EC8-4629-AEAF-30A093821066}">
+<ds:datastoreItem xmlns:ds="http://schemas.openxmlformats.org/officeDocument/2006/customXml" ds:itemID="{BAA4E2F1-78E7-46D9-8350-57604BD852DC}">
   <ds:schemaRefs>
     <ds:schemaRef ds:uri="http://schemas.openxmlformats.org/officeDocument/2006/bibliography"/>
   </ds:schemaRefs>
